--- a/Documento de Requisitos.docx
+++ b/Documento de Requisitos.docx
@@ -4,7 +4,7 @@
   <w:body>
     <w:p>
       <w:pPr>
-        <w:pStyle w:val="Title"/>
+        <w:pStyle w:val="Ttulo"/>
         <w:rPr>
           <w:rFonts w:ascii="Arial" w:hAnsi="Arial" w:cs="Arial"/>
         </w:rPr>
@@ -18,7 +18,7 @@
     </w:p>
     <w:p>
       <w:pPr>
-        <w:pStyle w:val="NoSpacing"/>
+        <w:pStyle w:val="SemEspaamento"/>
         <w:rPr>
           <w:rFonts w:ascii="Arial" w:hAnsi="Arial" w:cs="Arial"/>
         </w:rPr>
@@ -45,7 +45,7 @@
     </w:p>
     <w:p>
       <w:pPr>
-        <w:pStyle w:val="NoSpacing"/>
+        <w:pStyle w:val="SemEspaamento"/>
         <w:rPr>
           <w:rFonts w:ascii="Arial" w:hAnsi="Arial" w:cs="Arial"/>
         </w:rPr>
@@ -96,7 +96,7 @@
     </w:p>
     <w:p>
       <w:pPr>
-        <w:pStyle w:val="Heading1"/>
+        <w:pStyle w:val="Ttulo1"/>
         <w:rPr>
           <w:rFonts w:ascii="Arial" w:hAnsi="Arial" w:cs="Arial"/>
           <w:color w:val="4F81BD" w:themeColor="accent1"/>
@@ -116,45 +116,371 @@
     </w:p>
     <w:p>
       <w:pPr>
-        <w:pStyle w:val="NoSpacing"/>
-        <w:jc w:val="both"/>
-        <w:rPr>
-          <w:rFonts w:ascii="Arial" w:hAnsi="Arial" w:cs="Arial"/>
-          <w:sz w:val="20"/>
-          <w:szCs w:val="20"/>
-        </w:rPr>
-      </w:pPr>
-    </w:p>
-    <w:p>
-      <w:pPr>
-        <w:pStyle w:val="NoSpacing"/>
-        <w:jc w:val="both"/>
-        <w:rPr>
-          <w:rFonts w:ascii="Arial" w:hAnsi="Arial" w:cs="Arial"/>
-          <w:sz w:val="20"/>
-          <w:szCs w:val="20"/>
-        </w:rPr>
-      </w:pPr>
-      <w:r>
-        <w:rPr>
-          <w:rFonts w:ascii="Arial" w:hAnsi="Arial" w:cs="Arial"/>
-          <w:sz w:val="20"/>
-          <w:szCs w:val="20"/>
-        </w:rPr>
-        <w:t>Versão 2.</w:t>
-      </w:r>
-      <w:r>
-        <w:rPr>
-          <w:rFonts w:ascii="Arial" w:hAnsi="Arial" w:cs="Arial"/>
-          <w:sz w:val="20"/>
-          <w:szCs w:val="20"/>
-        </w:rPr>
-        <w:t>2</w:t>
-      </w:r>
-    </w:p>
-    <w:p>
-      <w:pPr>
-        <w:pStyle w:val="NoSpacing"/>
+        <w:pStyle w:val="SemEspaamento"/>
+        <w:jc w:val="both"/>
+        <w:rPr>
+          <w:rFonts w:ascii="Arial" w:hAnsi="Arial" w:cs="Arial"/>
+          <w:sz w:val="20"/>
+          <w:szCs w:val="20"/>
+        </w:rPr>
+      </w:pPr>
+    </w:p>
+    <w:p>
+      <w:pPr>
+        <w:pStyle w:val="SemEspaamento"/>
+        <w:jc w:val="both"/>
+        <w:rPr>
+          <w:rFonts w:ascii="Arial" w:hAnsi="Arial" w:cs="Arial"/>
+          <w:sz w:val="20"/>
+          <w:szCs w:val="20"/>
+        </w:rPr>
+      </w:pPr>
+      <w:r>
+        <w:rPr>
+          <w:rFonts w:ascii="Arial" w:hAnsi="Arial" w:cs="Arial"/>
+          <w:sz w:val="20"/>
+          <w:szCs w:val="20"/>
+        </w:rPr>
+        <w:t>Versão 2.3</w:t>
+      </w:r>
+    </w:p>
+    <w:p>
+      <w:pPr>
+        <w:pStyle w:val="SemEspaamento"/>
+        <w:jc w:val="both"/>
+        <w:rPr>
+          <w:rFonts w:ascii="Arial" w:hAnsi="Arial" w:cs="Arial"/>
+          <w:sz w:val="20"/>
+          <w:szCs w:val="20"/>
+        </w:rPr>
+      </w:pPr>
+      <w:r>
+        <w:rPr>
+          <w:rFonts w:ascii="Arial" w:hAnsi="Arial" w:cs="Arial"/>
+          <w:sz w:val="20"/>
+          <w:szCs w:val="20"/>
+        </w:rPr>
+        <w:t>Responsável: Ayrton Santos.</w:t>
+      </w:r>
+    </w:p>
+    <w:p>
+      <w:pPr>
+        <w:pStyle w:val="SemEspaamento"/>
+        <w:jc w:val="both"/>
+        <w:rPr>
+          <w:rFonts w:ascii="Arial" w:hAnsi="Arial" w:cs="Arial"/>
+          <w:sz w:val="20"/>
+          <w:szCs w:val="20"/>
+        </w:rPr>
+      </w:pPr>
+      <w:r>
+        <w:rPr>
+          <w:rFonts w:ascii="Arial" w:hAnsi="Arial" w:cs="Arial"/>
+          <w:sz w:val="20"/>
+          <w:szCs w:val="20"/>
+        </w:rPr>
+        <w:t>Data: 09/06/2013</w:t>
+      </w:r>
+    </w:p>
+    <w:p>
+      <w:pPr>
+        <w:pStyle w:val="SemEspaamento"/>
+        <w:jc w:val="both"/>
+        <w:rPr>
+          <w:rFonts w:ascii="Arial" w:hAnsi="Arial" w:cs="Arial"/>
+          <w:sz w:val="20"/>
+          <w:szCs w:val="20"/>
+        </w:rPr>
+      </w:pPr>
+      <w:r>
+        <w:rPr>
+          <w:rFonts w:ascii="Arial" w:hAnsi="Arial" w:cs="Arial"/>
+          <w:sz w:val="20"/>
+          <w:szCs w:val="20"/>
+        </w:rPr>
+        <w:t xml:space="preserve">Alterações: </w:t>
+      </w:r>
+      <w:r>
+        <w:rPr>
+          <w:rFonts w:ascii="Arial" w:hAnsi="Arial" w:cs="Arial"/>
+          <w:sz w:val="20"/>
+          <w:szCs w:val="20"/>
+        </w:rPr>
+        <w:t xml:space="preserve">Complementação requisitos funcionais </w:t>
+      </w:r>
+      <w:r>
+        <w:rPr>
+          <w:rFonts w:ascii="Arial" w:hAnsi="Arial" w:cs="Arial"/>
+          <w:sz w:val="20"/>
+          <w:szCs w:val="20"/>
+        </w:rPr>
+        <w:t>REQF0001</w:t>
+      </w:r>
+      <w:r>
+        <w:rPr>
+          <w:rFonts w:ascii="Arial" w:hAnsi="Arial" w:cs="Arial"/>
+          <w:sz w:val="20"/>
+          <w:szCs w:val="20"/>
+        </w:rPr>
+        <w:t xml:space="preserve"> e</w:t>
+      </w:r>
+      <w:r>
+        <w:rPr>
+          <w:rFonts w:ascii="Arial" w:hAnsi="Arial" w:cs="Arial"/>
+          <w:b/>
+          <w:sz w:val="20"/>
+          <w:szCs w:val="20"/>
+        </w:rPr>
+        <w:t xml:space="preserve"> </w:t>
+      </w:r>
+      <w:r>
+        <w:rPr>
+          <w:rFonts w:ascii="Arial" w:hAnsi="Arial" w:cs="Arial"/>
+          <w:sz w:val="20"/>
+          <w:szCs w:val="20"/>
+        </w:rPr>
+        <w:t>REQF0002</w:t>
+      </w:r>
+      <w:r>
+        <w:rPr>
+          <w:rFonts w:ascii="Arial" w:hAnsi="Arial" w:cs="Arial"/>
+          <w:sz w:val="20"/>
+          <w:szCs w:val="20"/>
+        </w:rPr>
+        <w:t xml:space="preserve">, adição dos requisitos não funcionais </w:t>
+      </w:r>
+      <w:r>
+        <w:rPr>
+          <w:rFonts w:ascii="Arial" w:hAnsi="Arial" w:cs="Arial"/>
+          <w:sz w:val="20"/>
+          <w:szCs w:val="20"/>
+        </w:rPr>
+        <w:t>REQN0005 e REQN0006</w:t>
+      </w:r>
+      <w:r>
+        <w:rPr>
+          <w:rFonts w:ascii="Arial" w:hAnsi="Arial" w:cs="Arial"/>
+          <w:sz w:val="20"/>
+          <w:szCs w:val="20"/>
+        </w:rPr>
+        <w:t>.</w:t>
+      </w:r>
+    </w:p>
+    <w:p>
+      <w:pPr>
+        <w:pStyle w:val="SemEspaamento"/>
+        <w:jc w:val="both"/>
+        <w:rPr>
+          <w:rFonts w:ascii="Arial" w:hAnsi="Arial" w:cs="Arial"/>
+          <w:sz w:val="20"/>
+          <w:szCs w:val="20"/>
+        </w:rPr>
+      </w:pPr>
+    </w:p>
+    <w:p>
+      <w:pPr>
+        <w:pStyle w:val="SemEspaamento"/>
+        <w:jc w:val="both"/>
+        <w:rPr>
+          <w:rFonts w:ascii="Arial" w:hAnsi="Arial" w:cs="Arial"/>
+          <w:sz w:val="20"/>
+          <w:szCs w:val="20"/>
+        </w:rPr>
+      </w:pPr>
+      <w:r>
+        <w:rPr>
+          <w:rFonts w:ascii="Arial" w:hAnsi="Arial" w:cs="Arial"/>
+          <w:sz w:val="20"/>
+          <w:szCs w:val="20"/>
+        </w:rPr>
+        <w:t>Versão 2.2</w:t>
+      </w:r>
+    </w:p>
+    <w:p>
+      <w:pPr>
+        <w:pStyle w:val="SemEspaamento"/>
+        <w:jc w:val="both"/>
+        <w:rPr>
+          <w:rFonts w:ascii="Arial" w:hAnsi="Arial" w:cs="Arial"/>
+          <w:sz w:val="20"/>
+          <w:szCs w:val="20"/>
+        </w:rPr>
+      </w:pPr>
+      <w:r>
+        <w:rPr>
+          <w:rFonts w:ascii="Arial" w:hAnsi="Arial" w:cs="Arial"/>
+          <w:sz w:val="20"/>
+          <w:szCs w:val="20"/>
+        </w:rPr>
+        <w:t>Responsável: Henrique Freitas.</w:t>
+      </w:r>
+    </w:p>
+    <w:p>
+      <w:pPr>
+        <w:pStyle w:val="SemEspaamento"/>
+        <w:jc w:val="both"/>
+        <w:rPr>
+          <w:rFonts w:ascii="Arial" w:hAnsi="Arial" w:cs="Arial"/>
+          <w:sz w:val="20"/>
+          <w:szCs w:val="20"/>
+        </w:rPr>
+      </w:pPr>
+      <w:r>
+        <w:rPr>
+          <w:rFonts w:ascii="Arial" w:hAnsi="Arial" w:cs="Arial"/>
+          <w:sz w:val="20"/>
+          <w:szCs w:val="20"/>
+        </w:rPr>
+        <w:t>Data: 04/06/2013</w:t>
+      </w:r>
+    </w:p>
+    <w:p>
+      <w:pPr>
+        <w:pStyle w:val="SemEspaamento"/>
+        <w:jc w:val="both"/>
+        <w:rPr>
+          <w:rFonts w:ascii="Arial" w:hAnsi="Arial" w:cs="Arial"/>
+          <w:sz w:val="20"/>
+          <w:szCs w:val="20"/>
+        </w:rPr>
+      </w:pPr>
+      <w:r>
+        <w:rPr>
+          <w:rFonts w:ascii="Arial" w:hAnsi="Arial" w:cs="Arial"/>
+          <w:sz w:val="20"/>
+          <w:szCs w:val="20"/>
+        </w:rPr>
+        <w:t>Alterações: Correção no histórico de alterações, introdução, sessões e descrição do minimundo. Modificação  do requisito REQF0005.</w:t>
+      </w:r>
+    </w:p>
+    <w:p>
+      <w:pPr>
+        <w:pStyle w:val="SemEspaamento"/>
+        <w:jc w:val="both"/>
+        <w:rPr>
+          <w:rFonts w:ascii="Arial" w:hAnsi="Arial" w:cs="Arial"/>
+          <w:sz w:val="20"/>
+          <w:szCs w:val="20"/>
+        </w:rPr>
+      </w:pPr>
+    </w:p>
+    <w:p>
+      <w:pPr>
+        <w:pStyle w:val="SemEspaamento"/>
+        <w:jc w:val="both"/>
+        <w:rPr>
+          <w:rFonts w:ascii="Arial" w:hAnsi="Arial" w:cs="Arial"/>
+          <w:sz w:val="20"/>
+          <w:szCs w:val="20"/>
+        </w:rPr>
+      </w:pPr>
+      <w:r>
+        <w:rPr>
+          <w:rFonts w:ascii="Arial" w:hAnsi="Arial" w:cs="Arial"/>
+          <w:sz w:val="20"/>
+          <w:szCs w:val="20"/>
+        </w:rPr>
+        <w:t>Versão 2.1</w:t>
+      </w:r>
+    </w:p>
+    <w:p>
+      <w:pPr>
+        <w:pStyle w:val="SemEspaamento"/>
+        <w:jc w:val="both"/>
+        <w:rPr>
+          <w:rFonts w:ascii="Arial" w:hAnsi="Arial" w:cs="Arial"/>
+          <w:sz w:val="20"/>
+          <w:szCs w:val="20"/>
+        </w:rPr>
+      </w:pPr>
+      <w:r>
+        <w:rPr>
+          <w:rFonts w:ascii="Arial" w:hAnsi="Arial" w:cs="Arial"/>
+          <w:sz w:val="20"/>
+          <w:szCs w:val="20"/>
+        </w:rPr>
+        <w:t>Responsável: Anne Castro</w:t>
+      </w:r>
+    </w:p>
+    <w:p>
+      <w:pPr>
+        <w:pStyle w:val="SemEspaamento"/>
+        <w:jc w:val="both"/>
+        <w:rPr>
+          <w:rFonts w:ascii="Arial" w:hAnsi="Arial" w:cs="Arial"/>
+          <w:sz w:val="20"/>
+          <w:szCs w:val="20"/>
+        </w:rPr>
+      </w:pPr>
+      <w:r>
+        <w:rPr>
+          <w:rFonts w:ascii="Arial" w:hAnsi="Arial" w:cs="Arial"/>
+          <w:sz w:val="20"/>
+          <w:szCs w:val="20"/>
+        </w:rPr>
+        <w:t>Data: 03/06/2013</w:t>
+      </w:r>
+    </w:p>
+    <w:p>
+      <w:pPr>
+        <w:pStyle w:val="SemEspaamento"/>
+        <w:jc w:val="both"/>
+        <w:rPr>
+          <w:rFonts w:ascii="Arial" w:hAnsi="Arial" w:cs="Arial"/>
+          <w:sz w:val="20"/>
+          <w:szCs w:val="20"/>
+        </w:rPr>
+      </w:pPr>
+      <w:r>
+        <w:rPr>
+          <w:rFonts w:ascii="Arial" w:hAnsi="Arial" w:cs="Arial"/>
+          <w:sz w:val="20"/>
+          <w:szCs w:val="20"/>
+        </w:rPr>
+        <w:t>Alterações: Revisão ortográfica.</w:t>
+      </w:r>
+    </w:p>
+    <w:p>
+      <w:pPr>
+        <w:pStyle w:val="SemEspaamento"/>
+        <w:jc w:val="both"/>
+        <w:rPr>
+          <w:rFonts w:ascii="Arial" w:hAnsi="Arial" w:cs="Arial"/>
+          <w:sz w:val="20"/>
+          <w:szCs w:val="20"/>
+        </w:rPr>
+      </w:pPr>
+    </w:p>
+    <w:p>
+      <w:pPr>
+        <w:pStyle w:val="SemEspaamento"/>
+        <w:jc w:val="both"/>
+        <w:rPr>
+          <w:rFonts w:ascii="Arial" w:hAnsi="Arial" w:cs="Arial"/>
+          <w:sz w:val="20"/>
+          <w:szCs w:val="20"/>
+        </w:rPr>
+      </w:pPr>
+      <w:r>
+        <w:rPr>
+          <w:rFonts w:ascii="Arial" w:hAnsi="Arial" w:cs="Arial"/>
+          <w:sz w:val="20"/>
+          <w:szCs w:val="20"/>
+        </w:rPr>
+        <w:t xml:space="preserve">Versão: </w:t>
+      </w:r>
+      <w:r>
+        <w:rPr>
+          <w:rFonts w:ascii="Arial" w:hAnsi="Arial" w:cs="Arial"/>
+          <w:sz w:val="20"/>
+          <w:szCs w:val="20"/>
+        </w:rPr>
+        <w:t>2.0</w:t>
+      </w:r>
+    </w:p>
+    <w:p>
+      <w:pPr>
+        <w:pStyle w:val="SemEspaamento"/>
         <w:jc w:val="both"/>
         <w:rPr>
           <w:rFonts w:ascii="Arial" w:hAnsi="Arial" w:cs="Arial"/>
@@ -176,47 +502,63 @@
           <w:sz w:val="20"/>
           <w:szCs w:val="20"/>
         </w:rPr>
-        <w:t>Henrique Freitas.</w:t>
-      </w:r>
-    </w:p>
-    <w:p>
-      <w:pPr>
-        <w:pStyle w:val="NoSpacing"/>
-        <w:jc w:val="both"/>
-        <w:rPr>
-          <w:rFonts w:ascii="Arial" w:hAnsi="Arial" w:cs="Arial"/>
-          <w:sz w:val="20"/>
-          <w:szCs w:val="20"/>
-        </w:rPr>
-      </w:pPr>
-      <w:r>
-        <w:rPr>
-          <w:rFonts w:ascii="Arial" w:hAnsi="Arial" w:cs="Arial"/>
-          <w:sz w:val="20"/>
-          <w:szCs w:val="20"/>
-        </w:rPr>
-        <w:t>Data: 0</w:t>
-      </w:r>
-      <w:r>
-        <w:rPr>
-          <w:rFonts w:ascii="Arial" w:hAnsi="Arial" w:cs="Arial"/>
-          <w:sz w:val="20"/>
-          <w:szCs w:val="20"/>
-        </w:rPr>
-        <w:t>4</w:t>
-      </w:r>
-      <w:r>
-        <w:rPr>
-          <w:rFonts w:ascii="Arial" w:hAnsi="Arial" w:cs="Arial"/>
-          <w:sz w:val="20"/>
-          <w:szCs w:val="20"/>
-        </w:rPr>
-        <w:t>/06/2013</w:t>
-      </w:r>
-    </w:p>
-    <w:p>
-      <w:pPr>
-        <w:pStyle w:val="NoSpacing"/>
+        <w:t>Ayrton Santos</w:t>
+      </w:r>
+    </w:p>
+    <w:p>
+      <w:pPr>
+        <w:pStyle w:val="SemEspaamento"/>
+        <w:jc w:val="both"/>
+        <w:rPr>
+          <w:rFonts w:ascii="Arial" w:hAnsi="Arial" w:cs="Arial"/>
+          <w:sz w:val="20"/>
+          <w:szCs w:val="20"/>
+        </w:rPr>
+      </w:pPr>
+      <w:r>
+        <w:rPr>
+          <w:rFonts w:ascii="Arial" w:hAnsi="Arial" w:cs="Arial"/>
+          <w:sz w:val="20"/>
+          <w:szCs w:val="20"/>
+        </w:rPr>
+        <w:t xml:space="preserve">Data: </w:t>
+      </w:r>
+      <w:r>
+        <w:rPr>
+          <w:rFonts w:ascii="Arial" w:hAnsi="Arial" w:cs="Arial"/>
+          <w:sz w:val="20"/>
+          <w:szCs w:val="20"/>
+        </w:rPr>
+        <w:t>01</w:t>
+      </w:r>
+      <w:r>
+        <w:rPr>
+          <w:rFonts w:ascii="Arial" w:hAnsi="Arial" w:cs="Arial"/>
+          <w:sz w:val="20"/>
+          <w:szCs w:val="20"/>
+        </w:rPr>
+        <w:t>/0</w:t>
+      </w:r>
+      <w:r>
+        <w:rPr>
+          <w:rFonts w:ascii="Arial" w:hAnsi="Arial" w:cs="Arial"/>
+          <w:sz w:val="20"/>
+          <w:szCs w:val="20"/>
+        </w:rPr>
+        <w:t>6</w:t>
+      </w:r>
+      <w:r>
+        <w:rPr>
+          <w:rFonts w:ascii="Arial" w:hAnsi="Arial" w:cs="Arial"/>
+          <w:sz w:val="20"/>
+          <w:szCs w:val="20"/>
+        </w:rPr>
+        <w:t>/2013</w:t>
+      </w:r>
+    </w:p>
+    <w:p>
+      <w:pPr>
+        <w:pStyle w:val="SemEspaamento"/>
         <w:jc w:val="both"/>
         <w:rPr>
           <w:rFonts w:ascii="Arial" w:hAnsi="Arial" w:cs="Arial"/>
@@ -238,252 +580,6 @@
           <w:sz w:val="20"/>
           <w:szCs w:val="20"/>
         </w:rPr>
-        <w:t>Correção no histórico de alterações, introdução, sessões e descrição do minimundo</w:t>
-      </w:r>
-      <w:r>
-        <w:rPr>
-          <w:rFonts w:ascii="Arial" w:hAnsi="Arial" w:cs="Arial"/>
-          <w:sz w:val="20"/>
-          <w:szCs w:val="20"/>
-        </w:rPr>
-        <w:t>.</w:t>
-      </w:r>
-      <w:r>
-        <w:rPr>
-          <w:rFonts w:ascii="Arial" w:hAnsi="Arial" w:cs="Arial"/>
-          <w:sz w:val="20"/>
-          <w:szCs w:val="20"/>
-        </w:rPr>
-        <w:t xml:space="preserve"> Modificação  do requisito REQF0005.</w:t>
-      </w:r>
-    </w:p>
-    <w:p>
-      <w:pPr>
-        <w:pStyle w:val="NoSpacing"/>
-        <w:jc w:val="both"/>
-        <w:rPr>
-          <w:rFonts w:ascii="Arial" w:hAnsi="Arial" w:cs="Arial"/>
-          <w:sz w:val="20"/>
-          <w:szCs w:val="20"/>
-        </w:rPr>
-      </w:pPr>
-    </w:p>
-    <w:p>
-      <w:pPr>
-        <w:pStyle w:val="NoSpacing"/>
-        <w:jc w:val="both"/>
-        <w:rPr>
-          <w:rFonts w:ascii="Arial" w:hAnsi="Arial" w:cs="Arial"/>
-          <w:sz w:val="20"/>
-          <w:szCs w:val="20"/>
-        </w:rPr>
-      </w:pPr>
-      <w:r>
-        <w:rPr>
-          <w:rFonts w:ascii="Arial" w:hAnsi="Arial" w:cs="Arial"/>
-          <w:sz w:val="20"/>
-          <w:szCs w:val="20"/>
-        </w:rPr>
-        <w:t>Versão 2.1</w:t>
-      </w:r>
-    </w:p>
-    <w:p>
-      <w:pPr>
-        <w:pStyle w:val="NoSpacing"/>
-        <w:jc w:val="both"/>
-        <w:rPr>
-          <w:rFonts w:ascii="Arial" w:hAnsi="Arial" w:cs="Arial"/>
-          <w:sz w:val="20"/>
-          <w:szCs w:val="20"/>
-        </w:rPr>
-      </w:pPr>
-      <w:r>
-        <w:rPr>
-          <w:rFonts w:ascii="Arial" w:hAnsi="Arial" w:cs="Arial"/>
-          <w:sz w:val="20"/>
-          <w:szCs w:val="20"/>
-        </w:rPr>
-        <w:t>Responsável: Anne Castro</w:t>
-      </w:r>
-    </w:p>
-    <w:p>
-      <w:pPr>
-        <w:pStyle w:val="NoSpacing"/>
-        <w:jc w:val="both"/>
-        <w:rPr>
-          <w:rFonts w:ascii="Arial" w:hAnsi="Arial" w:cs="Arial"/>
-          <w:sz w:val="20"/>
-          <w:szCs w:val="20"/>
-        </w:rPr>
-      </w:pPr>
-      <w:r>
-        <w:rPr>
-          <w:rFonts w:ascii="Arial" w:hAnsi="Arial" w:cs="Arial"/>
-          <w:sz w:val="20"/>
-          <w:szCs w:val="20"/>
-        </w:rPr>
-        <w:t>Data: 03/06/2013</w:t>
-      </w:r>
-    </w:p>
-    <w:p>
-      <w:pPr>
-        <w:pStyle w:val="NoSpacing"/>
-        <w:jc w:val="both"/>
-        <w:rPr>
-          <w:rFonts w:ascii="Arial" w:hAnsi="Arial" w:cs="Arial"/>
-          <w:sz w:val="20"/>
-          <w:szCs w:val="20"/>
-        </w:rPr>
-      </w:pPr>
-      <w:r>
-        <w:rPr>
-          <w:rFonts w:ascii="Arial" w:hAnsi="Arial" w:cs="Arial"/>
-          <w:sz w:val="20"/>
-          <w:szCs w:val="20"/>
-        </w:rPr>
-        <w:t>Alterações: Revisão ortográfica.</w:t>
-      </w:r>
-    </w:p>
-    <w:p>
-      <w:pPr>
-        <w:pStyle w:val="NoSpacing"/>
-        <w:jc w:val="both"/>
-        <w:rPr>
-          <w:rFonts w:ascii="Arial" w:hAnsi="Arial" w:cs="Arial"/>
-          <w:sz w:val="20"/>
-          <w:szCs w:val="20"/>
-        </w:rPr>
-      </w:pPr>
-    </w:p>
-    <w:p>
-      <w:pPr>
-        <w:pStyle w:val="NoSpacing"/>
-        <w:jc w:val="both"/>
-        <w:rPr>
-          <w:rFonts w:ascii="Arial" w:hAnsi="Arial" w:cs="Arial"/>
-          <w:sz w:val="20"/>
-          <w:szCs w:val="20"/>
-        </w:rPr>
-      </w:pPr>
-      <w:r>
-        <w:rPr>
-          <w:rFonts w:ascii="Arial" w:hAnsi="Arial" w:cs="Arial"/>
-          <w:sz w:val="20"/>
-          <w:szCs w:val="20"/>
-        </w:rPr>
-        <w:t xml:space="preserve">Versão: </w:t>
-      </w:r>
-      <w:r>
-        <w:rPr>
-          <w:rFonts w:ascii="Arial" w:hAnsi="Arial" w:cs="Arial"/>
-          <w:sz w:val="20"/>
-          <w:szCs w:val="20"/>
-        </w:rPr>
-        <w:t>2.0</w:t>
-      </w:r>
-    </w:p>
-    <w:p>
-      <w:pPr>
-        <w:pStyle w:val="NoSpacing"/>
-        <w:jc w:val="both"/>
-        <w:rPr>
-          <w:rFonts w:ascii="Arial" w:hAnsi="Arial" w:cs="Arial"/>
-          <w:sz w:val="20"/>
-          <w:szCs w:val="20"/>
-        </w:rPr>
-      </w:pPr>
-      <w:r>
-        <w:rPr>
-          <w:rFonts w:ascii="Arial" w:hAnsi="Arial" w:cs="Arial"/>
-          <w:sz w:val="20"/>
-          <w:szCs w:val="20"/>
-        </w:rPr>
-        <w:t xml:space="preserve">Responsável: </w:t>
-      </w:r>
-      <w:r>
-        <w:rPr>
-          <w:rFonts w:ascii="Arial" w:hAnsi="Arial" w:cs="Arial"/>
-          <w:sz w:val="20"/>
-          <w:szCs w:val="20"/>
-        </w:rPr>
-        <w:t>Ayrton Santos</w:t>
-      </w:r>
-    </w:p>
-    <w:p>
-      <w:pPr>
-        <w:pStyle w:val="NoSpacing"/>
-        <w:jc w:val="both"/>
-        <w:rPr>
-          <w:rFonts w:ascii="Arial" w:hAnsi="Arial" w:cs="Arial"/>
-          <w:sz w:val="20"/>
-          <w:szCs w:val="20"/>
-        </w:rPr>
-      </w:pPr>
-      <w:r>
-        <w:rPr>
-          <w:rFonts w:ascii="Arial" w:hAnsi="Arial" w:cs="Arial"/>
-          <w:sz w:val="20"/>
-          <w:szCs w:val="20"/>
-        </w:rPr>
-        <w:t xml:space="preserve">Data: </w:t>
-      </w:r>
-      <w:r>
-        <w:rPr>
-          <w:rFonts w:ascii="Arial" w:hAnsi="Arial" w:cs="Arial"/>
-          <w:sz w:val="20"/>
-          <w:szCs w:val="20"/>
-        </w:rPr>
-        <w:t>01</w:t>
-      </w:r>
-      <w:r>
-        <w:rPr>
-          <w:rFonts w:ascii="Arial" w:hAnsi="Arial" w:cs="Arial"/>
-          <w:sz w:val="20"/>
-          <w:szCs w:val="20"/>
-        </w:rPr>
-        <w:t>/0</w:t>
-      </w:r>
-      <w:r>
-        <w:rPr>
-          <w:rFonts w:ascii="Arial" w:hAnsi="Arial" w:cs="Arial"/>
-          <w:sz w:val="20"/>
-          <w:szCs w:val="20"/>
-        </w:rPr>
-        <w:t>6</w:t>
-      </w:r>
-      <w:r>
-        <w:rPr>
-          <w:rFonts w:ascii="Arial" w:hAnsi="Arial" w:cs="Arial"/>
-          <w:sz w:val="20"/>
-          <w:szCs w:val="20"/>
-        </w:rPr>
-        <w:t>/2013</w:t>
-      </w:r>
-    </w:p>
-    <w:p>
-      <w:pPr>
-        <w:pStyle w:val="NoSpacing"/>
-        <w:jc w:val="both"/>
-        <w:rPr>
-          <w:rFonts w:ascii="Arial" w:hAnsi="Arial" w:cs="Arial"/>
-          <w:sz w:val="20"/>
-          <w:szCs w:val="20"/>
-        </w:rPr>
-      </w:pPr>
-      <w:r>
-        <w:rPr>
-          <w:rFonts w:ascii="Arial" w:hAnsi="Arial" w:cs="Arial"/>
-          <w:sz w:val="20"/>
-          <w:szCs w:val="20"/>
-        </w:rPr>
-        <w:t xml:space="preserve">Alterações: </w:t>
-      </w:r>
-      <w:r>
-        <w:rPr>
-          <w:rFonts w:ascii="Arial" w:hAnsi="Arial" w:cs="Arial"/>
-          <w:sz w:val="20"/>
-          <w:szCs w:val="20"/>
-        </w:rPr>
         <w:t>Introdução, Seções 1, 2, 3.1</w:t>
       </w:r>
       <w:r>
@@ -585,18 +681,18 @@
     </w:p>
     <w:p>
       <w:pPr>
-        <w:pStyle w:val="NoSpacing"/>
-        <w:jc w:val="both"/>
-        <w:rPr>
-          <w:rFonts w:ascii="Arial" w:hAnsi="Arial" w:cs="Arial"/>
-          <w:sz w:val="20"/>
-          <w:szCs w:val="20"/>
-        </w:rPr>
-      </w:pPr>
-    </w:p>
-    <w:p>
-      <w:pPr>
-        <w:pStyle w:val="NoSpacing"/>
+        <w:pStyle w:val="SemEspaamento"/>
+        <w:jc w:val="both"/>
+        <w:rPr>
+          <w:rFonts w:ascii="Arial" w:hAnsi="Arial" w:cs="Arial"/>
+          <w:sz w:val="20"/>
+          <w:szCs w:val="20"/>
+        </w:rPr>
+      </w:pPr>
+    </w:p>
+    <w:p>
+      <w:pPr>
+        <w:pStyle w:val="SemEspaamento"/>
         <w:jc w:val="both"/>
         <w:rPr>
           <w:rFonts w:ascii="Arial" w:hAnsi="Arial" w:cs="Arial"/>
@@ -615,7 +711,7 @@
     </w:p>
     <w:p>
       <w:pPr>
-        <w:pStyle w:val="NoSpacing"/>
+        <w:pStyle w:val="SemEspaamento"/>
         <w:jc w:val="both"/>
         <w:rPr>
           <w:rFonts w:ascii="Arial" w:hAnsi="Arial" w:cs="Arial"/>
@@ -634,7 +730,7 @@
     </w:p>
     <w:p>
       <w:pPr>
-        <w:pStyle w:val="NoSpacing"/>
+        <w:pStyle w:val="SemEspaamento"/>
         <w:jc w:val="both"/>
         <w:rPr>
           <w:rFonts w:ascii="Arial" w:hAnsi="Arial" w:cs="Arial"/>
@@ -653,7 +749,7 @@
     </w:p>
     <w:p>
       <w:pPr>
-        <w:pStyle w:val="NoSpacing"/>
+        <w:pStyle w:val="SemEspaamento"/>
         <w:jc w:val="both"/>
         <w:rPr>
           <w:rFonts w:ascii="Arial" w:hAnsi="Arial" w:cs="Arial"/>
@@ -672,18 +768,18 @@
     </w:p>
     <w:p>
       <w:pPr>
-        <w:pStyle w:val="NoSpacing"/>
-        <w:jc w:val="both"/>
-        <w:rPr>
-          <w:rFonts w:ascii="Arial" w:hAnsi="Arial" w:cs="Arial"/>
-          <w:sz w:val="20"/>
-          <w:szCs w:val="20"/>
-        </w:rPr>
-      </w:pPr>
-    </w:p>
-    <w:p>
-      <w:pPr>
-        <w:pStyle w:val="NoSpacing"/>
+        <w:pStyle w:val="SemEspaamento"/>
+        <w:jc w:val="both"/>
+        <w:rPr>
+          <w:rFonts w:ascii="Arial" w:hAnsi="Arial" w:cs="Arial"/>
+          <w:sz w:val="20"/>
+          <w:szCs w:val="20"/>
+        </w:rPr>
+      </w:pPr>
+    </w:p>
+    <w:p>
+      <w:pPr>
+        <w:pStyle w:val="SemEspaamento"/>
         <w:jc w:val="both"/>
         <w:rPr>
           <w:rFonts w:ascii="Arial" w:hAnsi="Arial" w:cs="Arial"/>
@@ -702,7 +798,7 @@
     </w:p>
     <w:p>
       <w:pPr>
-        <w:pStyle w:val="NoSpacing"/>
+        <w:pStyle w:val="SemEspaamento"/>
         <w:jc w:val="both"/>
         <w:rPr>
           <w:rFonts w:ascii="Arial" w:hAnsi="Arial" w:cs="Arial"/>
@@ -721,7 +817,7 @@
     </w:p>
     <w:p>
       <w:pPr>
-        <w:pStyle w:val="NoSpacing"/>
+        <w:pStyle w:val="SemEspaamento"/>
         <w:jc w:val="both"/>
         <w:rPr>
           <w:rFonts w:ascii="Arial" w:hAnsi="Arial" w:cs="Arial"/>
@@ -740,7 +836,7 @@
     </w:p>
     <w:p>
       <w:pPr>
-        <w:pStyle w:val="NoSpacing"/>
+        <w:pStyle w:val="SemEspaamento"/>
         <w:jc w:val="both"/>
         <w:rPr>
           <w:rFonts w:ascii="Arial" w:hAnsi="Arial" w:cs="Arial"/>
@@ -759,7 +855,7 @@
     </w:p>
     <w:p>
       <w:pPr>
-        <w:pStyle w:val="Heading1"/>
+        <w:pStyle w:val="Ttulo1"/>
         <w:rPr>
           <w:iCs/>
         </w:rPr>
@@ -776,7 +872,7 @@
     </w:p>
     <w:p>
       <w:pPr>
-        <w:pStyle w:val="NoSpacing"/>
+        <w:pStyle w:val="SemEspaamento"/>
         <w:jc w:val="both"/>
         <w:rPr>
           <w:rFonts w:ascii="Arial" w:hAnsi="Arial" w:cs="Arial"/>
@@ -866,8 +962,13 @@
       </w:r>
     </w:p>
     <w:p>
-      <w:pPr>
-        <w:pStyle w:val="Heading1"/>
+      <w:r>
+        <w:br w:type="page"/>
+      </w:r>
+    </w:p>
+    <w:p>
+      <w:pPr>
+        <w:pStyle w:val="Ttulo1"/>
         <w:rPr>
           <w:rFonts w:ascii="Arial" w:hAnsi="Arial" w:cs="Arial"/>
           <w:color w:val="4F81BD" w:themeColor="accent1"/>
@@ -882,13 +983,14 @@
           <w:sz w:val="26"/>
           <w:szCs w:val="26"/>
         </w:rPr>
+        <w:lastRenderedPageBreak/>
         <w:t>Visão geral do documento</w:t>
       </w:r>
     </w:p>
     <w:p/>
     <w:p>
       <w:pPr>
-        <w:pStyle w:val="NoSpacing"/>
+        <w:pStyle w:val="SemEspaamento"/>
         <w:rPr>
           <w:rFonts w:ascii="Arial" w:hAnsi="Arial" w:cs="Arial"/>
           <w:sz w:val="20"/>
@@ -923,17 +1025,17 @@
     </w:p>
     <w:p>
       <w:pPr>
-        <w:pStyle w:val="NoSpacing"/>
-        <w:rPr>
-          <w:rFonts w:ascii="Arial" w:hAnsi="Arial" w:cs="Arial"/>
-          <w:sz w:val="20"/>
-          <w:szCs w:val="20"/>
-        </w:rPr>
-      </w:pPr>
-    </w:p>
-    <w:p>
-      <w:pPr>
-        <w:pStyle w:val="NoSpacing"/>
+        <w:pStyle w:val="SemEspaamento"/>
+        <w:rPr>
+          <w:rFonts w:ascii="Arial" w:hAnsi="Arial" w:cs="Arial"/>
+          <w:sz w:val="20"/>
+          <w:szCs w:val="20"/>
+        </w:rPr>
+      </w:pPr>
+    </w:p>
+    <w:p>
+      <w:pPr>
+        <w:pStyle w:val="SemEspaamento"/>
         <w:rPr>
           <w:rFonts w:ascii="Arial" w:hAnsi="Arial" w:cs="Arial"/>
           <w:sz w:val="20"/>
@@ -984,17 +1086,17 @@
     </w:p>
     <w:p>
       <w:pPr>
-        <w:pStyle w:val="NoSpacing"/>
-        <w:rPr>
-          <w:rFonts w:ascii="Arial" w:hAnsi="Arial" w:cs="Arial"/>
-          <w:sz w:val="20"/>
-          <w:szCs w:val="20"/>
-        </w:rPr>
-      </w:pPr>
-    </w:p>
-    <w:p>
-      <w:pPr>
-        <w:pStyle w:val="NoSpacing"/>
+        <w:pStyle w:val="SemEspaamento"/>
+        <w:rPr>
+          <w:rFonts w:ascii="Arial" w:hAnsi="Arial" w:cs="Arial"/>
+          <w:sz w:val="20"/>
+          <w:szCs w:val="20"/>
+        </w:rPr>
+      </w:pPr>
+    </w:p>
+    <w:p>
+      <w:pPr>
+        <w:pStyle w:val="SemEspaamento"/>
         <w:rPr>
           <w:rFonts w:ascii="Arial" w:hAnsi="Arial" w:cs="Arial"/>
           <w:sz w:val="20"/>
@@ -1029,17 +1131,17 @@
     </w:p>
     <w:p>
       <w:pPr>
-        <w:pStyle w:val="NoSpacing"/>
-        <w:rPr>
-          <w:rFonts w:ascii="Arial" w:hAnsi="Arial" w:cs="Arial"/>
-          <w:sz w:val="20"/>
-          <w:szCs w:val="20"/>
-        </w:rPr>
-      </w:pPr>
-    </w:p>
-    <w:p>
-      <w:pPr>
-        <w:pStyle w:val="NoSpacing"/>
+        <w:pStyle w:val="SemEspaamento"/>
+        <w:rPr>
+          <w:rFonts w:ascii="Arial" w:hAnsi="Arial" w:cs="Arial"/>
+          <w:sz w:val="20"/>
+          <w:szCs w:val="20"/>
+        </w:rPr>
+      </w:pPr>
+    </w:p>
+    <w:p>
+      <w:pPr>
+        <w:pStyle w:val="SemEspaamento"/>
         <w:ind w:left="708"/>
         <w:rPr>
           <w:rFonts w:ascii="Arial" w:hAnsi="Arial" w:cs="Arial"/>
@@ -1102,7 +1204,7 @@
     </w:p>
     <w:p>
       <w:pPr>
-        <w:pStyle w:val="NoSpacing"/>
+        <w:pStyle w:val="SemEspaamento"/>
         <w:ind w:left="708"/>
         <w:rPr>
           <w:rFonts w:ascii="Arial" w:hAnsi="Arial" w:cs="Arial"/>
@@ -1117,7 +1219,6 @@
           <w:sz w:val="20"/>
           <w:szCs w:val="20"/>
         </w:rPr>
-        <w:lastRenderedPageBreak/>
         <w:t>Seção 3.</w:t>
       </w:r>
       <w:r>
@@ -1157,7 +1258,7 @@
     </w:p>
     <w:p>
       <w:pPr>
-        <w:pStyle w:val="NoSpacing"/>
+        <w:pStyle w:val="SemEspaamento"/>
         <w:ind w:firstLine="708"/>
         <w:rPr>
           <w:rFonts w:ascii="Arial" w:hAnsi="Arial" w:cs="Arial"/>
@@ -1168,7 +1269,7 @@
     </w:p>
     <w:p>
       <w:pPr>
-        <w:pStyle w:val="NoSpacing"/>
+        <w:pStyle w:val="SemEspaamento"/>
         <w:rPr>
           <w:rFonts w:ascii="Arial" w:hAnsi="Arial" w:cs="Arial"/>
           <w:sz w:val="20"/>
@@ -1299,7 +1400,7 @@
     </w:p>
     <w:p>
       <w:pPr>
-        <w:pStyle w:val="NoSpacing"/>
+        <w:pStyle w:val="SemEspaamento"/>
         <w:ind w:left="708"/>
         <w:rPr>
           <w:rFonts w:ascii="Arial" w:hAnsi="Arial" w:cs="Arial"/>
@@ -1311,7 +1412,7 @@
     </w:p>
     <w:p>
       <w:pPr>
-        <w:pStyle w:val="NoSpacing"/>
+        <w:pStyle w:val="SemEspaamento"/>
         <w:ind w:left="708"/>
         <w:rPr>
           <w:rFonts w:ascii="Arial" w:hAnsi="Arial" w:cs="Arial"/>
@@ -1380,7 +1481,7 @@
     </w:p>
     <w:p>
       <w:pPr>
-        <w:pStyle w:val="NoSpacing"/>
+        <w:pStyle w:val="SemEspaamento"/>
         <w:ind w:left="708"/>
         <w:rPr>
           <w:rFonts w:ascii="Arial" w:hAnsi="Arial" w:cs="Arial"/>
@@ -1442,7 +1543,7 @@
     </w:p>
     <w:p>
       <w:pPr>
-        <w:pStyle w:val="NoSpacing"/>
+        <w:pStyle w:val="SemEspaamento"/>
         <w:rPr>
           <w:rFonts w:ascii="Arial" w:hAnsi="Arial" w:cs="Arial"/>
           <w:sz w:val="20"/>
@@ -1469,7 +1570,7 @@
     </w:p>
     <w:p>
       <w:pPr>
-        <w:pStyle w:val="Heading2"/>
+        <w:pStyle w:val="Ttulo2"/>
         <w:numPr>
           <w:ilvl w:val="0"/>
           <w:numId w:val="2"/>
@@ -2087,7 +2188,7 @@
     </w:p>
     <w:p>
       <w:pPr>
-        <w:pStyle w:val="NoSpacing"/>
+        <w:pStyle w:val="SemEspaamento"/>
         <w:numPr>
           <w:ilvl w:val="0"/>
           <w:numId w:val="3"/>
@@ -2134,7 +2235,7 @@
     </w:p>
     <w:p>
       <w:pPr>
-        <w:pStyle w:val="NoSpacing"/>
+        <w:pStyle w:val="SemEspaamento"/>
         <w:numPr>
           <w:ilvl w:val="0"/>
           <w:numId w:val="3"/>
@@ -2157,7 +2258,7 @@
     </w:p>
     <w:p>
       <w:pPr>
-        <w:pStyle w:val="NoSpacing"/>
+        <w:pStyle w:val="SemEspaamento"/>
         <w:numPr>
           <w:ilvl w:val="0"/>
           <w:numId w:val="3"/>
@@ -2220,7 +2321,7 @@
     </w:p>
     <w:p>
       <w:pPr>
-        <w:pStyle w:val="NoSpacing"/>
+        <w:pStyle w:val="SemEspaamento"/>
         <w:numPr>
           <w:ilvl w:val="0"/>
           <w:numId w:val="3"/>
@@ -2486,7 +2587,7 @@
     </w:p>
     <w:p>
       <w:pPr>
-        <w:pStyle w:val="NoSpacing"/>
+        <w:pStyle w:val="SemEspaamento"/>
         <w:jc w:val="both"/>
         <w:rPr>
           <w:rFonts w:ascii="Arial" w:hAnsi="Arial" w:cs="Arial"/>
@@ -2614,24 +2715,15 @@
         </w:rPr>
         <w:t xml:space="preserve">. </w:t>
       </w:r>
-    </w:p>
-    <w:p>
-      <w:pPr>
-        <w:pStyle w:val="NoSpacing"/>
-        <w:jc w:val="both"/>
-        <w:rPr>
-          <w:rFonts w:ascii="Arial" w:hAnsi="Arial" w:cs="Arial"/>
-          <w:sz w:val="20"/>
-          <w:szCs w:val="20"/>
-        </w:rPr>
-      </w:pPr>
-      <w:r>
-        <w:rPr>
-          <w:rFonts w:ascii="Arial" w:hAnsi="Arial" w:cs="Arial"/>
-          <w:sz w:val="20"/>
-          <w:szCs w:val="20"/>
-        </w:rPr>
-        <w:t xml:space="preserve">. </w:t>
+      <w:bookmarkStart w:id="0" w:name="_GoBack"/>
+      <w:bookmarkEnd w:id="0"/>
+      <w:r>
+        <w:rPr>
+          <w:rFonts w:ascii="Arial" w:hAnsi="Arial" w:cs="Arial"/>
+          <w:sz w:val="20"/>
+          <w:szCs w:val="20"/>
+        </w:rPr>
+        <w:t xml:space="preserve"> </w:t>
       </w:r>
     </w:p>
     <w:p>
@@ -2654,7 +2746,7 @@
     </w:p>
     <w:p>
       <w:pPr>
-        <w:pStyle w:val="Heading2"/>
+        <w:pStyle w:val="Ttulo2"/>
         <w:rPr>
           <w:rFonts w:ascii="Arial" w:hAnsi="Arial" w:cs="Arial"/>
         </w:rPr>
@@ -2675,17 +2767,17 @@
     </w:p>
     <w:p>
       <w:pPr>
-        <w:pStyle w:val="NoSpacing"/>
-        <w:rPr>
-          <w:rFonts w:ascii="Arial" w:hAnsi="Arial" w:cs="Arial"/>
-          <w:sz w:val="20"/>
-          <w:szCs w:val="20"/>
-        </w:rPr>
-      </w:pPr>
-    </w:p>
-    <w:p>
-      <w:pPr>
-        <w:pStyle w:val="NoSpacing"/>
+        <w:pStyle w:val="SemEspaamento"/>
+        <w:rPr>
+          <w:rFonts w:ascii="Arial" w:hAnsi="Arial" w:cs="Arial"/>
+          <w:sz w:val="20"/>
+          <w:szCs w:val="20"/>
+        </w:rPr>
+      </w:pPr>
+    </w:p>
+    <w:p>
+      <w:pPr>
+        <w:pStyle w:val="SemEspaamento"/>
         <w:jc w:val="both"/>
         <w:rPr>
           <w:rFonts w:ascii="Arial" w:hAnsi="Arial" w:cs="Arial"/>
@@ -2800,15 +2892,15 @@
     </w:p>
     <w:p>
       <w:pPr>
-        <w:pStyle w:val="NoSpacing"/>
-        <w:rPr>
-          <w:rFonts w:ascii="Arial" w:hAnsi="Arial" w:cs="Arial"/>
-        </w:rPr>
-      </w:pPr>
-    </w:p>
-    <w:p>
-      <w:pPr>
-        <w:pStyle w:val="Heading3"/>
+        <w:pStyle w:val="SemEspaamento"/>
+        <w:rPr>
+          <w:rFonts w:ascii="Arial" w:hAnsi="Arial" w:cs="Arial"/>
+        </w:rPr>
+      </w:pPr>
+    </w:p>
+    <w:p>
+      <w:pPr>
+        <w:pStyle w:val="Ttulo3"/>
         <w:ind w:left="708"/>
         <w:rPr>
           <w:rFonts w:ascii="Arial" w:hAnsi="Arial" w:cs="Arial"/>
@@ -2835,7 +2927,7 @@
     </w:p>
     <w:p>
       <w:pPr>
-        <w:pStyle w:val="NoSpacing"/>
+        <w:pStyle w:val="SemEspaamento"/>
         <w:ind w:left="708"/>
         <w:rPr>
           <w:rFonts w:ascii="Arial" w:hAnsi="Arial" w:cs="Arial"/>
@@ -2846,7 +2938,7 @@
     </w:p>
     <w:p>
       <w:pPr>
-        <w:pStyle w:val="NoSpacing"/>
+        <w:pStyle w:val="SemEspaamento"/>
         <w:ind w:left="708"/>
         <w:jc w:val="both"/>
         <w:rPr>
@@ -2868,7 +2960,7 @@
     </w:p>
     <w:p>
       <w:pPr>
-        <w:pStyle w:val="NoSpacing"/>
+        <w:pStyle w:val="SemEspaamento"/>
         <w:ind w:left="708"/>
         <w:jc w:val="both"/>
         <w:rPr>
@@ -2923,12 +3015,36 @@
           <w:sz w:val="20"/>
           <w:szCs w:val="20"/>
         </w:rPr>
-        <w:t xml:space="preserve"> O sistema deve fazer isso com frequência e rapidez para manter a base de dados bem atualizada.</w:t>
-      </w:r>
-    </w:p>
-    <w:p>
-      <w:pPr>
-        <w:pStyle w:val="NoSpacing"/>
+        <w:t xml:space="preserve"> O sistema deve fazer isso com frequência e rapidez para manter</w:t>
+      </w:r>
+      <w:r>
+        <w:rPr>
+          <w:rFonts w:ascii="Arial" w:hAnsi="Arial" w:cs="Arial"/>
+          <w:sz w:val="20"/>
+          <w:szCs w:val="20"/>
+        </w:rPr>
+        <w:t xml:space="preserve"> a base de dados bem atualizada. É de extrema importância essa atualização para cobrir a falha de que um motorista pare em uma vaga a qual ele não foi direcionado ou trocou de vaga por “</w:t>
+      </w:r>
+      <w:r>
+        <w:rPr>
+          <w:rFonts w:ascii="Arial" w:hAnsi="Arial" w:cs="Arial"/>
+          <w:sz w:val="20"/>
+          <w:szCs w:val="20"/>
+        </w:rPr>
+        <w:t>x</w:t>
+      </w:r>
+      <w:r>
+        <w:rPr>
+          <w:rFonts w:ascii="Arial" w:hAnsi="Arial" w:cs="Arial"/>
+          <w:sz w:val="20"/>
+          <w:szCs w:val="20"/>
+        </w:rPr>
+        <w:t xml:space="preserve">” motivo. </w:t>
+      </w:r>
+    </w:p>
+    <w:p>
+      <w:pPr>
+        <w:pStyle w:val="SemEspaamento"/>
         <w:ind w:left="708"/>
         <w:jc w:val="both"/>
         <w:rPr>
@@ -2956,7 +3072,7 @@
     </w:p>
     <w:p>
       <w:pPr>
-        <w:pStyle w:val="NoSpacing"/>
+        <w:pStyle w:val="SemEspaamento"/>
         <w:ind w:left="708"/>
         <w:jc w:val="both"/>
         <w:rPr>
@@ -2968,7 +3084,7 @@
     </w:p>
     <w:p>
       <w:pPr>
-        <w:pStyle w:val="NoSpacing"/>
+        <w:pStyle w:val="SemEspaamento"/>
         <w:ind w:left="708"/>
         <w:jc w:val="both"/>
         <w:rPr>
@@ -2990,7 +3106,7 @@
     </w:p>
     <w:p>
       <w:pPr>
-        <w:pStyle w:val="NoSpacing"/>
+        <w:pStyle w:val="SemEspaamento"/>
         <w:ind w:left="708"/>
         <w:jc w:val="both"/>
         <w:rPr>
@@ -3114,7 +3230,7 @@
     </w:p>
     <w:p>
       <w:pPr>
-        <w:pStyle w:val="NoSpacing"/>
+        <w:pStyle w:val="SemEspaamento"/>
         <w:ind w:left="708"/>
         <w:jc w:val="both"/>
         <w:rPr>
@@ -3129,6 +3245,26 @@
           <w:sz w:val="20"/>
           <w:szCs w:val="20"/>
         </w:rPr>
+        <w:t xml:space="preserve">No caso das vagas destinadas a pessoas com necessidades especiais, caso não haja vagas disponíveis o sistema deve informar que não há vagas de prioridade disponível e direcionar o usuário/motorista a uma vaga comum. </w:t>
+      </w:r>
+    </w:p>
+    <w:p>
+      <w:pPr>
+        <w:pStyle w:val="SemEspaamento"/>
+        <w:ind w:left="708"/>
+        <w:jc w:val="both"/>
+        <w:rPr>
+          <w:rFonts w:ascii="Arial" w:hAnsi="Arial" w:cs="Arial"/>
+          <w:sz w:val="20"/>
+          <w:szCs w:val="20"/>
+        </w:rPr>
+      </w:pPr>
+      <w:r>
+        <w:rPr>
+          <w:rFonts w:ascii="Arial" w:hAnsi="Arial" w:cs="Arial"/>
+          <w:sz w:val="20"/>
+          <w:szCs w:val="20"/>
+        </w:rPr>
         <w:t>Prioridade: Alta</w:t>
       </w:r>
       <w:r>
@@ -3142,7 +3278,7 @@
     </w:p>
     <w:p>
       <w:pPr>
-        <w:pStyle w:val="NoSpacing"/>
+        <w:pStyle w:val="SemEspaamento"/>
         <w:ind w:left="708"/>
         <w:jc w:val="both"/>
         <w:rPr>
@@ -3154,7 +3290,7 @@
     </w:p>
     <w:p>
       <w:pPr>
-        <w:pStyle w:val="NoSpacing"/>
+        <w:pStyle w:val="SemEspaamento"/>
         <w:ind w:left="708"/>
         <w:jc w:val="both"/>
         <w:rPr>
@@ -3176,7 +3312,7 @@
     </w:p>
     <w:p>
       <w:pPr>
-        <w:pStyle w:val="NoSpacing"/>
+        <w:pStyle w:val="SemEspaamento"/>
         <w:ind w:left="708"/>
         <w:jc w:val="both"/>
         <w:rPr>
@@ -3316,7 +3452,7 @@
     </w:p>
     <w:p>
       <w:pPr>
-        <w:pStyle w:val="NoSpacing"/>
+        <w:pStyle w:val="SemEspaamento"/>
         <w:ind w:left="708"/>
         <w:jc w:val="both"/>
         <w:rPr>
@@ -3341,12 +3477,10 @@
         </w:rPr>
         <w:t>.</w:t>
       </w:r>
-      <w:bookmarkStart w:id="0" w:name="_GoBack"/>
-      <w:bookmarkEnd w:id="0"/>
-    </w:p>
-    <w:p>
-      <w:pPr>
-        <w:pStyle w:val="NoSpacing"/>
+    </w:p>
+    <w:p>
+      <w:pPr>
+        <w:pStyle w:val="SemEspaamento"/>
         <w:ind w:left="708"/>
         <w:jc w:val="both"/>
         <w:rPr>
@@ -3358,7 +3492,7 @@
     </w:p>
     <w:p>
       <w:pPr>
-        <w:pStyle w:val="NoSpacing"/>
+        <w:pStyle w:val="SemEspaamento"/>
         <w:ind w:left="708"/>
         <w:jc w:val="both"/>
         <w:rPr>
@@ -3389,7 +3523,7 @@
     </w:p>
     <w:p>
       <w:pPr>
-        <w:pStyle w:val="NoSpacing"/>
+        <w:pStyle w:val="SemEspaamento"/>
         <w:ind w:left="708"/>
         <w:jc w:val="both"/>
         <w:rPr>
@@ -3449,7 +3583,7 @@
     </w:p>
     <w:p>
       <w:pPr>
-        <w:pStyle w:val="NoSpacing"/>
+        <w:pStyle w:val="SemEspaamento"/>
         <w:ind w:left="708"/>
         <w:jc w:val="both"/>
         <w:rPr>
@@ -3477,7 +3611,7 @@
     </w:p>
     <w:p>
       <w:pPr>
-        <w:pStyle w:val="NoSpacing"/>
+        <w:pStyle w:val="SemEspaamento"/>
         <w:ind w:left="708"/>
         <w:jc w:val="both"/>
         <w:rPr>
@@ -3489,7 +3623,7 @@
     </w:p>
     <w:p>
       <w:pPr>
-        <w:pStyle w:val="NoSpacing"/>
+        <w:pStyle w:val="SemEspaamento"/>
         <w:ind w:left="708"/>
         <w:jc w:val="both"/>
         <w:rPr>
@@ -3538,7 +3672,7 @@
     </w:p>
     <w:p>
       <w:pPr>
-        <w:pStyle w:val="NoSpacing"/>
+        <w:pStyle w:val="SemEspaamento"/>
         <w:ind w:left="708"/>
         <w:jc w:val="both"/>
         <w:rPr>
@@ -3598,7 +3732,7 @@
     </w:p>
     <w:p>
       <w:pPr>
-        <w:pStyle w:val="NoSpacing"/>
+        <w:pStyle w:val="SemEspaamento"/>
         <w:ind w:left="708"/>
         <w:jc w:val="both"/>
         <w:rPr>
@@ -3642,7 +3776,7 @@
     </w:p>
     <w:p>
       <w:pPr>
-        <w:pStyle w:val="NoSpacing"/>
+        <w:pStyle w:val="SemEspaamento"/>
         <w:ind w:left="708"/>
         <w:jc w:val="both"/>
         <w:rPr>
@@ -3654,7 +3788,7 @@
     </w:p>
     <w:p>
       <w:pPr>
-        <w:pStyle w:val="NoSpacing"/>
+        <w:pStyle w:val="SemEspaamento"/>
         <w:ind w:left="708"/>
         <w:jc w:val="both"/>
         <w:rPr>
@@ -3676,7 +3810,7 @@
     </w:p>
     <w:p>
       <w:pPr>
-        <w:pStyle w:val="NoSpacing"/>
+        <w:pStyle w:val="SemEspaamento"/>
         <w:ind w:left="708"/>
         <w:jc w:val="both"/>
         <w:rPr>
@@ -3784,7 +3918,7 @@
     </w:p>
     <w:p>
       <w:pPr>
-        <w:pStyle w:val="NoSpacing"/>
+        <w:pStyle w:val="SemEspaamento"/>
         <w:ind w:left="708"/>
         <w:jc w:val="both"/>
         <w:rPr>
@@ -3829,7 +3963,7 @@
     </w:p>
     <w:p>
       <w:pPr>
-        <w:pStyle w:val="Heading3"/>
+        <w:pStyle w:val="Ttulo3"/>
         <w:ind w:left="708"/>
         <w:rPr>
           <w:rFonts w:ascii="Arial" w:hAnsi="Arial" w:cs="Arial"/>
@@ -3849,7 +3983,7 @@
     </w:p>
     <w:p>
       <w:pPr>
-        <w:pStyle w:val="NoSpacing"/>
+        <w:pStyle w:val="SemEspaamento"/>
         <w:ind w:left="708"/>
         <w:rPr>
           <w:rFonts w:ascii="Arial" w:hAnsi="Arial" w:cs="Arial"/>
@@ -3860,7 +3994,7 @@
     </w:p>
     <w:p>
       <w:pPr>
-        <w:pStyle w:val="NoSpacing"/>
+        <w:pStyle w:val="SemEspaamento"/>
         <w:ind w:left="708"/>
         <w:rPr>
           <w:rFonts w:ascii="Arial" w:hAnsi="Arial" w:cs="Arial"/>
@@ -3881,7 +4015,7 @@
     </w:p>
     <w:p>
       <w:pPr>
-        <w:pStyle w:val="NoSpacing"/>
+        <w:pStyle w:val="SemEspaamento"/>
         <w:ind w:left="708"/>
         <w:rPr>
           <w:rFonts w:ascii="Arial" w:hAnsi="Arial" w:cs="Arial"/>
@@ -3916,7 +4050,7 @@
     </w:p>
     <w:p>
       <w:pPr>
-        <w:pStyle w:val="NoSpacing"/>
+        <w:pStyle w:val="SemEspaamento"/>
         <w:ind w:left="708"/>
         <w:rPr>
           <w:rFonts w:ascii="Arial" w:hAnsi="Arial" w:cs="Arial"/>
@@ -3943,7 +4077,7 @@
     </w:p>
     <w:p>
       <w:pPr>
-        <w:pStyle w:val="NoSpacing"/>
+        <w:pStyle w:val="SemEspaamento"/>
         <w:ind w:left="708"/>
         <w:rPr>
           <w:rFonts w:ascii="Arial" w:hAnsi="Arial" w:cs="Arial"/>
@@ -3954,7 +4088,7 @@
     </w:p>
     <w:p>
       <w:pPr>
-        <w:pStyle w:val="NoSpacing"/>
+        <w:pStyle w:val="SemEspaamento"/>
         <w:ind w:left="708"/>
         <w:rPr>
           <w:rFonts w:ascii="Arial" w:hAnsi="Arial" w:cs="Arial"/>
@@ -3975,7 +4109,7 @@
     </w:p>
     <w:p>
       <w:pPr>
-        <w:pStyle w:val="NoSpacing"/>
+        <w:pStyle w:val="SemEspaamento"/>
         <w:ind w:left="708"/>
         <w:rPr>
           <w:rFonts w:ascii="Arial" w:hAnsi="Arial" w:cs="Arial"/>
@@ -3994,7 +4128,7 @@
     </w:p>
     <w:p>
       <w:pPr>
-        <w:pStyle w:val="NoSpacing"/>
+        <w:pStyle w:val="SemEspaamento"/>
         <w:ind w:left="708"/>
         <w:rPr>
           <w:rFonts w:ascii="Arial" w:hAnsi="Arial" w:cs="Arial"/>
@@ -4021,7 +4155,7 @@
     </w:p>
     <w:p>
       <w:pPr>
-        <w:pStyle w:val="NoSpacing"/>
+        <w:pStyle w:val="SemEspaamento"/>
         <w:ind w:left="708"/>
         <w:rPr>
           <w:rFonts w:ascii="Arial" w:hAnsi="Arial" w:cs="Arial"/>
@@ -4032,7 +4166,7 @@
     </w:p>
     <w:p>
       <w:pPr>
-        <w:pStyle w:val="NoSpacing"/>
+        <w:pStyle w:val="SemEspaamento"/>
         <w:ind w:left="708"/>
         <w:rPr>
           <w:rFonts w:ascii="Arial" w:hAnsi="Arial" w:cs="Arial"/>
@@ -4053,7 +4187,7 @@
     </w:p>
     <w:p>
       <w:pPr>
-        <w:pStyle w:val="NoSpacing"/>
+        <w:pStyle w:val="SemEspaamento"/>
         <w:ind w:left="708"/>
         <w:rPr>
           <w:rFonts w:ascii="Arial" w:hAnsi="Arial" w:cs="Arial"/>
@@ -4107,7 +4241,7 @@
     </w:p>
     <w:p>
       <w:pPr>
-        <w:pStyle w:val="NoSpacing"/>
+        <w:pStyle w:val="SemEspaamento"/>
         <w:ind w:left="708"/>
         <w:rPr>
           <w:rFonts w:ascii="Arial" w:hAnsi="Arial" w:cs="Arial"/>
@@ -4126,7 +4260,7 @@
     </w:p>
     <w:p>
       <w:pPr>
-        <w:pStyle w:val="NoSpacing"/>
+        <w:pStyle w:val="SemEspaamento"/>
         <w:ind w:left="708"/>
         <w:rPr>
           <w:rFonts w:ascii="Arial" w:hAnsi="Arial" w:cs="Arial"/>
@@ -4137,11 +4271,12 @@
     </w:p>
     <w:p>
       <w:pPr>
-        <w:pStyle w:val="NoSpacing"/>
+        <w:pStyle w:val="SemEspaamento"/>
         <w:numPr>
           <w:ilvl w:val="0"/>
           <w:numId w:val="4"/>
         </w:numPr>
+        <w:jc w:val="both"/>
         <w:rPr>
           <w:rFonts w:ascii="Arial" w:hAnsi="Arial" w:cs="Arial"/>
           <w:sz w:val="20"/>
@@ -4303,11 +4438,12 @@
     </w:p>
     <w:p>
       <w:pPr>
-        <w:pStyle w:val="NoSpacing"/>
+        <w:pStyle w:val="SemEspaamento"/>
         <w:numPr>
           <w:ilvl w:val="0"/>
           <w:numId w:val="4"/>
         </w:numPr>
+        <w:jc w:val="both"/>
         <w:rPr>
           <w:rFonts w:ascii="Arial" w:hAnsi="Arial" w:cs="Arial"/>
           <w:sz w:val="20"/>
@@ -4485,7 +4621,34 @@
     </w:p>
     <w:p>
       <w:pPr>
-        <w:pStyle w:val="NoSpacing"/>
+        <w:pStyle w:val="SemEspaamento"/>
+        <w:ind w:firstLine="708"/>
+        <w:rPr>
+          <w:rFonts w:ascii="Arial" w:hAnsi="Arial" w:cs="Arial"/>
+          <w:sz w:val="20"/>
+          <w:szCs w:val="20"/>
+        </w:rPr>
+      </w:pPr>
+      <w:r>
+        <w:rPr>
+          <w:rFonts w:ascii="Arial" w:hAnsi="Arial" w:cs="Arial"/>
+          <w:sz w:val="20"/>
+          <w:szCs w:val="20"/>
+        </w:rPr>
+        <w:t>Prioridade: Alta</w:t>
+      </w:r>
+      <w:r>
+        <w:rPr>
+          <w:rFonts w:ascii="Arial" w:hAnsi="Arial" w:cs="Arial"/>
+          <w:sz w:val="20"/>
+          <w:szCs w:val="20"/>
+        </w:rPr>
+        <w:t>.</w:t>
+      </w:r>
+    </w:p>
+    <w:p>
+      <w:pPr>
+        <w:pStyle w:val="SemEspaamento"/>
         <w:ind w:left="708"/>
         <w:rPr>
           <w:rFonts w:ascii="Arial" w:hAnsi="Arial" w:cs="Arial"/>
@@ -4496,93 +4659,178 @@
     </w:p>
     <w:p>
       <w:pPr>
-        <w:pStyle w:val="NoSpacing"/>
-        <w:ind w:firstLine="708"/>
-        <w:rPr>
-          <w:rFonts w:ascii="Arial" w:hAnsi="Arial" w:cs="Arial"/>
-          <w:sz w:val="20"/>
-          <w:szCs w:val="20"/>
-        </w:rPr>
-      </w:pPr>
-      <w:r>
-        <w:rPr>
-          <w:rFonts w:ascii="Arial" w:hAnsi="Arial" w:cs="Arial"/>
-          <w:sz w:val="20"/>
-          <w:szCs w:val="20"/>
-        </w:rPr>
-        <w:t>Prioridade: Alta</w:t>
-      </w:r>
-      <w:r>
-        <w:rPr>
-          <w:rFonts w:ascii="Arial" w:hAnsi="Arial" w:cs="Arial"/>
-          <w:sz w:val="20"/>
-          <w:szCs w:val="20"/>
-        </w:rPr>
-        <w:t>.</w:t>
-      </w:r>
-    </w:p>
-    <w:p>
-      <w:pPr>
-        <w:pStyle w:val="NoSpacing"/>
+        <w:pStyle w:val="SemEspaamento"/>
         <w:ind w:left="708"/>
         <w:rPr>
           <w:rFonts w:ascii="Arial" w:hAnsi="Arial" w:cs="Arial"/>
-          <w:sz w:val="20"/>
-          <w:szCs w:val="20"/>
-        </w:rPr>
-      </w:pPr>
-    </w:p>
-    <w:p>
-      <w:pPr>
-        <w:pStyle w:val="NoSpacing"/>
+          <w:b/>
+          <w:sz w:val="20"/>
+          <w:szCs w:val="20"/>
+        </w:rPr>
+      </w:pPr>
+      <w:r>
+        <w:rPr>
+          <w:rFonts w:ascii="Arial" w:hAnsi="Arial" w:cs="Arial"/>
+          <w:b/>
+          <w:sz w:val="20"/>
+          <w:szCs w:val="20"/>
+        </w:rPr>
+        <w:t>REQN000</w:t>
+      </w:r>
+      <w:r>
+        <w:rPr>
+          <w:rFonts w:ascii="Arial" w:hAnsi="Arial" w:cs="Arial"/>
+          <w:b/>
+          <w:sz w:val="20"/>
+          <w:szCs w:val="20"/>
+        </w:rPr>
+        <w:t>4</w:t>
+      </w:r>
+      <w:r>
+        <w:rPr>
+          <w:rFonts w:ascii="Arial" w:hAnsi="Arial" w:cs="Arial"/>
+          <w:b/>
+          <w:sz w:val="20"/>
+          <w:szCs w:val="20"/>
+        </w:rPr>
+        <w:t xml:space="preserve"> – </w:t>
+      </w:r>
+      <w:r>
+        <w:rPr>
+          <w:rFonts w:ascii="Arial" w:hAnsi="Arial" w:cs="Arial"/>
+          <w:b/>
+          <w:sz w:val="20"/>
+          <w:szCs w:val="20"/>
+        </w:rPr>
+        <w:t>Estacionamento lotado</w:t>
+      </w:r>
+    </w:p>
+    <w:p>
+      <w:pPr>
+        <w:pStyle w:val="SemEspaamento"/>
         <w:ind w:left="708"/>
         <w:rPr>
           <w:rFonts w:ascii="Arial" w:hAnsi="Arial" w:cs="Arial"/>
-          <w:b/>
-          <w:sz w:val="20"/>
-          <w:szCs w:val="20"/>
-        </w:rPr>
-      </w:pPr>
-      <w:r>
-        <w:rPr>
-          <w:rFonts w:ascii="Arial" w:hAnsi="Arial" w:cs="Arial"/>
-          <w:b/>
-          <w:sz w:val="20"/>
-          <w:szCs w:val="20"/>
-        </w:rPr>
-        <w:t>REQN000</w:t>
-      </w:r>
-      <w:r>
-        <w:rPr>
-          <w:rFonts w:ascii="Arial" w:hAnsi="Arial" w:cs="Arial"/>
-          <w:b/>
-          <w:sz w:val="20"/>
-          <w:szCs w:val="20"/>
-        </w:rPr>
-        <w:t>4</w:t>
-      </w:r>
-      <w:r>
-        <w:rPr>
-          <w:rFonts w:ascii="Arial" w:hAnsi="Arial" w:cs="Arial"/>
-          <w:b/>
-          <w:sz w:val="20"/>
-          <w:szCs w:val="20"/>
-        </w:rPr>
-        <w:t xml:space="preserve"> – </w:t>
-      </w:r>
-      <w:r>
-        <w:rPr>
-          <w:rFonts w:ascii="Arial" w:hAnsi="Arial" w:cs="Arial"/>
-          <w:b/>
-          <w:sz w:val="20"/>
-          <w:szCs w:val="20"/>
-        </w:rPr>
-        <w:t>Estacionamento lotado</w:t>
-      </w:r>
-    </w:p>
-    <w:p>
-      <w:pPr>
-        <w:pStyle w:val="NoSpacing"/>
+          <w:sz w:val="20"/>
+          <w:szCs w:val="20"/>
+        </w:rPr>
+      </w:pPr>
+      <w:r>
+        <w:rPr>
+          <w:rFonts w:ascii="Arial" w:hAnsi="Arial" w:cs="Arial"/>
+          <w:sz w:val="20"/>
+          <w:szCs w:val="20"/>
+        </w:rPr>
+        <w:t>Descrição:</w:t>
+      </w:r>
+      <w:r>
+        <w:rPr>
+          <w:rFonts w:ascii="Arial" w:hAnsi="Arial" w:cs="Arial"/>
+          <w:sz w:val="20"/>
+          <w:szCs w:val="20"/>
+        </w:rPr>
+        <w:t xml:space="preserve"> Ação de quando o estacionamento estiver lotado: </w:t>
+      </w:r>
+      <w:r>
+        <w:rPr>
+          <w:rFonts w:ascii="Arial" w:hAnsi="Arial" w:cs="Arial"/>
+          <w:sz w:val="20"/>
+          <w:szCs w:val="20"/>
+        </w:rPr>
+        <w:t>f</w:t>
+      </w:r>
+      <w:r>
+        <w:rPr>
+          <w:rFonts w:ascii="Arial" w:hAnsi="Arial" w:cs="Arial"/>
+          <w:sz w:val="20"/>
+          <w:szCs w:val="20"/>
+        </w:rPr>
+        <w:t>ica a c</w:t>
+      </w:r>
+      <w:r>
+        <w:rPr>
+          <w:rFonts w:ascii="Arial" w:hAnsi="Arial" w:cs="Arial"/>
+          <w:sz w:val="20"/>
+          <w:szCs w:val="20"/>
+        </w:rPr>
+        <w:t>ritério</w:t>
+      </w:r>
+      <w:r>
+        <w:rPr>
+          <w:rFonts w:ascii="Arial" w:hAnsi="Arial" w:cs="Arial"/>
+          <w:sz w:val="20"/>
+          <w:szCs w:val="20"/>
+        </w:rPr>
+        <w:t xml:space="preserve"> do d</w:t>
+      </w:r>
+      <w:r>
+        <w:rPr>
+          <w:rFonts w:ascii="Arial" w:hAnsi="Arial" w:cs="Arial"/>
+          <w:sz w:val="20"/>
+          <w:szCs w:val="20"/>
+        </w:rPr>
+        <w:t>ono</w:t>
+      </w:r>
+      <w:r>
+        <w:rPr>
+          <w:rFonts w:ascii="Arial" w:hAnsi="Arial" w:cs="Arial"/>
+          <w:sz w:val="20"/>
+          <w:szCs w:val="20"/>
+        </w:rPr>
+        <w:t xml:space="preserve"> do</w:t>
+      </w:r>
+      <w:r>
+        <w:rPr>
+          <w:rFonts w:ascii="Arial" w:hAnsi="Arial" w:cs="Arial"/>
+          <w:sz w:val="20"/>
+          <w:szCs w:val="20"/>
+        </w:rPr>
+        <w:t xml:space="preserve"> estacionamento</w:t>
+      </w:r>
+      <w:r>
+        <w:rPr>
+          <w:rFonts w:ascii="Arial" w:hAnsi="Arial" w:cs="Arial"/>
+          <w:sz w:val="20"/>
+          <w:szCs w:val="20"/>
+        </w:rPr>
+        <w:t xml:space="preserve"> (c</w:t>
+      </w:r>
+      <w:r>
+        <w:rPr>
+          <w:rFonts w:ascii="Arial" w:hAnsi="Arial" w:cs="Arial"/>
+          <w:sz w:val="20"/>
+          <w:szCs w:val="20"/>
+        </w:rPr>
+        <w:t>liente)</w:t>
+      </w:r>
+      <w:r>
+        <w:rPr>
+          <w:rFonts w:ascii="Arial" w:hAnsi="Arial" w:cs="Arial"/>
+          <w:sz w:val="20"/>
+          <w:szCs w:val="20"/>
+        </w:rPr>
+        <w:t xml:space="preserve"> </w:t>
+      </w:r>
+      <w:r>
+        <w:rPr>
+          <w:rFonts w:ascii="Arial" w:hAnsi="Arial" w:cs="Arial"/>
+          <w:sz w:val="20"/>
+          <w:szCs w:val="20"/>
+        </w:rPr>
+        <w:t>d</w:t>
+      </w:r>
+      <w:r>
+        <w:rPr>
+          <w:rFonts w:ascii="Arial" w:hAnsi="Arial" w:cs="Arial"/>
+          <w:sz w:val="20"/>
+          <w:szCs w:val="20"/>
+        </w:rPr>
+        <w:t>o que fazer quando não houver mais vagas.</w:t>
+      </w:r>
+    </w:p>
+    <w:p>
+      <w:pPr>
+        <w:pStyle w:val="SemEspaamento"/>
         <w:ind w:left="708"/>
         <w:rPr>
           <w:rFonts w:ascii="Arial" w:hAnsi="Arial" w:cs="Arial"/>
@@ -4596,116 +4844,20 @@
           <w:sz w:val="20"/>
           <w:szCs w:val="20"/>
         </w:rPr>
-        <w:t>Descrição:</w:t>
-      </w:r>
-      <w:r>
-        <w:rPr>
-          <w:rFonts w:ascii="Arial" w:hAnsi="Arial" w:cs="Arial"/>
-          <w:sz w:val="20"/>
-          <w:szCs w:val="20"/>
-        </w:rPr>
-        <w:t xml:space="preserve"> Ação de quando o estacionamento estiver lotado: </w:t>
-      </w:r>
-      <w:r>
-        <w:rPr>
-          <w:rFonts w:ascii="Arial" w:hAnsi="Arial" w:cs="Arial"/>
-          <w:sz w:val="20"/>
-          <w:szCs w:val="20"/>
-        </w:rPr>
-        <w:t>f</w:t>
-      </w:r>
-      <w:r>
-        <w:rPr>
-          <w:rFonts w:ascii="Arial" w:hAnsi="Arial" w:cs="Arial"/>
-          <w:sz w:val="20"/>
-          <w:szCs w:val="20"/>
-        </w:rPr>
-        <w:t>ica a c</w:t>
-      </w:r>
-      <w:r>
-        <w:rPr>
-          <w:rFonts w:ascii="Arial" w:hAnsi="Arial" w:cs="Arial"/>
-          <w:sz w:val="20"/>
-          <w:szCs w:val="20"/>
-        </w:rPr>
-        <w:t>ritério</w:t>
-      </w:r>
-      <w:r>
-        <w:rPr>
-          <w:rFonts w:ascii="Arial" w:hAnsi="Arial" w:cs="Arial"/>
-          <w:sz w:val="20"/>
-          <w:szCs w:val="20"/>
-        </w:rPr>
-        <w:t xml:space="preserve"> do d</w:t>
-      </w:r>
-      <w:r>
-        <w:rPr>
-          <w:rFonts w:ascii="Arial" w:hAnsi="Arial" w:cs="Arial"/>
-          <w:sz w:val="20"/>
-          <w:szCs w:val="20"/>
-        </w:rPr>
-        <w:t>ono</w:t>
-      </w:r>
-      <w:r>
-        <w:rPr>
-          <w:rFonts w:ascii="Arial" w:hAnsi="Arial" w:cs="Arial"/>
-          <w:sz w:val="20"/>
-          <w:szCs w:val="20"/>
-        </w:rPr>
-        <w:t xml:space="preserve"> do</w:t>
-      </w:r>
-      <w:r>
-        <w:rPr>
-          <w:rFonts w:ascii="Arial" w:hAnsi="Arial" w:cs="Arial"/>
-          <w:sz w:val="20"/>
-          <w:szCs w:val="20"/>
-        </w:rPr>
-        <w:t xml:space="preserve"> estacionamento</w:t>
-      </w:r>
-      <w:r>
-        <w:rPr>
-          <w:rFonts w:ascii="Arial" w:hAnsi="Arial" w:cs="Arial"/>
-          <w:sz w:val="20"/>
-          <w:szCs w:val="20"/>
-        </w:rPr>
-        <w:t xml:space="preserve"> (c</w:t>
-      </w:r>
-      <w:r>
-        <w:rPr>
-          <w:rFonts w:ascii="Arial" w:hAnsi="Arial" w:cs="Arial"/>
-          <w:sz w:val="20"/>
-          <w:szCs w:val="20"/>
-        </w:rPr>
-        <w:t>liente)</w:t>
-      </w:r>
-      <w:r>
-        <w:rPr>
-          <w:rFonts w:ascii="Arial" w:hAnsi="Arial" w:cs="Arial"/>
-          <w:sz w:val="20"/>
-          <w:szCs w:val="20"/>
-        </w:rPr>
-        <w:t xml:space="preserve"> </w:t>
-      </w:r>
-      <w:r>
-        <w:rPr>
-          <w:rFonts w:ascii="Arial" w:hAnsi="Arial" w:cs="Arial"/>
-          <w:sz w:val="20"/>
-          <w:szCs w:val="20"/>
-        </w:rPr>
-        <w:t>d</w:t>
-      </w:r>
-      <w:r>
-        <w:rPr>
-          <w:rFonts w:ascii="Arial" w:hAnsi="Arial" w:cs="Arial"/>
-          <w:sz w:val="20"/>
-          <w:szCs w:val="20"/>
-        </w:rPr>
-        <w:t>o que fazer quando não houver mais vagas.</w:t>
-      </w:r>
-    </w:p>
-    <w:p>
-      <w:pPr>
-        <w:pStyle w:val="NoSpacing"/>
+        <w:t>Exibir uma mensagem de que</w:t>
+      </w:r>
+      <w:r>
+        <w:rPr>
+          <w:rFonts w:ascii="Arial" w:hAnsi="Arial" w:cs="Arial"/>
+          <w:sz w:val="20"/>
+          <w:szCs w:val="20"/>
+        </w:rPr>
+        <w:t xml:space="preserve"> não há mais vaga e:</w:t>
+      </w:r>
+    </w:p>
+    <w:p>
+      <w:pPr>
+        <w:pStyle w:val="SemEspaamento"/>
         <w:ind w:left="708"/>
         <w:rPr>
           <w:rFonts w:ascii="Arial" w:hAnsi="Arial" w:cs="Arial"/>
@@ -4713,37 +4865,10 @@
           <w:szCs w:val="20"/>
         </w:rPr>
       </w:pPr>
-      <w:r>
-        <w:rPr>
-          <w:rFonts w:ascii="Arial" w:hAnsi="Arial" w:cs="Arial"/>
-          <w:sz w:val="20"/>
-          <w:szCs w:val="20"/>
-        </w:rPr>
-        <w:t>Exibir uma mensagem de que</w:t>
-      </w:r>
-      <w:r>
-        <w:rPr>
-          <w:rFonts w:ascii="Arial" w:hAnsi="Arial" w:cs="Arial"/>
-          <w:sz w:val="20"/>
-          <w:szCs w:val="20"/>
-        </w:rPr>
-        <w:t xml:space="preserve"> não há mais vaga e:</w:t>
-      </w:r>
-    </w:p>
-    <w:p>
-      <w:pPr>
-        <w:pStyle w:val="NoSpacing"/>
-        <w:ind w:left="708"/>
-        <w:rPr>
-          <w:rFonts w:ascii="Arial" w:hAnsi="Arial" w:cs="Arial"/>
-          <w:sz w:val="20"/>
-          <w:szCs w:val="20"/>
-        </w:rPr>
-      </w:pPr>
-    </w:p>
-    <w:p>
-      <w:pPr>
-        <w:pStyle w:val="NoSpacing"/>
+    </w:p>
+    <w:p>
+      <w:pPr>
+        <w:pStyle w:val="SemEspaamento"/>
         <w:numPr>
           <w:ilvl w:val="0"/>
           <w:numId w:val="5"/>
@@ -4765,7 +4890,7 @@
     </w:p>
     <w:p>
       <w:pPr>
-        <w:pStyle w:val="NoSpacing"/>
+        <w:pStyle w:val="SemEspaamento"/>
         <w:numPr>
           <w:ilvl w:val="0"/>
           <w:numId w:val="5"/>
@@ -4787,17 +4912,7 @@
     </w:p>
     <w:p>
       <w:pPr>
-        <w:pStyle w:val="NoSpacing"/>
-        <w:rPr>
-          <w:rFonts w:ascii="Arial" w:hAnsi="Arial" w:cs="Arial"/>
-          <w:sz w:val="20"/>
-          <w:szCs w:val="20"/>
-        </w:rPr>
-      </w:pPr>
-    </w:p>
-    <w:p>
-      <w:pPr>
-        <w:pStyle w:val="NoSpacing"/>
+        <w:pStyle w:val="SemEspaamento"/>
         <w:ind w:left="708"/>
         <w:rPr>
           <w:rFonts w:ascii="Arial" w:hAnsi="Arial" w:cs="Arial"/>
@@ -4824,121 +4939,459 @@
     </w:p>
     <w:p>
       <w:pPr>
-        <w:pStyle w:val="NoSpacing"/>
-        <w:rPr>
-          <w:rFonts w:ascii="Arial" w:hAnsi="Arial" w:cs="Arial"/>
-          <w:sz w:val="20"/>
-          <w:szCs w:val="20"/>
-        </w:rPr>
-      </w:pPr>
-    </w:p>
-    <w:p>
-      <w:pPr>
-        <w:rPr>
-          <w:rFonts w:ascii="Arial" w:hAnsi="Arial" w:cs="Arial"/>
-          <w:sz w:val="20"/>
-          <w:szCs w:val="20"/>
-        </w:rPr>
-      </w:pPr>
-      <w:r>
-        <w:rPr>
-          <w:rFonts w:ascii="Arial" w:hAnsi="Arial" w:cs="Arial"/>
-          <w:sz w:val="20"/>
-          <w:szCs w:val="20"/>
-        </w:rPr>
-        <w:br w:type="page"/>
-      </w:r>
-    </w:p>
-    <w:p>
-      <w:pPr>
-        <w:pStyle w:val="Heading2"/>
-        <w:rPr>
-          <w:rFonts w:ascii="Arial" w:hAnsi="Arial" w:cs="Arial"/>
-        </w:rPr>
-      </w:pPr>
-      <w:r>
-        <w:rPr>
-          <w:rFonts w:ascii="Arial" w:hAnsi="Arial" w:cs="Arial"/>
+        <w:pStyle w:val="SemEspaamento"/>
+        <w:ind w:left="708"/>
+        <w:rPr>
+          <w:rFonts w:ascii="Arial" w:hAnsi="Arial" w:cs="Arial"/>
+          <w:sz w:val="20"/>
+          <w:szCs w:val="20"/>
+        </w:rPr>
+      </w:pPr>
+    </w:p>
+    <w:p>
+      <w:pPr>
+        <w:pStyle w:val="SemEspaamento"/>
+        <w:ind w:left="708"/>
+        <w:rPr>
+          <w:rFonts w:ascii="Arial" w:hAnsi="Arial" w:cs="Arial"/>
+          <w:b/>
+          <w:sz w:val="20"/>
+          <w:szCs w:val="20"/>
+        </w:rPr>
+      </w:pPr>
+      <w:r>
+        <w:rPr>
+          <w:rFonts w:ascii="Arial" w:hAnsi="Arial" w:cs="Arial"/>
+          <w:b/>
+          <w:sz w:val="20"/>
+          <w:szCs w:val="20"/>
+        </w:rPr>
+        <w:t>REQN000</w:t>
+      </w:r>
+      <w:r>
+        <w:rPr>
+          <w:rFonts w:ascii="Arial" w:hAnsi="Arial" w:cs="Arial"/>
+          <w:b/>
+          <w:sz w:val="20"/>
+          <w:szCs w:val="20"/>
+        </w:rPr>
+        <w:t>5</w:t>
+      </w:r>
+      <w:r>
+        <w:rPr>
+          <w:rFonts w:ascii="Arial" w:hAnsi="Arial" w:cs="Arial"/>
+          <w:b/>
+          <w:sz w:val="20"/>
+          <w:szCs w:val="20"/>
+        </w:rPr>
+        <w:t xml:space="preserve"> – </w:t>
+      </w:r>
+      <w:r>
+        <w:rPr>
+          <w:rFonts w:ascii="Arial" w:hAnsi="Arial" w:cs="Arial"/>
+          <w:b/>
+          <w:sz w:val="20"/>
+          <w:szCs w:val="20"/>
+        </w:rPr>
+        <w:t>Segurança / “Cadastro de Veículos”</w:t>
+      </w:r>
+    </w:p>
+    <w:p>
+      <w:pPr>
+        <w:pStyle w:val="SemEspaamento"/>
+        <w:ind w:left="708"/>
+        <w:jc w:val="both"/>
+        <w:rPr>
+          <w:rFonts w:ascii="Arial" w:hAnsi="Arial" w:cs="Arial"/>
+          <w:sz w:val="20"/>
+          <w:szCs w:val="20"/>
+        </w:rPr>
+      </w:pPr>
+      <w:r>
+        <w:rPr>
+          <w:rFonts w:ascii="Arial" w:hAnsi="Arial" w:cs="Arial"/>
+          <w:sz w:val="20"/>
+          <w:szCs w:val="20"/>
+        </w:rPr>
+        <w:t>Descrição:</w:t>
+      </w:r>
+      <w:r>
+        <w:rPr>
+          <w:rFonts w:ascii="Arial" w:hAnsi="Arial" w:cs="Arial"/>
+          <w:sz w:val="20"/>
+          <w:szCs w:val="20"/>
+        </w:rPr>
+        <w:t xml:space="preserve"> </w:t>
+      </w:r>
+      <w:r>
+        <w:rPr>
+          <w:rFonts w:ascii="Arial" w:hAnsi="Arial" w:cs="Arial"/>
+          <w:sz w:val="20"/>
+          <w:szCs w:val="20"/>
+        </w:rPr>
+        <w:t>Atualmente</w:t>
+      </w:r>
+      <w:r>
+        <w:rPr>
+          <w:rFonts w:ascii="Arial" w:hAnsi="Arial" w:cs="Arial"/>
+          <w:sz w:val="20"/>
+          <w:szCs w:val="20"/>
+        </w:rPr>
+        <w:t xml:space="preserve"> para oferecer um serviço de estacionamento é obrigatório por lei</w:t>
+      </w:r>
+      <w:r>
+        <w:rPr>
+          <w:rFonts w:ascii="Arial" w:hAnsi="Arial" w:cs="Arial"/>
+          <w:sz w:val="20"/>
+          <w:szCs w:val="20"/>
+        </w:rPr>
+        <w:t xml:space="preserve"> </w:t>
+      </w:r>
+      <w:r>
+        <w:rPr>
+          <w:rFonts w:ascii="Arial" w:hAnsi="Arial" w:cs="Arial"/>
+          <w:sz w:val="20"/>
+          <w:szCs w:val="20"/>
+        </w:rPr>
+        <w:t>assegurar o veiculo do usuário.</w:t>
+      </w:r>
+      <w:r>
+        <w:rPr>
+          <w:rFonts w:ascii="Arial" w:hAnsi="Arial" w:cs="Arial"/>
+          <w:sz w:val="20"/>
+          <w:szCs w:val="20"/>
+        </w:rPr>
+        <w:t xml:space="preserve"> Então é preciso fazer um </w:t>
+      </w:r>
+      <w:r>
+        <w:rPr>
+          <w:rFonts w:ascii="Arial" w:hAnsi="Arial" w:cs="Arial"/>
+          <w:sz w:val="20"/>
+          <w:szCs w:val="20"/>
+        </w:rPr>
+        <w:t>cadastro</w:t>
+      </w:r>
+      <w:r>
+        <w:rPr>
+          <w:rFonts w:ascii="Arial" w:hAnsi="Arial" w:cs="Arial"/>
+          <w:sz w:val="20"/>
+          <w:szCs w:val="20"/>
+        </w:rPr>
+        <w:t xml:space="preserve"> dos carros (Placa, cor, modelo)</w:t>
+      </w:r>
+      <w:r>
+        <w:rPr>
+          <w:rFonts w:ascii="Arial" w:hAnsi="Arial" w:cs="Arial"/>
+          <w:sz w:val="20"/>
+          <w:szCs w:val="20"/>
+        </w:rPr>
+        <w:t>, nos estacionamentos onde o sistema é</w:t>
+      </w:r>
+      <w:r>
+        <w:rPr>
+          <w:rFonts w:ascii="Arial" w:hAnsi="Arial" w:cs="Arial"/>
+          <w:sz w:val="20"/>
+          <w:szCs w:val="20"/>
+        </w:rPr>
+        <w:t xml:space="preserve"> </w:t>
+      </w:r>
+      <w:r>
+        <w:rPr>
+          <w:rFonts w:ascii="Arial" w:hAnsi="Arial" w:cs="Arial"/>
+          <w:sz w:val="20"/>
+          <w:szCs w:val="20"/>
+        </w:rPr>
+        <w:t>manual existe alguém anotando isso no ticket.</w:t>
+      </w:r>
+      <w:r>
+        <w:rPr>
+          <w:rFonts w:ascii="Arial" w:hAnsi="Arial" w:cs="Arial"/>
+          <w:sz w:val="20"/>
+          <w:szCs w:val="20"/>
+        </w:rPr>
+        <w:t xml:space="preserve"> </w:t>
+      </w:r>
+      <w:r>
+        <w:rPr>
+          <w:rFonts w:ascii="Arial" w:hAnsi="Arial" w:cs="Arial"/>
+          <w:sz w:val="20"/>
+          <w:szCs w:val="20"/>
+        </w:rPr>
+        <w:t xml:space="preserve">No sistema automático </w:t>
+      </w:r>
+      <w:r>
+        <w:rPr>
+          <w:rFonts w:ascii="Arial" w:hAnsi="Arial" w:cs="Arial"/>
+          <w:sz w:val="20"/>
+          <w:szCs w:val="20"/>
+        </w:rPr>
+        <w:t xml:space="preserve">existe a emissão do horário que veiculo entrou no estacionamento, e existe uma câmera gravando a entrada e a saída de veículos. </w:t>
+      </w:r>
+    </w:p>
+    <w:p>
+      <w:pPr>
+        <w:pStyle w:val="SemEspaamento"/>
+        <w:ind w:left="708"/>
+        <w:jc w:val="both"/>
+        <w:rPr>
+          <w:rFonts w:ascii="Arial" w:hAnsi="Arial" w:cs="Arial"/>
+          <w:sz w:val="20"/>
+          <w:szCs w:val="20"/>
+        </w:rPr>
+      </w:pPr>
+      <w:r>
+        <w:rPr>
+          <w:rFonts w:ascii="Arial" w:hAnsi="Arial" w:cs="Arial"/>
+          <w:sz w:val="20"/>
+          <w:szCs w:val="20"/>
+        </w:rPr>
+        <w:t xml:space="preserve">Sendo assim no sistema de controle de vagas é obrigatória </w:t>
+      </w:r>
+      <w:r>
+        <w:rPr>
+          <w:rFonts w:ascii="Arial" w:hAnsi="Arial" w:cs="Arial"/>
+          <w:sz w:val="20"/>
+          <w:szCs w:val="20"/>
+        </w:rPr>
+        <w:t>à</w:t>
+      </w:r>
+      <w:r>
+        <w:rPr>
+          <w:rFonts w:ascii="Arial" w:hAnsi="Arial" w:cs="Arial"/>
+          <w:sz w:val="20"/>
+          <w:szCs w:val="20"/>
+        </w:rPr>
+        <w:t xml:space="preserve"> emissão do horário de entrada, sendo esse horário amarrado a um</w:t>
+      </w:r>
+      <w:r>
+        <w:rPr>
+          <w:rFonts w:ascii="Arial" w:hAnsi="Arial" w:cs="Arial"/>
+          <w:sz w:val="20"/>
+          <w:szCs w:val="20"/>
+        </w:rPr>
+        <w:t>a sequencia de</w:t>
+      </w:r>
+      <w:r>
+        <w:rPr>
+          <w:rFonts w:ascii="Arial" w:hAnsi="Arial" w:cs="Arial"/>
+          <w:sz w:val="20"/>
+          <w:szCs w:val="20"/>
+        </w:rPr>
+        <w:t xml:space="preserve"> código de barras</w:t>
+      </w:r>
+      <w:r>
+        <w:rPr>
+          <w:rFonts w:ascii="Arial" w:hAnsi="Arial" w:cs="Arial"/>
+          <w:sz w:val="20"/>
+          <w:szCs w:val="20"/>
+        </w:rPr>
+        <w:t>.</w:t>
+      </w:r>
+      <w:r>
+        <w:rPr>
+          <w:rFonts w:ascii="Arial" w:hAnsi="Arial" w:cs="Arial"/>
+          <w:sz w:val="20"/>
+          <w:szCs w:val="20"/>
+        </w:rPr>
+        <w:t xml:space="preserve"> </w:t>
+      </w:r>
+      <w:r>
+        <w:rPr>
+          <w:rFonts w:ascii="Arial" w:hAnsi="Arial" w:cs="Arial"/>
+          <w:sz w:val="20"/>
+          <w:szCs w:val="20"/>
+        </w:rPr>
+        <w:t>N</w:t>
+      </w:r>
+      <w:r>
+        <w:rPr>
+          <w:rFonts w:ascii="Arial" w:hAnsi="Arial" w:cs="Arial"/>
+          <w:sz w:val="20"/>
+          <w:szCs w:val="20"/>
+        </w:rPr>
+        <w:t xml:space="preserve">o momento da saída </w:t>
+      </w:r>
+      <w:r>
+        <w:rPr>
+          <w:rFonts w:ascii="Arial" w:hAnsi="Arial" w:cs="Arial"/>
+          <w:sz w:val="20"/>
+          <w:szCs w:val="20"/>
+        </w:rPr>
+        <w:t xml:space="preserve">é dada baixa através do código de barras que esse </w:t>
+      </w:r>
+      <w:proofErr w:type="gramStart"/>
+      <w:r>
+        <w:rPr>
+          <w:rFonts w:ascii="Arial" w:hAnsi="Arial" w:cs="Arial"/>
+          <w:sz w:val="20"/>
+          <w:szCs w:val="20"/>
+        </w:rPr>
+        <w:t>veiculo</w:t>
+      </w:r>
+      <w:proofErr w:type="gramEnd"/>
+      <w:r>
+        <w:rPr>
+          <w:rFonts w:ascii="Arial" w:hAnsi="Arial" w:cs="Arial"/>
+          <w:sz w:val="20"/>
+          <w:szCs w:val="20"/>
+        </w:rPr>
+        <w:t xml:space="preserve"> que entrou no horário “X” já</w:t>
+      </w:r>
+      <w:r>
+        <w:rPr>
+          <w:rFonts w:ascii="Arial" w:hAnsi="Arial" w:cs="Arial"/>
+          <w:sz w:val="20"/>
+          <w:szCs w:val="20"/>
+        </w:rPr>
+        <w:t xml:space="preserve"> deu saída. </w:t>
+      </w:r>
+    </w:p>
+    <w:p>
+      <w:pPr>
+        <w:pStyle w:val="SemEspaamento"/>
+        <w:ind w:left="708"/>
+        <w:rPr>
+          <w:rFonts w:ascii="Arial" w:hAnsi="Arial" w:cs="Arial"/>
+          <w:sz w:val="20"/>
+          <w:szCs w:val="20"/>
+        </w:rPr>
+      </w:pPr>
+      <w:r>
+        <w:rPr>
+          <w:rFonts w:ascii="Arial" w:hAnsi="Arial" w:cs="Arial"/>
+          <w:sz w:val="20"/>
+          <w:szCs w:val="20"/>
+        </w:rPr>
+        <w:t>Prioridade:</w:t>
+      </w:r>
+      <w:r>
+        <w:rPr>
+          <w:rFonts w:ascii="Arial" w:hAnsi="Arial" w:cs="Arial"/>
+          <w:sz w:val="20"/>
+          <w:szCs w:val="20"/>
+        </w:rPr>
+        <w:t xml:space="preserve"> Alta.</w:t>
+      </w:r>
+    </w:p>
+    <w:p>
+      <w:pPr>
+        <w:pStyle w:val="SemEspaamento"/>
+        <w:ind w:left="708"/>
+        <w:rPr>
+          <w:rFonts w:ascii="Arial" w:hAnsi="Arial" w:cs="Arial"/>
+          <w:sz w:val="20"/>
+          <w:szCs w:val="20"/>
+        </w:rPr>
+      </w:pPr>
+    </w:p>
+    <w:p>
+      <w:pPr>
+        <w:pStyle w:val="SemEspaamento"/>
+        <w:ind w:left="708"/>
+        <w:rPr>
+          <w:rFonts w:ascii="Arial" w:hAnsi="Arial" w:cs="Arial"/>
+          <w:b/>
+          <w:sz w:val="20"/>
+          <w:szCs w:val="20"/>
+        </w:rPr>
+      </w:pPr>
+      <w:r>
+        <w:rPr>
+          <w:rFonts w:ascii="Arial" w:hAnsi="Arial" w:cs="Arial"/>
+          <w:b/>
+          <w:sz w:val="20"/>
+          <w:szCs w:val="20"/>
+        </w:rPr>
+        <w:t>REQN000</w:t>
+      </w:r>
+      <w:r>
+        <w:rPr>
+          <w:rFonts w:ascii="Arial" w:hAnsi="Arial" w:cs="Arial"/>
+          <w:b/>
+          <w:sz w:val="20"/>
+          <w:szCs w:val="20"/>
+        </w:rPr>
+        <w:t>6</w:t>
+      </w:r>
+      <w:r>
+        <w:rPr>
+          <w:rFonts w:ascii="Arial" w:hAnsi="Arial" w:cs="Arial"/>
+          <w:b/>
+          <w:sz w:val="20"/>
+          <w:szCs w:val="20"/>
+        </w:rPr>
+        <w:t xml:space="preserve"> – </w:t>
+      </w:r>
+      <w:r>
+        <w:rPr>
+          <w:rFonts w:ascii="Arial" w:hAnsi="Arial" w:cs="Arial"/>
+          <w:b/>
+          <w:sz w:val="20"/>
+          <w:szCs w:val="20"/>
+        </w:rPr>
+        <w:t>Distancia das vagas versos</w:t>
+      </w:r>
+      <w:r>
+        <w:rPr>
+          <w:rFonts w:ascii="Arial" w:hAnsi="Arial" w:cs="Arial"/>
+          <w:b/>
+          <w:sz w:val="20"/>
+          <w:szCs w:val="20"/>
+        </w:rPr>
+        <w:t xml:space="preserve"> rapidez para o usuário chegar ate a mesma. </w:t>
+      </w:r>
+    </w:p>
+    <w:p>
+      <w:pPr>
+        <w:pStyle w:val="SemEspaamento"/>
+        <w:ind w:left="708"/>
+        <w:rPr>
+          <w:rFonts w:ascii="Arial" w:hAnsi="Arial" w:cs="Arial"/>
+          <w:sz w:val="20"/>
+          <w:szCs w:val="20"/>
+        </w:rPr>
+      </w:pPr>
+      <w:r>
+        <w:rPr>
+          <w:rFonts w:ascii="Arial" w:hAnsi="Arial" w:cs="Arial"/>
+          <w:sz w:val="20"/>
+          <w:szCs w:val="20"/>
+        </w:rPr>
+        <w:t>Descrição: O sistema deve fazer um correto gerenciamento das vagas por proximidade. Isto está diretamente ligado com a disposição das vagas fisicamente e sua nomenclatura</w:t>
+      </w:r>
+      <w:r>
+        <w:rPr>
+          <w:rFonts w:ascii="Arial" w:hAnsi="Arial" w:cs="Arial"/>
+          <w:sz w:val="20"/>
+          <w:szCs w:val="20"/>
+        </w:rPr>
+        <w:t>. Veja no exemplo abaixo:</w:t>
+      </w:r>
+    </w:p>
+    <w:p>
+      <w:pPr>
+        <w:pStyle w:val="SemEspaamento"/>
+        <w:ind w:left="708"/>
+        <w:rPr>
+          <w:rFonts w:ascii="Arial" w:hAnsi="Arial" w:cs="Arial"/>
+          <w:sz w:val="20"/>
+          <w:szCs w:val="20"/>
+        </w:rPr>
+      </w:pPr>
+      <w:r>
+        <w:rPr>
+          <w:rFonts w:ascii="Arial" w:hAnsi="Arial" w:cs="Arial"/>
+          <w:noProof/>
+          <w:sz w:val="20"/>
+          <w:szCs w:val="20"/>
+          <w:lang w:eastAsia="pt-BR"/>
         </w:rPr>
         <w:lastRenderedPageBreak/>
-        <w:t>4</w:t>
-      </w:r>
-      <w:r>
-        <w:rPr>
-          <w:rFonts w:ascii="Arial" w:hAnsi="Arial" w:cs="Arial"/>
-        </w:rPr>
-        <w:t xml:space="preserve">. </w:t>
-      </w:r>
-      <w:r>
-        <w:rPr>
-          <w:rFonts w:ascii="Arial" w:hAnsi="Arial" w:cs="Arial"/>
-        </w:rPr>
-        <w:t>Prototipação</w:t>
-      </w:r>
-    </w:p>
-    <w:p>
-      <w:pPr>
-        <w:pStyle w:val="Heading3"/>
-        <w:ind w:left="708"/>
-        <w:rPr>
-          <w:rFonts w:ascii="Arial" w:hAnsi="Arial" w:cs="Arial"/>
-          <w:sz w:val="20"/>
-          <w:szCs w:val="20"/>
-        </w:rPr>
-      </w:pPr>
-      <w:r>
-        <w:rPr>
-          <w:rFonts w:ascii="Arial" w:hAnsi="Arial" w:cs="Arial"/>
-          <w:sz w:val="20"/>
-          <w:szCs w:val="20"/>
-        </w:rPr>
-        <w:t>4.1:</w:t>
-      </w:r>
-      <w:r>
-        <w:rPr>
-          <w:rFonts w:ascii="Arial" w:hAnsi="Arial" w:cs="Arial"/>
-          <w:sz w:val="20"/>
-          <w:szCs w:val="20"/>
-        </w:rPr>
-        <w:t xml:space="preserve"> </w:t>
-      </w:r>
-      <w:r>
-        <w:rPr>
-          <w:rFonts w:ascii="Arial" w:hAnsi="Arial" w:cs="Arial"/>
-          <w:sz w:val="20"/>
-          <w:szCs w:val="20"/>
-        </w:rPr>
-        <w:t>Interface Administrator</w:t>
-      </w:r>
-      <w:r>
-        <w:rPr>
-          <w:rFonts w:ascii="Arial" w:hAnsi="Arial" w:cs="Arial"/>
-          <w:sz w:val="20"/>
-          <w:szCs w:val="20"/>
-        </w:rPr>
-        <w:t xml:space="preserve"> </w:t>
-      </w:r>
-      <w:r>
-        <w:rPr>
-          <w:rFonts w:ascii="Arial" w:hAnsi="Arial" w:cs="Arial"/>
-          <w:sz w:val="20"/>
-          <w:szCs w:val="20"/>
-        </w:rPr>
-        <w:t>ou Gerenciador</w:t>
-      </w:r>
-    </w:p>
-    <w:p/>
-    <w:p>
-      <w:r>
-        <w:rPr>
-          <w:noProof/>
-          <w:lang w:eastAsia="pt-BR"/>
-        </w:rPr>
         <w:drawing>
           <wp:inline distT="0" distB="0" distL="0" distR="0">
-            <wp:extent cx="5391150" cy="3371850"/>
-            <wp:effectExtent l="0" t="0" r="0" b="0"/>
-            <wp:docPr id="3" name="Imagem 3"/>
+            <wp:extent cx="5400675" cy="2628900"/>
+            <wp:effectExtent l="0" t="0" r="9525" b="0"/>
+            <wp:docPr id="1" name="Imagem 1" descr="C:\Users\Ayrton S\Desktop\vagas.png"/>
             <wp:cNvGraphicFramePr>
               <a:graphicFrameLocks xmlns:a="http://schemas.openxmlformats.org/drawingml/2006/main" noChangeAspect="1"/>
             </wp:cNvGraphicFramePr>
@@ -4946,13 +5399,245 @@
               <a:graphicData uri="http://schemas.openxmlformats.org/drawingml/2006/picture">
                 <pic:pic xmlns:pic="http://schemas.openxmlformats.org/drawingml/2006/picture">
                   <pic:nvPicPr>
-                    <pic:cNvPr id="0" name="Picture 1"/>
+                    <pic:cNvPr id="0" name="Picture 1" descr="C:\Users\Ayrton S\Desktop\vagas.png"/>
                     <pic:cNvPicPr>
                       <a:picLocks noChangeAspect="1" noChangeArrowheads="1"/>
                     </pic:cNvPicPr>
                   </pic:nvPicPr>
                   <pic:blipFill>
                     <a:blip r:embed="rId7">
+                      <a:extLst>
+                        <a:ext uri="{28A0092B-C50C-407E-A947-70E740481C1C}">
+                          <a14:useLocalDpi xmlns:a14="http://schemas.microsoft.com/office/drawing/2010/main" val="0"/>
+                        </a:ext>
+                      </a:extLst>
+                    </a:blip>
+                    <a:srcRect/>
+                    <a:stretch>
+                      <a:fillRect/>
+                    </a:stretch>
+                  </pic:blipFill>
+                  <pic:spPr bwMode="auto">
+                    <a:xfrm>
+                      <a:off x="0" y="0"/>
+                      <a:ext cx="5400675" cy="2628900"/>
+                    </a:xfrm>
+                    <a:prstGeom prst="rect">
+                      <a:avLst/>
+                    </a:prstGeom>
+                    <a:noFill/>
+                    <a:ln>
+                      <a:noFill/>
+                    </a:ln>
+                  </pic:spPr>
+                </pic:pic>
+              </a:graphicData>
+            </a:graphic>
+          </wp:inline>
+        </w:drawing>
+      </w:r>
+    </w:p>
+    <w:p>
+      <w:pPr>
+        <w:pStyle w:val="SemEspaamento"/>
+        <w:ind w:left="708"/>
+        <w:rPr>
+          <w:rFonts w:ascii="Arial" w:hAnsi="Arial" w:cs="Arial"/>
+          <w:sz w:val="20"/>
+          <w:szCs w:val="20"/>
+        </w:rPr>
+      </w:pPr>
+    </w:p>
+    <w:p>
+      <w:pPr>
+        <w:pStyle w:val="SemEspaamento"/>
+        <w:ind w:left="708"/>
+        <w:rPr>
+          <w:rFonts w:ascii="Arial" w:hAnsi="Arial" w:cs="Arial"/>
+          <w:sz w:val="20"/>
+          <w:szCs w:val="20"/>
+        </w:rPr>
+      </w:pPr>
+      <w:r>
+        <w:rPr>
+          <w:rFonts w:ascii="Arial" w:hAnsi="Arial" w:cs="Arial"/>
+          <w:sz w:val="20"/>
+          <w:szCs w:val="20"/>
+        </w:rPr>
+        <w:t xml:space="preserve">As vagas do setor A, de </w:t>
+      </w:r>
+      <w:r>
+        <w:rPr>
+          <w:rFonts w:ascii="Arial" w:hAnsi="Arial" w:cs="Arial"/>
+          <w:sz w:val="20"/>
+          <w:szCs w:val="20"/>
+        </w:rPr>
+        <w:t>um</w:t>
+      </w:r>
+      <w:r>
+        <w:rPr>
+          <w:rFonts w:ascii="Arial" w:hAnsi="Arial" w:cs="Arial"/>
+          <w:sz w:val="20"/>
+          <w:szCs w:val="20"/>
+        </w:rPr>
+        <w:t xml:space="preserve"> até </w:t>
+      </w:r>
+      <w:r>
+        <w:rPr>
+          <w:rFonts w:ascii="Arial" w:hAnsi="Arial" w:cs="Arial"/>
+          <w:sz w:val="20"/>
+          <w:szCs w:val="20"/>
+        </w:rPr>
+        <w:t>onze</w:t>
+      </w:r>
+      <w:r>
+        <w:rPr>
+          <w:rFonts w:ascii="Arial" w:hAnsi="Arial" w:cs="Arial"/>
+          <w:sz w:val="20"/>
+          <w:szCs w:val="20"/>
+        </w:rPr>
+        <w:t xml:space="preserve"> são mais </w:t>
+      </w:r>
+      <w:r>
+        <w:rPr>
+          <w:rFonts w:ascii="Arial" w:hAnsi="Arial" w:cs="Arial"/>
+          <w:sz w:val="20"/>
+          <w:szCs w:val="20"/>
+        </w:rPr>
+        <w:t>próximas</w:t>
+      </w:r>
+      <w:r>
+        <w:rPr>
+          <w:rFonts w:ascii="Arial" w:hAnsi="Arial" w:cs="Arial"/>
+          <w:sz w:val="20"/>
+          <w:szCs w:val="20"/>
+        </w:rPr>
+        <w:t xml:space="preserve"> da entrada, no primeiro corredor e relativamente mais perto. </w:t>
+      </w:r>
+    </w:p>
+    <w:p>
+      <w:pPr>
+        <w:pStyle w:val="SemEspaamento"/>
+        <w:ind w:left="708"/>
+        <w:rPr>
+          <w:rFonts w:ascii="Arial" w:hAnsi="Arial" w:cs="Arial"/>
+          <w:sz w:val="20"/>
+          <w:szCs w:val="20"/>
+        </w:rPr>
+      </w:pPr>
+    </w:p>
+    <w:p>
+      <w:pPr>
+        <w:pStyle w:val="SemEspaamento"/>
+        <w:ind w:left="708"/>
+        <w:rPr>
+          <w:rFonts w:ascii="Arial" w:hAnsi="Arial" w:cs="Arial"/>
+          <w:sz w:val="20"/>
+          <w:szCs w:val="20"/>
+        </w:rPr>
+      </w:pPr>
+      <w:r>
+        <w:rPr>
+          <w:rFonts w:ascii="Arial" w:hAnsi="Arial" w:cs="Arial"/>
+          <w:sz w:val="20"/>
+          <w:szCs w:val="20"/>
+        </w:rPr>
+        <w:t>Acompanhe no fluxo</w:t>
+      </w:r>
+      <w:r>
+        <w:rPr>
+          <w:rFonts w:ascii="Arial" w:hAnsi="Arial" w:cs="Arial"/>
+          <w:sz w:val="20"/>
+          <w:szCs w:val="20"/>
+        </w:rPr>
+        <w:t xml:space="preserve">grama abaixo </w:t>
+      </w:r>
+      <w:r>
+        <w:rPr>
+          <w:rFonts w:ascii="Arial" w:hAnsi="Arial" w:cs="Arial"/>
+          <w:sz w:val="20"/>
+          <w:szCs w:val="20"/>
+        </w:rPr>
+        <w:t>um exemplo</w:t>
+      </w:r>
+      <w:r>
+        <w:rPr>
+          <w:rFonts w:ascii="Arial" w:hAnsi="Arial" w:cs="Arial"/>
+          <w:sz w:val="20"/>
+          <w:szCs w:val="20"/>
+        </w:rPr>
+        <w:t xml:space="preserve"> </w:t>
+      </w:r>
+      <w:r>
+        <w:rPr>
+          <w:rFonts w:ascii="Arial" w:hAnsi="Arial" w:cs="Arial"/>
+          <w:sz w:val="20"/>
+          <w:szCs w:val="20"/>
+        </w:rPr>
+        <w:t>d</w:t>
+      </w:r>
+      <w:r>
+        <w:rPr>
+          <w:rFonts w:ascii="Arial" w:hAnsi="Arial" w:cs="Arial"/>
+          <w:sz w:val="20"/>
+          <w:szCs w:val="20"/>
+        </w:rPr>
+        <w:t xml:space="preserve">a logica do </w:t>
+      </w:r>
+      <w:r>
+        <w:rPr>
+          <w:rFonts w:ascii="Arial" w:hAnsi="Arial" w:cs="Arial"/>
+          <w:sz w:val="20"/>
+          <w:szCs w:val="20"/>
+        </w:rPr>
+        <w:t xml:space="preserve">sistema </w:t>
+      </w:r>
+      <w:r>
+        <w:rPr>
+          <w:rFonts w:ascii="Arial" w:hAnsi="Arial" w:cs="Arial"/>
+          <w:sz w:val="20"/>
+          <w:szCs w:val="20"/>
+        </w:rPr>
+        <w:t>para busca de vaga:</w:t>
+      </w:r>
+    </w:p>
+    <w:p>
+      <w:pPr>
+        <w:pStyle w:val="SemEspaamento"/>
+        <w:ind w:left="708"/>
+        <w:rPr>
+          <w:rFonts w:ascii="Arial" w:hAnsi="Arial" w:cs="Arial"/>
+          <w:sz w:val="20"/>
+          <w:szCs w:val="20"/>
+        </w:rPr>
+      </w:pPr>
+      <w:r>
+        <w:rPr>
+          <w:rFonts w:ascii="Arial" w:hAnsi="Arial" w:cs="Arial"/>
+          <w:noProof/>
+          <w:sz w:val="20"/>
+          <w:szCs w:val="20"/>
+          <w:lang w:eastAsia="pt-BR"/>
+        </w:rPr>
+        <w:drawing>
+          <wp:inline distT="0" distB="0" distL="0" distR="0">
+            <wp:extent cx="5391150" cy="3371850"/>
+            <wp:effectExtent l="0" t="0" r="0" b="0"/>
+            <wp:docPr id="2" name="Imagem 2" descr="C:\Users\Ayrton S\Desktop\fluxograma.png"/>
+            <wp:cNvGraphicFramePr>
+              <a:graphicFrameLocks xmlns:a="http://schemas.openxmlformats.org/drawingml/2006/main" noChangeAspect="1"/>
+            </wp:cNvGraphicFramePr>
+            <a:graphic xmlns:a="http://schemas.openxmlformats.org/drawingml/2006/main">
+              <a:graphicData uri="http://schemas.openxmlformats.org/drawingml/2006/picture">
+                <pic:pic xmlns:pic="http://schemas.openxmlformats.org/drawingml/2006/picture">
+                  <pic:nvPicPr>
+                    <pic:cNvPr id="0" name="Picture 2" descr="C:\Users\Ayrton S\Desktop\fluxograma.png"/>
+                    <pic:cNvPicPr>
+                      <a:picLocks noChangeAspect="1" noChangeArrowheads="1"/>
+                    </pic:cNvPicPr>
+                  </pic:nvPicPr>
+                  <pic:blipFill>
+                    <a:blip r:embed="rId8">
                       <a:extLst>
                         <a:ext uri="{28A0092B-C50C-407E-A947-70E740481C1C}">
                           <a14:useLocalDpi xmlns:a14="http://schemas.microsoft.com/office/drawing/2010/main" val="0"/>
@@ -4986,6 +5671,237 @@
     </w:p>
     <w:p>
       <w:pPr>
+        <w:pStyle w:val="SemEspaamento"/>
+        <w:ind w:left="708"/>
+        <w:rPr>
+          <w:rFonts w:ascii="Arial" w:hAnsi="Arial" w:cs="Arial"/>
+          <w:sz w:val="20"/>
+          <w:szCs w:val="20"/>
+        </w:rPr>
+      </w:pPr>
+    </w:p>
+    <w:p>
+      <w:pPr>
+        <w:pStyle w:val="SemEspaamento"/>
+        <w:ind w:left="708"/>
+        <w:rPr>
+          <w:rFonts w:ascii="Arial" w:hAnsi="Arial" w:cs="Arial"/>
+          <w:sz w:val="20"/>
+          <w:szCs w:val="20"/>
+        </w:rPr>
+      </w:pPr>
+      <w:r>
+        <w:rPr>
+          <w:rFonts w:ascii="Arial" w:hAnsi="Arial" w:cs="Arial"/>
+          <w:sz w:val="20"/>
+          <w:szCs w:val="20"/>
+        </w:rPr>
+        <w:t xml:space="preserve">Nota. Se vagas da setor A reservados para o usuário/motorista prioridade especial isso também deve ser gerenciado na hora da busca. </w:t>
+      </w:r>
+    </w:p>
+    <w:p>
+      <w:pPr>
+        <w:pStyle w:val="SemEspaamento"/>
+        <w:ind w:left="708"/>
+        <w:rPr>
+          <w:rFonts w:ascii="Arial" w:hAnsi="Arial" w:cs="Arial"/>
+          <w:sz w:val="20"/>
+          <w:szCs w:val="20"/>
+        </w:rPr>
+      </w:pPr>
+      <w:r>
+        <w:rPr>
+          <w:rFonts w:ascii="Arial" w:hAnsi="Arial" w:cs="Arial"/>
+          <w:sz w:val="20"/>
+          <w:szCs w:val="20"/>
+        </w:rPr>
+        <w:t>Prioridade:</w:t>
+      </w:r>
+      <w:r>
+        <w:rPr>
+          <w:rFonts w:ascii="Arial" w:hAnsi="Arial" w:cs="Arial"/>
+          <w:sz w:val="20"/>
+          <w:szCs w:val="20"/>
+        </w:rPr>
+        <w:t xml:space="preserve"> Alta</w:t>
+      </w:r>
+    </w:p>
+    <w:p>
+      <w:pPr>
+        <w:pStyle w:val="SemEspaamento"/>
+        <w:ind w:left="708"/>
+        <w:rPr>
+          <w:rFonts w:ascii="Arial" w:hAnsi="Arial" w:cs="Arial"/>
+          <w:b/>
+          <w:sz w:val="20"/>
+          <w:szCs w:val="20"/>
+        </w:rPr>
+      </w:pPr>
+    </w:p>
+    <w:p>
+      <w:pPr>
+        <w:pStyle w:val="SemEspaamento"/>
+        <w:rPr>
+          <w:rFonts w:ascii="Arial" w:hAnsi="Arial" w:cs="Arial"/>
+          <w:sz w:val="20"/>
+          <w:szCs w:val="20"/>
+        </w:rPr>
+      </w:pPr>
+    </w:p>
+    <w:p>
+      <w:pPr>
+        <w:rPr>
+          <w:rFonts w:ascii="Arial" w:hAnsi="Arial" w:cs="Arial"/>
+          <w:sz w:val="20"/>
+          <w:szCs w:val="20"/>
+        </w:rPr>
+      </w:pPr>
+      <w:r>
+        <w:rPr>
+          <w:rFonts w:ascii="Arial" w:hAnsi="Arial" w:cs="Arial"/>
+          <w:sz w:val="20"/>
+          <w:szCs w:val="20"/>
+        </w:rPr>
+        <w:br w:type="page"/>
+      </w:r>
+    </w:p>
+    <w:p>
+      <w:pPr>
+        <w:pStyle w:val="Ttulo2"/>
+        <w:rPr>
+          <w:rFonts w:ascii="Arial" w:hAnsi="Arial" w:cs="Arial"/>
+        </w:rPr>
+      </w:pPr>
+      <w:r>
+        <w:rPr>
+          <w:rFonts w:ascii="Arial" w:hAnsi="Arial" w:cs="Arial"/>
+        </w:rPr>
+        <w:lastRenderedPageBreak/>
+        <w:t>4</w:t>
+      </w:r>
+      <w:r>
+        <w:rPr>
+          <w:rFonts w:ascii="Arial" w:hAnsi="Arial" w:cs="Arial"/>
+        </w:rPr>
+        <w:t xml:space="preserve">. </w:t>
+      </w:r>
+      <w:r>
+        <w:rPr>
+          <w:rFonts w:ascii="Arial" w:hAnsi="Arial" w:cs="Arial"/>
+        </w:rPr>
+        <w:t>Prototipação</w:t>
+      </w:r>
+    </w:p>
+    <w:p>
+      <w:pPr>
+        <w:pStyle w:val="Ttulo3"/>
+        <w:ind w:left="708"/>
+        <w:rPr>
+          <w:rFonts w:ascii="Arial" w:hAnsi="Arial" w:cs="Arial"/>
+          <w:sz w:val="20"/>
+          <w:szCs w:val="20"/>
+        </w:rPr>
+      </w:pPr>
+      <w:r>
+        <w:rPr>
+          <w:rFonts w:ascii="Arial" w:hAnsi="Arial" w:cs="Arial"/>
+          <w:sz w:val="20"/>
+          <w:szCs w:val="20"/>
+        </w:rPr>
+        <w:t>4.1:</w:t>
+      </w:r>
+      <w:r>
+        <w:rPr>
+          <w:rFonts w:ascii="Arial" w:hAnsi="Arial" w:cs="Arial"/>
+          <w:sz w:val="20"/>
+          <w:szCs w:val="20"/>
+        </w:rPr>
+        <w:t xml:space="preserve"> </w:t>
+      </w:r>
+      <w:r>
+        <w:rPr>
+          <w:rFonts w:ascii="Arial" w:hAnsi="Arial" w:cs="Arial"/>
+          <w:sz w:val="20"/>
+          <w:szCs w:val="20"/>
+        </w:rPr>
+        <w:t>Interface Administrator</w:t>
+      </w:r>
+      <w:r>
+        <w:rPr>
+          <w:rFonts w:ascii="Arial" w:hAnsi="Arial" w:cs="Arial"/>
+          <w:sz w:val="20"/>
+          <w:szCs w:val="20"/>
+        </w:rPr>
+        <w:t xml:space="preserve"> </w:t>
+      </w:r>
+      <w:r>
+        <w:rPr>
+          <w:rFonts w:ascii="Arial" w:hAnsi="Arial" w:cs="Arial"/>
+          <w:sz w:val="20"/>
+          <w:szCs w:val="20"/>
+        </w:rPr>
+        <w:t>ou Gerenciador</w:t>
+      </w:r>
+    </w:p>
+    <w:p/>
+    <w:p>
+      <w:r>
+        <w:rPr>
+          <w:noProof/>
+          <w:lang w:eastAsia="pt-BR"/>
+        </w:rPr>
+        <w:drawing>
+          <wp:inline distT="0" distB="0" distL="0" distR="0">
+            <wp:extent cx="5391150" cy="3371850"/>
+            <wp:effectExtent l="0" t="0" r="0" b="0"/>
+            <wp:docPr id="3" name="Imagem 3"/>
+            <wp:cNvGraphicFramePr>
+              <a:graphicFrameLocks xmlns:a="http://schemas.openxmlformats.org/drawingml/2006/main" noChangeAspect="1"/>
+            </wp:cNvGraphicFramePr>
+            <a:graphic xmlns:a="http://schemas.openxmlformats.org/drawingml/2006/main">
+              <a:graphicData uri="http://schemas.openxmlformats.org/drawingml/2006/picture">
+                <pic:pic xmlns:pic="http://schemas.openxmlformats.org/drawingml/2006/picture">
+                  <pic:nvPicPr>
+                    <pic:cNvPr id="0" name="Picture 1"/>
+                    <pic:cNvPicPr>
+                      <a:picLocks noChangeAspect="1" noChangeArrowheads="1"/>
+                    </pic:cNvPicPr>
+                  </pic:nvPicPr>
+                  <pic:blipFill>
+                    <a:blip r:embed="rId9">
+                      <a:extLst>
+                        <a:ext uri="{28A0092B-C50C-407E-A947-70E740481C1C}">
+                          <a14:useLocalDpi xmlns:a14="http://schemas.microsoft.com/office/drawing/2010/main" val="0"/>
+                        </a:ext>
+                      </a:extLst>
+                    </a:blip>
+                    <a:srcRect/>
+                    <a:stretch>
+                      <a:fillRect/>
+                    </a:stretch>
+                  </pic:blipFill>
+                  <pic:spPr bwMode="auto">
+                    <a:xfrm>
+                      <a:off x="0" y="0"/>
+                      <a:ext cx="5391150" cy="3371850"/>
+                    </a:xfrm>
+                    <a:prstGeom prst="rect">
+                      <a:avLst/>
+                    </a:prstGeom>
+                    <a:noFill/>
+                    <a:ln>
+                      <a:noFill/>
+                    </a:ln>
+                  </pic:spPr>
+                </pic:pic>
+              </a:graphicData>
+            </a:graphic>
+          </wp:inline>
+        </w:drawing>
+      </w:r>
+    </w:p>
+    <w:p>
+      <w:pPr>
         <w:rPr>
           <w:sz w:val="18"/>
           <w:szCs w:val="18"/>
@@ -5015,7 +5931,7 @@
     </w:p>
     <w:p>
       <w:pPr>
-        <w:pStyle w:val="NoSpacing"/>
+        <w:pStyle w:val="SemEspaamento"/>
         <w:ind w:left="708"/>
         <w:rPr>
           <w:rFonts w:ascii="Arial" w:eastAsiaTheme="majorEastAsia" w:hAnsi="Arial" w:cs="Arial"/>
@@ -5041,7 +5957,7 @@
     <w:p/>
     <w:p>
       <w:pPr>
-        <w:pStyle w:val="NoSpacing"/>
+        <w:pStyle w:val="SemEspaamento"/>
         <w:rPr>
           <w:rFonts w:ascii="Arial" w:hAnsi="Arial" w:cs="Arial"/>
           <w:sz w:val="20"/>
@@ -5074,7 +5990,7 @@
                     </pic:cNvPicPr>
                   </pic:nvPicPr>
                   <pic:blipFill>
-                    <a:blip r:embed="rId8">
+                    <a:blip r:embed="rId10">
                       <a:extLst>
                         <a:ext uri="{28A0092B-C50C-407E-A947-70E740481C1C}">
                           <a14:useLocalDpi xmlns:a14="http://schemas.microsoft.com/office/drawing/2010/main" val="0"/>
@@ -5766,11 +6682,11 @@
     <w:name w:val="Normal"/>
     <w:qFormat/>
   </w:style>
-  <w:style w:type="paragraph" w:styleId="Heading1">
+  <w:style w:type="paragraph" w:styleId="Ttulo1">
     <w:name w:val="heading 1"/>
     <w:basedOn w:val="Normal"/>
     <w:next w:val="Normal"/>
-    <w:link w:val="Heading1Char"/>
+    <w:link w:val="Ttulo1Char"/>
     <w:uiPriority w:val="9"/>
     <w:qFormat/>
     <w:rsid w:val="001C40FE"/>
@@ -5789,11 +6705,11 @@
       <w:szCs w:val="28"/>
     </w:rPr>
   </w:style>
-  <w:style w:type="paragraph" w:styleId="Heading2">
+  <w:style w:type="paragraph" w:styleId="Ttulo2">
     <w:name w:val="heading 2"/>
     <w:basedOn w:val="Normal"/>
     <w:next w:val="Normal"/>
-    <w:link w:val="Heading2Char"/>
+    <w:link w:val="Ttulo2Char"/>
     <w:uiPriority w:val="9"/>
     <w:unhideWhenUsed/>
     <w:qFormat/>
@@ -5813,11 +6729,11 @@
       <w:szCs w:val="26"/>
     </w:rPr>
   </w:style>
-  <w:style w:type="paragraph" w:styleId="Heading3">
+  <w:style w:type="paragraph" w:styleId="Ttulo3">
     <w:name w:val="heading 3"/>
     <w:basedOn w:val="Normal"/>
     <w:next w:val="Normal"/>
-    <w:link w:val="Heading3Char"/>
+    <w:link w:val="Ttulo3Char"/>
     <w:uiPriority w:val="9"/>
     <w:unhideWhenUsed/>
     <w:qFormat/>
@@ -5835,13 +6751,13 @@
       <w:color w:val="4F81BD" w:themeColor="accent1"/>
     </w:rPr>
   </w:style>
-  <w:style w:type="character" w:default="1" w:styleId="DefaultParagraphFont">
+  <w:style w:type="character" w:default="1" w:styleId="Fontepargpadro">
     <w:name w:val="Default Paragraph Font"/>
     <w:uiPriority w:val="1"/>
     <w:semiHidden/>
     <w:unhideWhenUsed/>
   </w:style>
-  <w:style w:type="table" w:default="1" w:styleId="TableNormal">
+  <w:style w:type="table" w:default="1" w:styleId="Tabelanormal">
     <w:name w:val="Normal Table"/>
     <w:uiPriority w:val="99"/>
     <w:semiHidden/>
@@ -5856,13 +6772,13 @@
       </w:tblCellMar>
     </w:tblPr>
   </w:style>
-  <w:style w:type="numbering" w:default="1" w:styleId="NoList">
+  <w:style w:type="numbering" w:default="1" w:styleId="Semlista">
     <w:name w:val="No List"/>
     <w:uiPriority w:val="99"/>
     <w:semiHidden/>
     <w:unhideWhenUsed/>
   </w:style>
-  <w:style w:type="paragraph" w:styleId="ListParagraph">
+  <w:style w:type="paragraph" w:styleId="PargrafodaLista">
     <w:name w:val="List Paragraph"/>
     <w:basedOn w:val="Normal"/>
     <w:uiPriority w:val="34"/>
@@ -5873,11 +6789,11 @@
       <w:contextualSpacing/>
     </w:pPr>
   </w:style>
-  <w:style w:type="paragraph" w:styleId="Title">
+  <w:style w:type="paragraph" w:styleId="Ttulo">
     <w:name w:val="Title"/>
     <w:basedOn w:val="Normal"/>
     <w:next w:val="Normal"/>
-    <w:link w:val="TitleChar"/>
+    <w:link w:val="TtuloChar"/>
     <w:uiPriority w:val="10"/>
     <w:qFormat/>
     <w:rsid w:val="009C0F05"/>
@@ -5897,10 +6813,10 @@
       <w:szCs w:val="52"/>
     </w:rPr>
   </w:style>
-  <w:style w:type="character" w:customStyle="1" w:styleId="TitleChar">
-    <w:name w:val="Title Char"/>
-    <w:basedOn w:val="DefaultParagraphFont"/>
-    <w:link w:val="Title"/>
+  <w:style w:type="character" w:customStyle="1" w:styleId="TtuloChar">
+    <w:name w:val="Título Char"/>
+    <w:basedOn w:val="Fontepargpadro"/>
+    <w:link w:val="Ttulo"/>
     <w:uiPriority w:val="10"/>
     <w:rsid w:val="009C0F05"/>
     <w:rPr>
@@ -5912,7 +6828,7 @@
       <w:szCs w:val="52"/>
     </w:rPr>
   </w:style>
-  <w:style w:type="paragraph" w:styleId="NoSpacing">
+  <w:style w:type="paragraph" w:styleId="SemEspaamento">
     <w:name w:val="No Spacing"/>
     <w:uiPriority w:val="1"/>
     <w:qFormat/>
@@ -5921,9 +6837,9 @@
       <w:spacing w:after="0" w:line="240" w:lineRule="auto"/>
     </w:pPr>
   </w:style>
-  <w:style w:type="character" w:styleId="SubtleEmphasis">
+  <w:style w:type="character" w:styleId="nfaseSutil">
     <w:name w:val="Subtle Emphasis"/>
-    <w:basedOn w:val="DefaultParagraphFont"/>
+    <w:basedOn w:val="Fontepargpadro"/>
     <w:uiPriority w:val="19"/>
     <w:qFormat/>
     <w:rsid w:val="009C0F05"/>
@@ -5933,10 +6849,10 @@
       <w:color w:val="808080" w:themeColor="text1" w:themeTint="7F"/>
     </w:rPr>
   </w:style>
-  <w:style w:type="character" w:customStyle="1" w:styleId="Heading1Char">
-    <w:name w:val="Heading 1 Char"/>
-    <w:basedOn w:val="DefaultParagraphFont"/>
-    <w:link w:val="Heading1"/>
+  <w:style w:type="character" w:customStyle="1" w:styleId="Ttulo1Char">
+    <w:name w:val="Título 1 Char"/>
+    <w:basedOn w:val="Fontepargpadro"/>
+    <w:link w:val="Ttulo1"/>
     <w:uiPriority w:val="9"/>
     <w:rsid w:val="001C40FE"/>
     <w:rPr>
@@ -5948,10 +6864,10 @@
       <w:szCs w:val="28"/>
     </w:rPr>
   </w:style>
-  <w:style w:type="character" w:customStyle="1" w:styleId="Heading2Char">
-    <w:name w:val="Heading 2 Char"/>
-    <w:basedOn w:val="DefaultParagraphFont"/>
-    <w:link w:val="Heading2"/>
+  <w:style w:type="character" w:customStyle="1" w:styleId="Ttulo2Char">
+    <w:name w:val="Título 2 Char"/>
+    <w:basedOn w:val="Fontepargpadro"/>
+    <w:link w:val="Ttulo2"/>
     <w:uiPriority w:val="9"/>
     <w:rsid w:val="001C40FE"/>
     <w:rPr>
@@ -5963,10 +6879,10 @@
       <w:szCs w:val="26"/>
     </w:rPr>
   </w:style>
-  <w:style w:type="character" w:customStyle="1" w:styleId="Heading3Char">
-    <w:name w:val="Heading 3 Char"/>
-    <w:basedOn w:val="DefaultParagraphFont"/>
-    <w:link w:val="Heading3"/>
+  <w:style w:type="character" w:customStyle="1" w:styleId="Ttulo3Char">
+    <w:name w:val="Título 3 Char"/>
+    <w:basedOn w:val="Fontepargpadro"/>
+    <w:link w:val="Ttulo3"/>
     <w:uiPriority w:val="9"/>
     <w:rsid w:val="001C40FE"/>
     <w:rPr>
@@ -5976,9 +6892,9 @@
       <w:color w:val="4F81BD" w:themeColor="accent1"/>
     </w:rPr>
   </w:style>
-  <w:style w:type="character" w:styleId="Strong">
+  <w:style w:type="character" w:styleId="Forte">
     <w:name w:val="Strong"/>
-    <w:basedOn w:val="DefaultParagraphFont"/>
+    <w:basedOn w:val="Fontepargpadro"/>
     <w:uiPriority w:val="22"/>
     <w:qFormat/>
     <w:rsid w:val="001C40FE"/>
@@ -5987,10 +6903,10 @@
       <w:bCs/>
     </w:rPr>
   </w:style>
-  <w:style w:type="paragraph" w:styleId="BalloonText">
+  <w:style w:type="paragraph" w:styleId="Textodebalo">
     <w:name w:val="Balloon Text"/>
     <w:basedOn w:val="Normal"/>
-    <w:link w:val="BalloonTextChar"/>
+    <w:link w:val="TextodebaloChar"/>
     <w:uiPriority w:val="99"/>
     <w:semiHidden/>
     <w:unhideWhenUsed/>
@@ -6004,10 +6920,10 @@
       <w:szCs w:val="16"/>
     </w:rPr>
   </w:style>
-  <w:style w:type="character" w:customStyle="1" w:styleId="BalloonTextChar">
-    <w:name w:val="Balloon Text Char"/>
-    <w:basedOn w:val="DefaultParagraphFont"/>
-    <w:link w:val="BalloonText"/>
+  <w:style w:type="character" w:customStyle="1" w:styleId="TextodebaloChar">
+    <w:name w:val="Texto de balão Char"/>
+    <w:basedOn w:val="Fontepargpadro"/>
+    <w:link w:val="Textodebalo"/>
     <w:uiPriority w:val="99"/>
     <w:semiHidden/>
     <w:rsid w:val="00B05A8B"/>
@@ -6197,11 +7113,11 @@
     <w:name w:val="Normal"/>
     <w:qFormat/>
   </w:style>
-  <w:style w:type="paragraph" w:styleId="Heading1">
+  <w:style w:type="paragraph" w:styleId="Ttulo1">
     <w:name w:val="heading 1"/>
     <w:basedOn w:val="Normal"/>
     <w:next w:val="Normal"/>
-    <w:link w:val="Heading1Char"/>
+    <w:link w:val="Ttulo1Char"/>
     <w:uiPriority w:val="9"/>
     <w:qFormat/>
     <w:rsid w:val="001C40FE"/>
@@ -6220,11 +7136,11 @@
       <w:szCs w:val="28"/>
     </w:rPr>
   </w:style>
-  <w:style w:type="paragraph" w:styleId="Heading2">
+  <w:style w:type="paragraph" w:styleId="Ttulo2">
     <w:name w:val="heading 2"/>
     <w:basedOn w:val="Normal"/>
     <w:next w:val="Normal"/>
-    <w:link w:val="Heading2Char"/>
+    <w:link w:val="Ttulo2Char"/>
     <w:uiPriority w:val="9"/>
     <w:unhideWhenUsed/>
     <w:qFormat/>
@@ -6244,11 +7160,11 @@
       <w:szCs w:val="26"/>
     </w:rPr>
   </w:style>
-  <w:style w:type="paragraph" w:styleId="Heading3">
+  <w:style w:type="paragraph" w:styleId="Ttulo3">
     <w:name w:val="heading 3"/>
     <w:basedOn w:val="Normal"/>
     <w:next w:val="Normal"/>
-    <w:link w:val="Heading3Char"/>
+    <w:link w:val="Ttulo3Char"/>
     <w:uiPriority w:val="9"/>
     <w:unhideWhenUsed/>
     <w:qFormat/>
@@ -6266,13 +7182,13 @@
       <w:color w:val="4F81BD" w:themeColor="accent1"/>
     </w:rPr>
   </w:style>
-  <w:style w:type="character" w:default="1" w:styleId="DefaultParagraphFont">
+  <w:style w:type="character" w:default="1" w:styleId="Fontepargpadro">
     <w:name w:val="Default Paragraph Font"/>
     <w:uiPriority w:val="1"/>
     <w:semiHidden/>
     <w:unhideWhenUsed/>
   </w:style>
-  <w:style w:type="table" w:default="1" w:styleId="TableNormal">
+  <w:style w:type="table" w:default="1" w:styleId="Tabelanormal">
     <w:name w:val="Normal Table"/>
     <w:uiPriority w:val="99"/>
     <w:semiHidden/>
@@ -6287,13 +7203,13 @@
       </w:tblCellMar>
     </w:tblPr>
   </w:style>
-  <w:style w:type="numbering" w:default="1" w:styleId="NoList">
+  <w:style w:type="numbering" w:default="1" w:styleId="Semlista">
     <w:name w:val="No List"/>
     <w:uiPriority w:val="99"/>
     <w:semiHidden/>
     <w:unhideWhenUsed/>
   </w:style>
-  <w:style w:type="paragraph" w:styleId="ListParagraph">
+  <w:style w:type="paragraph" w:styleId="PargrafodaLista">
     <w:name w:val="List Paragraph"/>
     <w:basedOn w:val="Normal"/>
     <w:uiPriority w:val="34"/>
@@ -6304,11 +7220,11 @@
       <w:contextualSpacing/>
     </w:pPr>
   </w:style>
-  <w:style w:type="paragraph" w:styleId="Title">
+  <w:style w:type="paragraph" w:styleId="Ttulo">
     <w:name w:val="Title"/>
     <w:basedOn w:val="Normal"/>
     <w:next w:val="Normal"/>
-    <w:link w:val="TitleChar"/>
+    <w:link w:val="TtuloChar"/>
     <w:uiPriority w:val="10"/>
     <w:qFormat/>
     <w:rsid w:val="009C0F05"/>
@@ -6328,10 +7244,10 @@
       <w:szCs w:val="52"/>
     </w:rPr>
   </w:style>
-  <w:style w:type="character" w:customStyle="1" w:styleId="TitleChar">
-    <w:name w:val="Title Char"/>
-    <w:basedOn w:val="DefaultParagraphFont"/>
-    <w:link w:val="Title"/>
+  <w:style w:type="character" w:customStyle="1" w:styleId="TtuloChar">
+    <w:name w:val="Título Char"/>
+    <w:basedOn w:val="Fontepargpadro"/>
+    <w:link w:val="Ttulo"/>
     <w:uiPriority w:val="10"/>
     <w:rsid w:val="009C0F05"/>
     <w:rPr>
@@ -6343,7 +7259,7 @@
       <w:szCs w:val="52"/>
     </w:rPr>
   </w:style>
-  <w:style w:type="paragraph" w:styleId="NoSpacing">
+  <w:style w:type="paragraph" w:styleId="SemEspaamento">
     <w:name w:val="No Spacing"/>
     <w:uiPriority w:val="1"/>
     <w:qFormat/>
@@ -6352,9 +7268,9 @@
       <w:spacing w:after="0" w:line="240" w:lineRule="auto"/>
     </w:pPr>
   </w:style>
-  <w:style w:type="character" w:styleId="SubtleEmphasis">
+  <w:style w:type="character" w:styleId="nfaseSutil">
     <w:name w:val="Subtle Emphasis"/>
-    <w:basedOn w:val="DefaultParagraphFont"/>
+    <w:basedOn w:val="Fontepargpadro"/>
     <w:uiPriority w:val="19"/>
     <w:qFormat/>
     <w:rsid w:val="009C0F05"/>
@@ -6364,10 +7280,10 @@
       <w:color w:val="808080" w:themeColor="text1" w:themeTint="7F"/>
     </w:rPr>
   </w:style>
-  <w:style w:type="character" w:customStyle="1" w:styleId="Heading1Char">
-    <w:name w:val="Heading 1 Char"/>
-    <w:basedOn w:val="DefaultParagraphFont"/>
-    <w:link w:val="Heading1"/>
+  <w:style w:type="character" w:customStyle="1" w:styleId="Ttulo1Char">
+    <w:name w:val="Título 1 Char"/>
+    <w:basedOn w:val="Fontepargpadro"/>
+    <w:link w:val="Ttulo1"/>
     <w:uiPriority w:val="9"/>
     <w:rsid w:val="001C40FE"/>
     <w:rPr>
@@ -6379,10 +7295,10 @@
       <w:szCs w:val="28"/>
     </w:rPr>
   </w:style>
-  <w:style w:type="character" w:customStyle="1" w:styleId="Heading2Char">
-    <w:name w:val="Heading 2 Char"/>
-    <w:basedOn w:val="DefaultParagraphFont"/>
-    <w:link w:val="Heading2"/>
+  <w:style w:type="character" w:customStyle="1" w:styleId="Ttulo2Char">
+    <w:name w:val="Título 2 Char"/>
+    <w:basedOn w:val="Fontepargpadro"/>
+    <w:link w:val="Ttulo2"/>
     <w:uiPriority w:val="9"/>
     <w:rsid w:val="001C40FE"/>
     <w:rPr>
@@ -6394,10 +7310,10 @@
       <w:szCs w:val="26"/>
     </w:rPr>
   </w:style>
-  <w:style w:type="character" w:customStyle="1" w:styleId="Heading3Char">
-    <w:name w:val="Heading 3 Char"/>
-    <w:basedOn w:val="DefaultParagraphFont"/>
-    <w:link w:val="Heading3"/>
+  <w:style w:type="character" w:customStyle="1" w:styleId="Ttulo3Char">
+    <w:name w:val="Título 3 Char"/>
+    <w:basedOn w:val="Fontepargpadro"/>
+    <w:link w:val="Ttulo3"/>
     <w:uiPriority w:val="9"/>
     <w:rsid w:val="001C40FE"/>
     <w:rPr>
@@ -6407,9 +7323,9 @@
       <w:color w:val="4F81BD" w:themeColor="accent1"/>
     </w:rPr>
   </w:style>
-  <w:style w:type="character" w:styleId="Strong">
+  <w:style w:type="character" w:styleId="Forte">
     <w:name w:val="Strong"/>
-    <w:basedOn w:val="DefaultParagraphFont"/>
+    <w:basedOn w:val="Fontepargpadro"/>
     <w:uiPriority w:val="22"/>
     <w:qFormat/>
     <w:rsid w:val="001C40FE"/>
@@ -6418,10 +7334,10 @@
       <w:bCs/>
     </w:rPr>
   </w:style>
-  <w:style w:type="paragraph" w:styleId="BalloonText">
+  <w:style w:type="paragraph" w:styleId="Textodebalo">
     <w:name w:val="Balloon Text"/>
     <w:basedOn w:val="Normal"/>
-    <w:link w:val="BalloonTextChar"/>
+    <w:link w:val="TextodebaloChar"/>
     <w:uiPriority w:val="99"/>
     <w:semiHidden/>
     <w:unhideWhenUsed/>
@@ -6435,10 +7351,10 @@
       <w:szCs w:val="16"/>
     </w:rPr>
   </w:style>
-  <w:style w:type="character" w:customStyle="1" w:styleId="BalloonTextChar">
-    <w:name w:val="Balloon Text Char"/>
-    <w:basedOn w:val="DefaultParagraphFont"/>
-    <w:link w:val="BalloonText"/>
+  <w:style w:type="character" w:customStyle="1" w:styleId="TextodebaloChar">
+    <w:name w:val="Texto de balão Char"/>
+    <w:basedOn w:val="Fontepargpadro"/>
+    <w:link w:val="Textodebalo"/>
     <w:uiPriority w:val="99"/>
     <w:semiHidden/>
     <w:rsid w:val="00B05A8B"/>
@@ -6758,7 +7674,7 @@
 </file>
 
 <file path=customXml/itemProps1.xml><?xml version="1.0" encoding="utf-8"?>
-<ds:datastoreItem xmlns:ds="http://schemas.openxmlformats.org/officeDocument/2006/customXml" ds:itemID="{8521D87C-BA5B-4860-B6AC-283CEAC507D9}">
+<ds:datastoreItem xmlns:ds="http://schemas.openxmlformats.org/officeDocument/2006/customXml" ds:itemID="{86725AA1-B653-4440-93A6-8A8C13841CA5}">
   <ds:schemaRefs>
     <ds:schemaRef ds:uri="http://schemas.openxmlformats.org/officeDocument/2006/bibliography"/>
   </ds:schemaRefs>

--- a/Documento de Requisitos.docx
+++ b/Documento de Requisitos.docx
@@ -2715,8 +2715,6 @@
         </w:rPr>
         <w:t xml:space="preserve">. </w:t>
       </w:r>
-      <w:bookmarkStart w:id="0" w:name="_GoBack"/>
-      <w:bookmarkEnd w:id="0"/>
       <w:r>
         <w:rPr>
           <w:rFonts w:ascii="Arial" w:hAnsi="Arial" w:cs="Arial"/>
@@ -5329,7 +5327,27 @@
           <w:sz w:val="20"/>
           <w:szCs w:val="20"/>
         </w:rPr>
-        <w:t>Distancia das vagas versos</w:t>
+        <w:t xml:space="preserve">Distancia das vagas </w:t>
+      </w:r>
+      <w:r>
+        <w:rPr>
+          <w:rFonts w:ascii="Arial" w:hAnsi="Arial" w:cs="Arial"/>
+          <w:b/>
+          <w:sz w:val="20"/>
+          <w:szCs w:val="20"/>
+        </w:rPr>
+        <w:t xml:space="preserve">livre </w:t>
+      </w:r>
+      <w:bookmarkStart w:id="0" w:name="_GoBack"/>
+      <w:bookmarkEnd w:id="0"/>
+      <w:r>
+        <w:rPr>
+          <w:rFonts w:ascii="Arial" w:hAnsi="Arial" w:cs="Arial"/>
+          <w:b/>
+          <w:sz w:val="20"/>
+          <w:szCs w:val="20"/>
+        </w:rPr>
+        <w:t>versos</w:t>
       </w:r>
       <w:r>
         <w:rPr>
@@ -7674,7 +7692,7 @@
 </file>
 
 <file path=customXml/itemProps1.xml><?xml version="1.0" encoding="utf-8"?>
-<ds:datastoreItem xmlns:ds="http://schemas.openxmlformats.org/officeDocument/2006/customXml" ds:itemID="{86725AA1-B653-4440-93A6-8A8C13841CA5}">
+<ds:datastoreItem xmlns:ds="http://schemas.openxmlformats.org/officeDocument/2006/customXml" ds:itemID="{332DE6B2-3353-4CCC-B236-3AE8BF7E09A1}">
   <ds:schemaRefs>
     <ds:schemaRef ds:uri="http://schemas.openxmlformats.org/officeDocument/2006/bibliography"/>
   </ds:schemaRefs>

--- a/Documento de Requisitos.docx
+++ b/Documento de Requisitos.docx
@@ -34,12 +34,6 @@
         <w:rPr>
           <w:rFonts w:ascii="Arial" w:hAnsi="Arial" w:cs="Arial"/>
         </w:rPr>
-        <w:t xml:space="preserve"> </w:t>
-      </w:r>
-      <w:r>
-        <w:rPr>
-          <w:rFonts w:ascii="Arial" w:hAnsi="Arial" w:cs="Arial"/>
-        </w:rPr>
         <w:t>Controle de Estacionamento</w:t>
       </w:r>
     </w:p>
@@ -61,12 +55,6 @@
         <w:rPr>
           <w:rFonts w:ascii="Arial" w:hAnsi="Arial" w:cs="Arial"/>
         </w:rPr>
-        <w:t xml:space="preserve"> </w:t>
-      </w:r>
-      <w:r>
-        <w:rPr>
-          <w:rFonts w:ascii="Arial" w:hAnsi="Arial" w:cs="Arial"/>
-        </w:rPr>
         <w:t>Anne Caroline</w:t>
       </w:r>
       <w:r>
@@ -74,12 +62,6 @@
           <w:rFonts w:ascii="Arial" w:hAnsi="Arial" w:cs="Arial"/>
         </w:rPr>
         <w:t>,</w:t>
-      </w:r>
-      <w:r>
-        <w:rPr>
-          <w:rFonts w:ascii="Arial" w:hAnsi="Arial" w:cs="Arial"/>
-        </w:rPr>
-        <w:t xml:space="preserve"> </w:t>
       </w:r>
       <w:r>
         <w:rPr>
@@ -141,6 +123,93 @@
           <w:sz w:val="20"/>
           <w:szCs w:val="20"/>
         </w:rPr>
+        <w:t>Versão 2.4</w:t>
+      </w:r>
+    </w:p>
+    <w:p>
+      <w:pPr>
+        <w:pStyle w:val="SemEspaamento"/>
+        <w:jc w:val="both"/>
+        <w:rPr>
+          <w:rFonts w:ascii="Arial" w:hAnsi="Arial" w:cs="Arial"/>
+          <w:sz w:val="20"/>
+          <w:szCs w:val="20"/>
+        </w:rPr>
+      </w:pPr>
+      <w:r>
+        <w:rPr>
+          <w:rFonts w:ascii="Arial" w:hAnsi="Arial" w:cs="Arial"/>
+          <w:sz w:val="20"/>
+          <w:szCs w:val="20"/>
+        </w:rPr>
+        <w:t>Responsável: Anne Castro</w:t>
+      </w:r>
+    </w:p>
+    <w:p>
+      <w:pPr>
+        <w:pStyle w:val="SemEspaamento"/>
+        <w:jc w:val="both"/>
+        <w:rPr>
+          <w:rFonts w:ascii="Arial" w:hAnsi="Arial" w:cs="Arial"/>
+          <w:sz w:val="20"/>
+          <w:szCs w:val="20"/>
+        </w:rPr>
+      </w:pPr>
+      <w:r>
+        <w:rPr>
+          <w:rFonts w:ascii="Arial" w:hAnsi="Arial" w:cs="Arial"/>
+          <w:sz w:val="20"/>
+          <w:szCs w:val="20"/>
+        </w:rPr>
+        <w:t>Data: 09/06/2013</w:t>
+      </w:r>
+    </w:p>
+    <w:p>
+      <w:pPr>
+        <w:pStyle w:val="SemEspaamento"/>
+        <w:jc w:val="both"/>
+        <w:rPr>
+          <w:rFonts w:ascii="Arial" w:hAnsi="Arial" w:cs="Arial"/>
+          <w:sz w:val="20"/>
+          <w:szCs w:val="20"/>
+        </w:rPr>
+      </w:pPr>
+      <w:r>
+        <w:rPr>
+          <w:rFonts w:ascii="Arial" w:hAnsi="Arial" w:cs="Arial"/>
+          <w:sz w:val="20"/>
+          <w:szCs w:val="20"/>
+        </w:rPr>
+        <w:t>Alterações: Revisão ortográfica.</w:t>
+      </w:r>
+    </w:p>
+    <w:p>
+      <w:pPr>
+        <w:pStyle w:val="SemEspaamento"/>
+        <w:jc w:val="both"/>
+        <w:rPr>
+          <w:rFonts w:ascii="Arial" w:hAnsi="Arial" w:cs="Arial"/>
+          <w:sz w:val="20"/>
+          <w:szCs w:val="20"/>
+        </w:rPr>
+      </w:pPr>
+    </w:p>
+    <w:p>
+      <w:pPr>
+        <w:pStyle w:val="SemEspaamento"/>
+        <w:jc w:val="both"/>
+        <w:rPr>
+          <w:rFonts w:ascii="Arial" w:hAnsi="Arial" w:cs="Arial"/>
+          <w:sz w:val="20"/>
+          <w:szCs w:val="20"/>
+        </w:rPr>
+      </w:pPr>
+      <w:r>
+        <w:rPr>
+          <w:rFonts w:ascii="Arial" w:hAnsi="Arial" w:cs="Arial"/>
+          <w:sz w:val="20"/>
+          <w:szCs w:val="20"/>
+        </w:rPr>
         <w:t>Versão 2.3</w:t>
       </w:r>
     </w:p>
@@ -227,15 +296,6 @@
       <w:r>
         <w:rPr>
           <w:rFonts w:ascii="Arial" w:hAnsi="Arial" w:cs="Arial"/>
-          <w:b/>
-          <w:sz w:val="20"/>
-          <w:szCs w:val="20"/>
-        </w:rPr>
-        <w:t xml:space="preserve"> </w:t>
-      </w:r>
-      <w:r>
-        <w:rPr>
-          <w:rFonts w:ascii="Arial" w:hAnsi="Arial" w:cs="Arial"/>
           <w:sz w:val="20"/>
           <w:szCs w:val="20"/>
         </w:rPr>
@@ -604,14 +664,6 @@
           <w:sz w:val="20"/>
           <w:szCs w:val="20"/>
         </w:rPr>
-        <w:t xml:space="preserve"> </w:t>
-      </w:r>
-      <w:r>
-        <w:rPr>
-          <w:rFonts w:ascii="Arial" w:hAnsi="Arial" w:cs="Arial"/>
-          <w:sz w:val="20"/>
-          <w:szCs w:val="20"/>
-        </w:rPr>
         <w:t>REQF0006</w:t>
       </w:r>
       <w:r>
@@ -637,14 +689,6 @@
           <w:szCs w:val="20"/>
         </w:rPr>
         <w:t>Adição</w:t>
-      </w:r>
-      <w:r>
-        <w:rPr>
-          <w:rFonts w:ascii="Arial" w:hAnsi="Arial" w:cs="Arial"/>
-          <w:sz w:val="20"/>
-          <w:szCs w:val="20"/>
-        </w:rPr>
-        <w:t xml:space="preserve"> </w:t>
       </w:r>
       <w:r>
         <w:rPr>
@@ -918,23 +962,7 @@
           <w:sz w:val="20"/>
           <w:szCs w:val="20"/>
         </w:rPr>
-        <w:t>.</w:t>
-      </w:r>
-      <w:r>
-        <w:rPr>
-          <w:rFonts w:ascii="Arial" w:hAnsi="Arial" w:cs="Arial"/>
-          <w:sz w:val="20"/>
-          <w:szCs w:val="20"/>
-        </w:rPr>
-        <w:t xml:space="preserve"> </w:t>
-      </w:r>
-      <w:r>
-        <w:rPr>
-          <w:rFonts w:ascii="Arial" w:hAnsi="Arial" w:cs="Arial"/>
-          <w:sz w:val="20"/>
-          <w:szCs w:val="20"/>
-        </w:rPr>
-        <w:t>U</w:t>
+        <w:t>.U</w:t>
       </w:r>
       <w:r>
         <w:rPr>
@@ -1291,6 +1319,38 @@
           <w:sz w:val="20"/>
           <w:szCs w:val="20"/>
         </w:rPr>
+        <w:t>Prototipação</w:t>
+      </w:r>
+      <w:r>
+        <w:rPr>
+          <w:rFonts w:ascii="Arial" w:hAnsi="Arial" w:cs="Arial"/>
+          <w:sz w:val="20"/>
+          <w:szCs w:val="20"/>
+        </w:rPr>
+        <w:t>.</w:t>
+      </w:r>
+      <w:r>
+        <w:rPr>
+          <w:rFonts w:ascii="Arial" w:hAnsi="Arial" w:cs="Arial"/>
+          <w:sz w:val="20"/>
+          <w:szCs w:val="20"/>
+        </w:rPr>
+        <w:t xml:space="preserve"> Seção que </w:t>
+      </w:r>
+      <w:r>
+        <w:rPr>
+          <w:rFonts w:ascii="Arial" w:hAnsi="Arial" w:cs="Arial"/>
+          <w:sz w:val="20"/>
+          <w:szCs w:val="20"/>
+        </w:rPr>
+        <w:t>fornece</w:t>
+      </w:r>
+      <w:r>
+        <w:rPr>
+          <w:rFonts w:ascii="Arial" w:hAnsi="Arial" w:cs="Arial"/>
+          <w:sz w:val="20"/>
+          <w:szCs w:val="20"/>
+        </w:rPr>
         <w:t xml:space="preserve"> </w:t>
       </w:r>
       <w:r>
@@ -1299,7 +1359,157 @@
           <w:sz w:val="20"/>
           <w:szCs w:val="20"/>
         </w:rPr>
-        <w:t>Prototipação</w:t>
+        <w:t xml:space="preserve">ao </w:t>
+      </w:r>
+      <w:proofErr w:type="gramStart"/>
+      <w:r>
+        <w:rPr>
+          <w:rFonts w:ascii="Arial" w:hAnsi="Arial" w:cs="Arial"/>
+          <w:sz w:val="20"/>
+          <w:szCs w:val="20"/>
+        </w:rPr>
+        <w:t>desenvolvedor</w:t>
+      </w:r>
+      <w:r>
+        <w:rPr>
+          <w:rFonts w:ascii="Arial" w:hAnsi="Arial" w:cs="Arial"/>
+          <w:sz w:val="20"/>
+          <w:szCs w:val="20"/>
+        </w:rPr>
+        <w:t xml:space="preserve"> mais clareza</w:t>
+      </w:r>
+      <w:proofErr w:type="gramEnd"/>
+      <w:r>
+        <w:rPr>
+          <w:rFonts w:ascii="Arial" w:hAnsi="Arial" w:cs="Arial"/>
+          <w:sz w:val="20"/>
+          <w:szCs w:val="20"/>
+        </w:rPr>
+        <w:t xml:space="preserve"> do produto e </w:t>
+      </w:r>
+      <w:r>
+        <w:rPr>
+          <w:rFonts w:ascii="Arial" w:hAnsi="Arial" w:cs="Arial"/>
+          <w:sz w:val="20"/>
+          <w:szCs w:val="20"/>
+        </w:rPr>
+        <w:t>esclarece</w:t>
+      </w:r>
+      <w:r>
+        <w:rPr>
+          <w:rFonts w:ascii="Arial" w:hAnsi="Arial" w:cs="Arial"/>
+          <w:sz w:val="20"/>
+          <w:szCs w:val="20"/>
+        </w:rPr>
+        <w:t xml:space="preserve"> </w:t>
+      </w:r>
+      <w:r>
+        <w:rPr>
+          <w:rFonts w:ascii="Arial" w:hAnsi="Arial" w:cs="Arial"/>
+          <w:sz w:val="20"/>
+          <w:szCs w:val="20"/>
+        </w:rPr>
+        <w:t>dúvidas</w:t>
+      </w:r>
+      <w:r>
+        <w:rPr>
+          <w:rFonts w:ascii="Arial" w:hAnsi="Arial" w:cs="Arial"/>
+          <w:sz w:val="20"/>
+          <w:szCs w:val="20"/>
+        </w:rPr>
+        <w:t xml:space="preserve"> finais sobre o sistema</w:t>
+      </w:r>
+      <w:r>
+        <w:rPr>
+          <w:rFonts w:ascii="Arial" w:hAnsi="Arial" w:cs="Arial"/>
+          <w:sz w:val="20"/>
+          <w:szCs w:val="20"/>
+        </w:rPr>
+        <w:t xml:space="preserve">. </w:t>
+      </w:r>
+    </w:p>
+    <w:p>
+      <w:pPr>
+        <w:pStyle w:val="SemEspaamento"/>
+        <w:ind w:left="708"/>
+        <w:rPr>
+          <w:rFonts w:ascii="Arial" w:hAnsi="Arial" w:cs="Arial"/>
+          <w:b/>
+          <w:sz w:val="20"/>
+          <w:szCs w:val="20"/>
+        </w:rPr>
+      </w:pPr>
+    </w:p>
+    <w:p>
+      <w:pPr>
+        <w:pStyle w:val="SemEspaamento"/>
+        <w:ind w:left="708"/>
+        <w:rPr>
+          <w:rFonts w:ascii="Arial" w:hAnsi="Arial" w:cs="Arial"/>
+          <w:sz w:val="20"/>
+          <w:szCs w:val="20"/>
+        </w:rPr>
+      </w:pPr>
+      <w:r>
+        <w:rPr>
+          <w:rFonts w:ascii="Arial" w:hAnsi="Arial" w:cs="Arial"/>
+          <w:b/>
+          <w:sz w:val="20"/>
+          <w:szCs w:val="20"/>
+        </w:rPr>
+        <w:t xml:space="preserve">Seção </w:t>
+      </w:r>
+      <w:proofErr w:type="gramStart"/>
+      <w:r>
+        <w:rPr>
+          <w:rFonts w:ascii="Arial" w:hAnsi="Arial" w:cs="Arial"/>
+          <w:b/>
+          <w:sz w:val="20"/>
+          <w:szCs w:val="20"/>
+        </w:rPr>
+        <w:t>4</w:t>
+      </w:r>
+      <w:r>
+        <w:rPr>
+          <w:rFonts w:ascii="Arial" w:hAnsi="Arial" w:cs="Arial"/>
+          <w:b/>
+          <w:sz w:val="20"/>
+          <w:szCs w:val="20"/>
+        </w:rPr>
+        <w:t>.1:</w:t>
+      </w:r>
+      <w:proofErr w:type="gramEnd"/>
+      <w:r>
+        <w:rPr>
+          <w:rFonts w:ascii="Arial" w:hAnsi="Arial" w:cs="Arial"/>
+          <w:sz w:val="20"/>
+          <w:szCs w:val="20"/>
+        </w:rPr>
+        <w:t>Interface Administrad</w:t>
+      </w:r>
+      <w:r>
+        <w:rPr>
+          <w:rFonts w:ascii="Arial" w:hAnsi="Arial" w:cs="Arial"/>
+          <w:sz w:val="20"/>
+          <w:szCs w:val="20"/>
+        </w:rPr>
+        <w:t>or</w:t>
+      </w:r>
+      <w:r>
+        <w:rPr>
+          <w:rFonts w:ascii="Arial" w:hAnsi="Arial" w:cs="Arial"/>
+          <w:sz w:val="20"/>
+          <w:szCs w:val="20"/>
+        </w:rPr>
+        <w:t xml:space="preserve"> </w:t>
+      </w:r>
+      <w:r>
+        <w:rPr>
+          <w:rFonts w:ascii="Arial" w:hAnsi="Arial" w:cs="Arial"/>
+          <w:sz w:val="20"/>
+          <w:szCs w:val="20"/>
+        </w:rPr>
+        <w:t>ou Gerenciador</w:t>
       </w:r>
       <w:r>
         <w:rPr>
@@ -1309,94 +1519,6 @@
         </w:rPr>
         <w:t>.</w:t>
       </w:r>
-      <w:r>
-        <w:rPr>
-          <w:rFonts w:ascii="Arial" w:hAnsi="Arial" w:cs="Arial"/>
-          <w:sz w:val="20"/>
-          <w:szCs w:val="20"/>
-        </w:rPr>
-        <w:t xml:space="preserve"> Seção que </w:t>
-      </w:r>
-      <w:r>
-        <w:rPr>
-          <w:rFonts w:ascii="Arial" w:hAnsi="Arial" w:cs="Arial"/>
-          <w:sz w:val="20"/>
-          <w:szCs w:val="20"/>
-        </w:rPr>
-        <w:t>fornece</w:t>
-      </w:r>
-      <w:r>
-        <w:rPr>
-          <w:rFonts w:ascii="Arial" w:hAnsi="Arial" w:cs="Arial"/>
-          <w:sz w:val="20"/>
-          <w:szCs w:val="20"/>
-        </w:rPr>
-        <w:t xml:space="preserve"> </w:t>
-      </w:r>
-      <w:r>
-        <w:rPr>
-          <w:rFonts w:ascii="Arial" w:hAnsi="Arial" w:cs="Arial"/>
-          <w:sz w:val="20"/>
-          <w:szCs w:val="20"/>
-        </w:rPr>
-        <w:t xml:space="preserve">ao </w:t>
-      </w:r>
-      <w:r>
-        <w:rPr>
-          <w:rFonts w:ascii="Arial" w:hAnsi="Arial" w:cs="Arial"/>
-          <w:sz w:val="20"/>
-          <w:szCs w:val="20"/>
-        </w:rPr>
-        <w:t>desenvolvedor</w:t>
-      </w:r>
-      <w:r>
-        <w:rPr>
-          <w:rFonts w:ascii="Arial" w:hAnsi="Arial" w:cs="Arial"/>
-          <w:sz w:val="20"/>
-          <w:szCs w:val="20"/>
-        </w:rPr>
-        <w:t xml:space="preserve"> mais clareza do produto e </w:t>
-      </w:r>
-      <w:r>
-        <w:rPr>
-          <w:rFonts w:ascii="Arial" w:hAnsi="Arial" w:cs="Arial"/>
-          <w:sz w:val="20"/>
-          <w:szCs w:val="20"/>
-        </w:rPr>
-        <w:t>esclarece</w:t>
-      </w:r>
-      <w:r>
-        <w:rPr>
-          <w:rFonts w:ascii="Arial" w:hAnsi="Arial" w:cs="Arial"/>
-          <w:sz w:val="20"/>
-          <w:szCs w:val="20"/>
-        </w:rPr>
-        <w:t xml:space="preserve"> </w:t>
-      </w:r>
-      <w:r>
-        <w:rPr>
-          <w:rFonts w:ascii="Arial" w:hAnsi="Arial" w:cs="Arial"/>
-          <w:sz w:val="20"/>
-          <w:szCs w:val="20"/>
-        </w:rPr>
-        <w:t>dúvidas</w:t>
-      </w:r>
-      <w:r>
-        <w:rPr>
-          <w:rFonts w:ascii="Arial" w:hAnsi="Arial" w:cs="Arial"/>
-          <w:sz w:val="20"/>
-          <w:szCs w:val="20"/>
-        </w:rPr>
-        <w:t xml:space="preserve"> finais sobre o sistema</w:t>
-      </w:r>
-      <w:r>
-        <w:rPr>
-          <w:rFonts w:ascii="Arial" w:hAnsi="Arial" w:cs="Arial"/>
-          <w:sz w:val="20"/>
-          <w:szCs w:val="20"/>
-        </w:rPr>
-        <w:t xml:space="preserve">. </w:t>
-      </w:r>
     </w:p>
     <w:p>
       <w:pPr>
@@ -1404,22 +1526,19 @@
         <w:ind w:left="708"/>
         <w:rPr>
           <w:rFonts w:ascii="Arial" w:hAnsi="Arial" w:cs="Arial"/>
+          <w:sz w:val="20"/>
+          <w:szCs w:val="20"/>
+        </w:rPr>
+      </w:pPr>
+      <w:r>
+        <w:rPr>
+          <w:rFonts w:ascii="Arial" w:hAnsi="Arial" w:cs="Arial"/>
           <w:b/>
           <w:sz w:val="20"/>
           <w:szCs w:val="20"/>
         </w:rPr>
-      </w:pPr>
-    </w:p>
-    <w:p>
-      <w:pPr>
-        <w:pStyle w:val="SemEspaamento"/>
-        <w:ind w:left="708"/>
-        <w:rPr>
-          <w:rFonts w:ascii="Arial" w:hAnsi="Arial" w:cs="Arial"/>
-          <w:sz w:val="20"/>
-          <w:szCs w:val="20"/>
-        </w:rPr>
-      </w:pPr>
+        <w:t xml:space="preserve">Seção </w:t>
+      </w:r>
       <w:r>
         <w:rPr>
           <w:rFonts w:ascii="Arial" w:hAnsi="Arial" w:cs="Arial"/>
@@ -1427,7 +1546,7 @@
           <w:sz w:val="20"/>
           <w:szCs w:val="20"/>
         </w:rPr>
-        <w:t>Seção 4</w:t>
+        <w:t>4</w:t>
       </w:r>
       <w:r>
         <w:rPr>
@@ -1436,93 +1555,7 @@
           <w:sz w:val="20"/>
           <w:szCs w:val="20"/>
         </w:rPr>
-        <w:t>.1:</w:t>
-      </w:r>
-      <w:r>
-        <w:rPr>
-          <w:rFonts w:ascii="Arial" w:hAnsi="Arial" w:cs="Arial"/>
-          <w:sz w:val="20"/>
-          <w:szCs w:val="20"/>
-        </w:rPr>
-        <w:t xml:space="preserve"> </w:t>
-      </w:r>
-      <w:r>
-        <w:rPr>
-          <w:rFonts w:ascii="Arial" w:hAnsi="Arial" w:cs="Arial"/>
-          <w:sz w:val="20"/>
-          <w:szCs w:val="20"/>
-        </w:rPr>
-        <w:t>Interface Administrator</w:t>
-      </w:r>
-      <w:r>
-        <w:rPr>
-          <w:rFonts w:ascii="Arial" w:hAnsi="Arial" w:cs="Arial"/>
-          <w:sz w:val="20"/>
-          <w:szCs w:val="20"/>
-        </w:rPr>
-        <w:t xml:space="preserve"> </w:t>
-      </w:r>
-      <w:r>
-        <w:rPr>
-          <w:rFonts w:ascii="Arial" w:hAnsi="Arial" w:cs="Arial"/>
-          <w:sz w:val="20"/>
-          <w:szCs w:val="20"/>
-        </w:rPr>
-        <w:t>ou Gerenciador</w:t>
-      </w:r>
-      <w:r>
-        <w:rPr>
-          <w:rFonts w:ascii="Arial" w:hAnsi="Arial" w:cs="Arial"/>
-          <w:sz w:val="20"/>
-          <w:szCs w:val="20"/>
-        </w:rPr>
-        <w:t>.</w:t>
-      </w:r>
-    </w:p>
-    <w:p>
-      <w:pPr>
-        <w:pStyle w:val="SemEspaamento"/>
-        <w:ind w:left="708"/>
-        <w:rPr>
-          <w:rFonts w:ascii="Arial" w:hAnsi="Arial" w:cs="Arial"/>
-          <w:sz w:val="20"/>
-          <w:szCs w:val="20"/>
-        </w:rPr>
-      </w:pPr>
-      <w:r>
-        <w:rPr>
-          <w:rFonts w:ascii="Arial" w:hAnsi="Arial" w:cs="Arial"/>
-          <w:b/>
-          <w:sz w:val="20"/>
-          <w:szCs w:val="20"/>
-        </w:rPr>
-        <w:t xml:space="preserve">Seção </w:t>
-      </w:r>
-      <w:r>
-        <w:rPr>
-          <w:rFonts w:ascii="Arial" w:hAnsi="Arial" w:cs="Arial"/>
-          <w:b/>
-          <w:sz w:val="20"/>
-          <w:szCs w:val="20"/>
-        </w:rPr>
-        <w:t>4</w:t>
-      </w:r>
-      <w:r>
-        <w:rPr>
-          <w:rFonts w:ascii="Arial" w:hAnsi="Arial" w:cs="Arial"/>
-          <w:b/>
-          <w:sz w:val="20"/>
-          <w:szCs w:val="20"/>
-        </w:rPr>
         <w:t>.2:</w:t>
-      </w:r>
-      <w:r>
-        <w:rPr>
-          <w:rFonts w:ascii="Arial" w:hAnsi="Arial" w:cs="Arial"/>
-          <w:sz w:val="20"/>
-          <w:szCs w:val="20"/>
-        </w:rPr>
-        <w:t xml:space="preserve"> </w:t>
       </w:r>
       <w:r>
         <w:rPr>
@@ -1998,14 +2031,6 @@
           <w:sz w:val="20"/>
           <w:szCs w:val="20"/>
         </w:rPr>
-        <w:t xml:space="preserve"> </w:t>
-      </w:r>
-      <w:r>
-        <w:rPr>
-          <w:rFonts w:ascii="Arial" w:hAnsi="Arial" w:cs="Arial"/>
-          <w:sz w:val="20"/>
-          <w:szCs w:val="20"/>
-        </w:rPr>
         <w:t>Temos claramente um problema com essa situação.</w:t>
       </w:r>
     </w:p>
@@ -2107,14 +2132,6 @@
         </w:rPr>
         <w:t>Algumas vezes podem até se deparar com uma seção inteira com vagas livres, apesar de ter ficado tanto tempo à procura de uma vaga.</w:t>
       </w:r>
-      <w:r>
-        <w:rPr>
-          <w:rFonts w:ascii="Arial" w:hAnsi="Arial" w:cs="Arial"/>
-          <w:sz w:val="20"/>
-          <w:szCs w:val="20"/>
-        </w:rPr>
-        <w:t xml:space="preserve"> </w:t>
-      </w:r>
     </w:p>
     <w:p>
       <w:pPr>
@@ -2142,14 +2159,6 @@
         </w:rPr>
         <w:t>spaço é um problema maior ainda.</w:t>
       </w:r>
-      <w:r>
-        <w:rPr>
-          <w:rFonts w:ascii="Arial" w:hAnsi="Arial" w:cs="Arial"/>
-          <w:sz w:val="20"/>
-          <w:szCs w:val="20"/>
-        </w:rPr>
-        <w:t xml:space="preserve"> </w:t>
-      </w:r>
     </w:p>
     <w:p>
       <w:pPr>
@@ -2175,7 +2184,15 @@
           <w:sz w:val="20"/>
           <w:szCs w:val="20"/>
         </w:rPr>
-        <w:t>serie</w:t>
+        <w:t>sé</w:t>
+      </w:r>
+      <w:r>
+        <w:rPr>
+          <w:rFonts w:ascii="Arial" w:hAnsi="Arial" w:cs="Arial"/>
+          <w:sz w:val="20"/>
+          <w:szCs w:val="20"/>
+        </w:rPr>
+        <w:t>rie</w:t>
       </w:r>
       <w:r>
         <w:rPr>
@@ -2230,7 +2247,39 @@
           <w:sz w:val="20"/>
           <w:szCs w:val="20"/>
         </w:rPr>
-        <w:t xml:space="preserve">procura de um espaço para estacionar. </w:t>
+        <w:t>procura de um</w:t>
+      </w:r>
+      <w:r>
+        <w:rPr>
+          <w:rFonts w:ascii="Arial" w:hAnsi="Arial" w:cs="Arial"/>
+          <w:sz w:val="20"/>
+          <w:szCs w:val="20"/>
+        </w:rPr>
+        <w:t>a</w:t>
+      </w:r>
+      <w:r>
+        <w:rPr>
+          <w:rFonts w:ascii="Arial" w:hAnsi="Arial" w:cs="Arial"/>
+          <w:sz w:val="20"/>
+          <w:szCs w:val="20"/>
+        </w:rPr>
+        <w:t xml:space="preserve"> </w:t>
+      </w:r>
+      <w:r>
+        <w:rPr>
+          <w:rFonts w:ascii="Arial" w:hAnsi="Arial" w:cs="Arial"/>
+          <w:sz w:val="20"/>
+          <w:szCs w:val="20"/>
+        </w:rPr>
+        <w:t xml:space="preserve">vaga </w:t>
+      </w:r>
+      <w:r>
+        <w:rPr>
+          <w:rFonts w:ascii="Arial" w:hAnsi="Arial" w:cs="Arial"/>
+          <w:sz w:val="20"/>
+          <w:szCs w:val="20"/>
+        </w:rPr>
+        <w:t xml:space="preserve">para estacionar. </w:t>
       </w:r>
     </w:p>
     <w:p>
@@ -2394,14 +2443,6 @@
           <w:szCs w:val="20"/>
         </w:rPr>
         <w:t xml:space="preserve"> é criar um software que auxilie no gerenciamento dos estacionamentos, tornando-os “inteligentes”.</w:t>
-      </w:r>
-      <w:r>
-        <w:rPr>
-          <w:rFonts w:ascii="Arial" w:hAnsi="Arial" w:cs="Arial"/>
-          <w:sz w:val="20"/>
-          <w:szCs w:val="20"/>
-        </w:rPr>
-        <w:t xml:space="preserve"> </w:t>
       </w:r>
     </w:p>
     <w:p>
@@ -2715,14 +2756,6 @@
         </w:rPr>
         <w:t xml:space="preserve">. </w:t>
       </w:r>
-      <w:r>
-        <w:rPr>
-          <w:rFonts w:ascii="Arial" w:hAnsi="Arial" w:cs="Arial"/>
-          <w:sz w:val="20"/>
-          <w:szCs w:val="20"/>
-        </w:rPr>
-        <w:t xml:space="preserve"> </w:t>
-      </w:r>
     </w:p>
     <w:p>
       <w:pPr>
@@ -2805,15 +2838,33 @@
           <w:sz w:val="20"/>
           <w:szCs w:val="20"/>
         </w:rPr>
-        <w:t xml:space="preserve"> possui uma identificação própria, nomeada com o prefixo “REQ</w:t>
-      </w:r>
-      <w:r>
-        <w:rPr>
-          <w:rFonts w:ascii="Arial" w:hAnsi="Arial" w:cs="Arial"/>
-          <w:sz w:val="20"/>
-          <w:szCs w:val="20"/>
-        </w:rPr>
-        <w:t>[X]</w:t>
+        <w:t xml:space="preserve"> possui uma identificação própria, nomeada com o prefixo “</w:t>
+      </w:r>
+      <w:proofErr w:type="gramStart"/>
+      <w:r>
+        <w:rPr>
+          <w:rFonts w:ascii="Arial" w:hAnsi="Arial" w:cs="Arial"/>
+          <w:sz w:val="20"/>
+          <w:szCs w:val="20"/>
+        </w:rPr>
+        <w:t>REQ</w:t>
+      </w:r>
+      <w:r>
+        <w:rPr>
+          <w:rFonts w:ascii="Arial" w:hAnsi="Arial" w:cs="Arial"/>
+          <w:sz w:val="20"/>
+          <w:szCs w:val="20"/>
+        </w:rPr>
+        <w:t>[</w:t>
+      </w:r>
+      <w:proofErr w:type="gramEnd"/>
+      <w:r>
+        <w:rPr>
+          <w:rFonts w:ascii="Arial" w:hAnsi="Arial" w:cs="Arial"/>
+          <w:sz w:val="20"/>
+          <w:szCs w:val="20"/>
+        </w:rPr>
+        <w:t>X]</w:t>
       </w:r>
       <w:r>
         <w:rPr>
@@ -3021,23 +3072,23 @@
           <w:sz w:val="20"/>
           <w:szCs w:val="20"/>
         </w:rPr>
-        <w:t xml:space="preserve"> a base de dados bem atualizada. É de extrema importância essa atualização para cobrir a falha de que um motorista pare em uma vaga a qual ele não foi direcionado ou trocou de vaga por “</w:t>
-      </w:r>
-      <w:r>
-        <w:rPr>
-          <w:rFonts w:ascii="Arial" w:hAnsi="Arial" w:cs="Arial"/>
-          <w:sz w:val="20"/>
-          <w:szCs w:val="20"/>
-        </w:rPr>
-        <w:t>x</w:t>
-      </w:r>
-      <w:r>
-        <w:rPr>
-          <w:rFonts w:ascii="Arial" w:hAnsi="Arial" w:cs="Arial"/>
-          <w:sz w:val="20"/>
-          <w:szCs w:val="20"/>
-        </w:rPr>
-        <w:t xml:space="preserve">” motivo. </w:t>
+        <w:t xml:space="preserve"> a base de dados bem atualizada. É de extrema importância essa atualização para cobrir a falha de que um motorista pare em uma vaga a qual ele não foi direcionado ou trocou de vaga por </w:t>
+      </w:r>
+      <w:r>
+        <w:rPr>
+          <w:rFonts w:ascii="Arial" w:hAnsi="Arial" w:cs="Arial"/>
+          <w:sz w:val="20"/>
+          <w:szCs w:val="20"/>
+        </w:rPr>
+        <w:t>qualquer que seja o</w:t>
+      </w:r>
+      <w:r>
+        <w:rPr>
+          <w:rFonts w:ascii="Arial" w:hAnsi="Arial" w:cs="Arial"/>
+          <w:sz w:val="20"/>
+          <w:szCs w:val="20"/>
+        </w:rPr>
+        <w:t xml:space="preserve"> motivo. </w:t>
       </w:r>
     </w:p>
     <w:p>
@@ -4199,18 +4250,7 @@
           <w:sz w:val="20"/>
           <w:szCs w:val="20"/>
         </w:rPr>
-        <w:t>Descrição:</w:t>
-      </w:r>
-      <w:r>
-        <w:t xml:space="preserve"> </w:t>
-      </w:r>
-      <w:r>
-        <w:rPr>
-          <w:rFonts w:ascii="Arial" w:hAnsi="Arial" w:cs="Arial"/>
-          <w:sz w:val="20"/>
-          <w:szCs w:val="20"/>
-        </w:rPr>
-        <w:t>Hoje em dia se torna cada vez mais frequente o serviç</w:t>
+        <w:t>Descrição:Hoje em dia se torna cada vez mais frequente o serviç</w:t>
       </w:r>
       <w:r>
         <w:rPr>
@@ -4383,23 +4423,7 @@
           <w:sz w:val="20"/>
           <w:szCs w:val="20"/>
         </w:rPr>
-        <w:t>essão</w:t>
-      </w:r>
-      <w:r>
-        <w:rPr>
-          <w:rFonts w:ascii="Arial" w:hAnsi="Arial" w:cs="Arial"/>
-          <w:sz w:val="20"/>
-          <w:szCs w:val="20"/>
-        </w:rPr>
-        <w:t xml:space="preserve"> </w:t>
-      </w:r>
-      <w:r>
-        <w:rPr>
-          <w:rFonts w:ascii="Arial" w:hAnsi="Arial" w:cs="Arial"/>
-          <w:sz w:val="20"/>
-          <w:szCs w:val="20"/>
-        </w:rPr>
-        <w:t>de</w:t>
+        <w:t>essãode</w:t>
       </w:r>
       <w:r>
         <w:rPr>
@@ -4526,7 +4550,25 @@
           <w:sz w:val="20"/>
           <w:szCs w:val="20"/>
         </w:rPr>
-        <w:t xml:space="preserve"> são apenas três</w:t>
+        <w:t xml:space="preserve"> </w:t>
+      </w:r>
+      <w:proofErr w:type="gramStart"/>
+      <w:r>
+        <w:rPr>
+          <w:rFonts w:ascii="Arial" w:hAnsi="Arial" w:cs="Arial"/>
+          <w:sz w:val="20"/>
+          <w:szCs w:val="20"/>
+        </w:rPr>
+        <w:t>são</w:t>
+      </w:r>
+      <w:proofErr w:type="gramEnd"/>
+      <w:r>
+        <w:rPr>
+          <w:rFonts w:ascii="Arial" w:hAnsi="Arial" w:cs="Arial"/>
+          <w:sz w:val="20"/>
+          <w:szCs w:val="20"/>
+        </w:rPr>
+        <w:t xml:space="preserve"> apenas três</w:t>
       </w:r>
       <w:r>
         <w:rPr>
@@ -5043,6 +5085,78 @@
           <w:sz w:val="20"/>
           <w:szCs w:val="20"/>
         </w:rPr>
+        <w:t xml:space="preserve"> assegurar o veí</w:t>
+      </w:r>
+      <w:r>
+        <w:rPr>
+          <w:rFonts w:ascii="Arial" w:hAnsi="Arial" w:cs="Arial"/>
+          <w:sz w:val="20"/>
+          <w:szCs w:val="20"/>
+        </w:rPr>
+        <w:t>culo do usuário.</w:t>
+      </w:r>
+      <w:r>
+        <w:rPr>
+          <w:rFonts w:ascii="Arial" w:hAnsi="Arial" w:cs="Arial"/>
+          <w:sz w:val="20"/>
+          <w:szCs w:val="20"/>
+        </w:rPr>
+        <w:t xml:space="preserve"> Então é preciso fazer um </w:t>
+      </w:r>
+      <w:r>
+        <w:rPr>
+          <w:rFonts w:ascii="Arial" w:hAnsi="Arial" w:cs="Arial"/>
+          <w:sz w:val="20"/>
+          <w:szCs w:val="20"/>
+        </w:rPr>
+        <w:t>cadastro</w:t>
+      </w:r>
+      <w:r>
+        <w:rPr>
+          <w:rFonts w:ascii="Arial" w:hAnsi="Arial" w:cs="Arial"/>
+          <w:sz w:val="20"/>
+          <w:szCs w:val="20"/>
+        </w:rPr>
+        <w:t xml:space="preserve"> dos carros (</w:t>
+      </w:r>
+      <w:r>
+        <w:rPr>
+          <w:rFonts w:ascii="Arial" w:hAnsi="Arial" w:cs="Arial"/>
+          <w:sz w:val="20"/>
+          <w:szCs w:val="20"/>
+        </w:rPr>
+        <w:t>p</w:t>
+      </w:r>
+      <w:r>
+        <w:rPr>
+          <w:rFonts w:ascii="Arial" w:hAnsi="Arial" w:cs="Arial"/>
+          <w:sz w:val="20"/>
+          <w:szCs w:val="20"/>
+        </w:rPr>
+        <w:t>laca, cor, modelo)</w:t>
+      </w:r>
+      <w:r>
+        <w:rPr>
+          <w:rFonts w:ascii="Arial" w:hAnsi="Arial" w:cs="Arial"/>
+          <w:sz w:val="20"/>
+          <w:szCs w:val="20"/>
+        </w:rPr>
+        <w:t>. N</w:t>
+      </w:r>
+      <w:r>
+        <w:rPr>
+          <w:rFonts w:ascii="Arial" w:hAnsi="Arial" w:cs="Arial"/>
+          <w:sz w:val="20"/>
+          <w:szCs w:val="20"/>
+        </w:rPr>
+        <w:t>os estacionamentos onde o sistema é</w:t>
+      </w:r>
+      <w:r>
+        <w:rPr>
+          <w:rFonts w:ascii="Arial" w:hAnsi="Arial" w:cs="Arial"/>
+          <w:sz w:val="20"/>
+          <w:szCs w:val="20"/>
+        </w:rPr>
         <w:t xml:space="preserve"> </w:t>
       </w:r>
       <w:r>
@@ -5051,39 +5165,79 @@
           <w:sz w:val="20"/>
           <w:szCs w:val="20"/>
         </w:rPr>
-        <w:t>assegurar o veiculo do usuário.</w:t>
-      </w:r>
-      <w:r>
-        <w:rPr>
-          <w:rFonts w:ascii="Arial" w:hAnsi="Arial" w:cs="Arial"/>
-          <w:sz w:val="20"/>
-          <w:szCs w:val="20"/>
-        </w:rPr>
-        <w:t xml:space="preserve"> Então é preciso fazer um </w:t>
-      </w:r>
-      <w:r>
-        <w:rPr>
-          <w:rFonts w:ascii="Arial" w:hAnsi="Arial" w:cs="Arial"/>
-          <w:sz w:val="20"/>
-          <w:szCs w:val="20"/>
-        </w:rPr>
-        <w:t>cadastro</w:t>
-      </w:r>
-      <w:r>
-        <w:rPr>
-          <w:rFonts w:ascii="Arial" w:hAnsi="Arial" w:cs="Arial"/>
-          <w:sz w:val="20"/>
-          <w:szCs w:val="20"/>
-        </w:rPr>
-        <w:t xml:space="preserve"> dos carros (Placa, cor, modelo)</w:t>
-      </w:r>
-      <w:r>
-        <w:rPr>
-          <w:rFonts w:ascii="Arial" w:hAnsi="Arial" w:cs="Arial"/>
-          <w:sz w:val="20"/>
-          <w:szCs w:val="20"/>
-        </w:rPr>
-        <w:t>, nos estacionamentos onde o sistema é</w:t>
+        <w:t>manual existe alguém anotando isso no</w:t>
+      </w:r>
+      <w:r>
+        <w:rPr>
+          <w:rFonts w:ascii="Arial" w:hAnsi="Arial" w:cs="Arial"/>
+          <w:sz w:val="20"/>
+          <w:szCs w:val="20"/>
+        </w:rPr>
+        <w:t>s</w:t>
+      </w:r>
+      <w:r>
+        <w:rPr>
+          <w:rFonts w:ascii="Arial" w:hAnsi="Arial" w:cs="Arial"/>
+          <w:sz w:val="20"/>
+          <w:szCs w:val="20"/>
+        </w:rPr>
+        <w:t xml:space="preserve"> ticket</w:t>
+      </w:r>
+      <w:r>
+        <w:rPr>
+          <w:rFonts w:ascii="Arial" w:hAnsi="Arial" w:cs="Arial"/>
+          <w:sz w:val="20"/>
+          <w:szCs w:val="20"/>
+        </w:rPr>
+        <w:t>s, já n</w:t>
+      </w:r>
+      <w:r>
+        <w:rPr>
+          <w:rFonts w:ascii="Arial" w:hAnsi="Arial" w:cs="Arial"/>
+          <w:sz w:val="20"/>
+          <w:szCs w:val="20"/>
+        </w:rPr>
+        <w:t>o</w:t>
+      </w:r>
+      <w:r>
+        <w:rPr>
+          <w:rFonts w:ascii="Arial" w:hAnsi="Arial" w:cs="Arial"/>
+          <w:sz w:val="20"/>
+          <w:szCs w:val="20"/>
+        </w:rPr>
+        <w:t>s</w:t>
+      </w:r>
+      <w:r>
+        <w:rPr>
+          <w:rFonts w:ascii="Arial" w:hAnsi="Arial" w:cs="Arial"/>
+          <w:sz w:val="20"/>
+          <w:szCs w:val="20"/>
+        </w:rPr>
+        <w:t xml:space="preserve"> sistema</w:t>
+      </w:r>
+      <w:r>
+        <w:rPr>
+          <w:rFonts w:ascii="Arial" w:hAnsi="Arial" w:cs="Arial"/>
+          <w:sz w:val="20"/>
+          <w:szCs w:val="20"/>
+        </w:rPr>
+        <w:t>s</w:t>
+      </w:r>
+      <w:r>
+        <w:rPr>
+          <w:rFonts w:ascii="Arial" w:hAnsi="Arial" w:cs="Arial"/>
+          <w:sz w:val="20"/>
+          <w:szCs w:val="20"/>
+        </w:rPr>
+        <w:t xml:space="preserve"> automático</w:t>
+      </w:r>
+      <w:r>
+        <w:rPr>
+          <w:rFonts w:ascii="Arial" w:hAnsi="Arial" w:cs="Arial"/>
+          <w:sz w:val="20"/>
+          <w:szCs w:val="20"/>
+        </w:rPr>
+        <w:t>s</w:t>
       </w:r>
       <w:r>
         <w:rPr>
@@ -5099,7 +5253,115 @@
           <w:sz w:val="20"/>
           <w:szCs w:val="20"/>
         </w:rPr>
-        <w:t>manual existe alguém anotando isso no ticket.</w:t>
+        <w:t xml:space="preserve">existe a emissão do horário que </w:t>
+      </w:r>
+      <w:r>
+        <w:rPr>
+          <w:rFonts w:ascii="Arial" w:hAnsi="Arial" w:cs="Arial"/>
+          <w:sz w:val="20"/>
+          <w:szCs w:val="20"/>
+        </w:rPr>
+        <w:t>o veí</w:t>
+      </w:r>
+      <w:r>
+        <w:rPr>
+          <w:rFonts w:ascii="Arial" w:hAnsi="Arial" w:cs="Arial"/>
+          <w:sz w:val="20"/>
+          <w:szCs w:val="20"/>
+        </w:rPr>
+        <w:t xml:space="preserve">culo entrou no estacionamento, e existe uma câmera gravando a entrada e a saída de veículos. </w:t>
+      </w:r>
+    </w:p>
+    <w:p>
+      <w:pPr>
+        <w:pStyle w:val="SemEspaamento"/>
+        <w:ind w:left="708"/>
+        <w:jc w:val="both"/>
+        <w:rPr>
+          <w:rFonts w:ascii="Arial" w:hAnsi="Arial" w:cs="Arial"/>
+          <w:sz w:val="20"/>
+          <w:szCs w:val="20"/>
+        </w:rPr>
+      </w:pPr>
+      <w:r>
+        <w:rPr>
+          <w:rFonts w:ascii="Arial" w:hAnsi="Arial" w:cs="Arial"/>
+          <w:sz w:val="20"/>
+          <w:szCs w:val="20"/>
+        </w:rPr>
+        <w:t xml:space="preserve">Sendo assim no sistema de controle de vagas é obrigatória </w:t>
+      </w:r>
+      <w:r>
+        <w:rPr>
+          <w:rFonts w:ascii="Arial" w:hAnsi="Arial" w:cs="Arial"/>
+          <w:sz w:val="20"/>
+          <w:szCs w:val="20"/>
+        </w:rPr>
+        <w:t>a</w:t>
+      </w:r>
+      <w:r>
+        <w:rPr>
+          <w:rFonts w:ascii="Arial" w:hAnsi="Arial" w:cs="Arial"/>
+          <w:sz w:val="20"/>
+          <w:szCs w:val="20"/>
+        </w:rPr>
+        <w:t xml:space="preserve"> emissão do horário de entrada, sendo esse horário amarra</w:t>
+      </w:r>
+      <w:r>
+        <w:rPr>
+          <w:rFonts w:ascii="Arial" w:hAnsi="Arial" w:cs="Arial"/>
+          <w:sz w:val="20"/>
+          <w:szCs w:val="20"/>
+        </w:rPr>
+        <w:t xml:space="preserve">do </w:t>
+      </w:r>
+      <w:r>
+        <w:rPr>
+          <w:rFonts w:ascii="Arial" w:hAnsi="Arial" w:cs="Arial"/>
+          <w:sz w:val="20"/>
+          <w:szCs w:val="20"/>
+        </w:rPr>
+        <w:t>a</w:t>
+      </w:r>
+      <w:r>
+        <w:rPr>
+          <w:rFonts w:ascii="Arial" w:hAnsi="Arial" w:cs="Arial"/>
+          <w:sz w:val="20"/>
+          <w:szCs w:val="20"/>
+        </w:rPr>
+        <w:t xml:space="preserve"> um</w:t>
+      </w:r>
+      <w:r>
+        <w:rPr>
+          <w:rFonts w:ascii="Arial" w:hAnsi="Arial" w:cs="Arial"/>
+          <w:sz w:val="20"/>
+          <w:szCs w:val="20"/>
+        </w:rPr>
+        <w:t>a sequê</w:t>
+      </w:r>
+      <w:r>
+        <w:rPr>
+          <w:rFonts w:ascii="Arial" w:hAnsi="Arial" w:cs="Arial"/>
+          <w:sz w:val="20"/>
+          <w:szCs w:val="20"/>
+        </w:rPr>
+        <w:t>ncia de</w:t>
+      </w:r>
+      <w:r>
+        <w:rPr>
+          <w:rFonts w:ascii="Arial" w:hAnsi="Arial" w:cs="Arial"/>
+          <w:sz w:val="20"/>
+          <w:szCs w:val="20"/>
+        </w:rPr>
+        <w:t xml:space="preserve"> código de barras</w:t>
+      </w:r>
+      <w:r>
+        <w:rPr>
+          <w:rFonts w:ascii="Arial" w:hAnsi="Arial" w:cs="Arial"/>
+          <w:sz w:val="20"/>
+          <w:szCs w:val="20"/>
+        </w:rPr>
+        <w:t>.</w:t>
       </w:r>
       <w:r>
         <w:rPr>
@@ -5115,133 +5377,98 @@
           <w:sz w:val="20"/>
           <w:szCs w:val="20"/>
         </w:rPr>
-        <w:t xml:space="preserve">No sistema automático </w:t>
-      </w:r>
-      <w:r>
-        <w:rPr>
-          <w:rFonts w:ascii="Arial" w:hAnsi="Arial" w:cs="Arial"/>
-          <w:sz w:val="20"/>
-          <w:szCs w:val="20"/>
-        </w:rPr>
-        <w:t xml:space="preserve">existe a emissão do horário que veiculo entrou no estacionamento, e existe uma câmera gravando a entrada e a saída de veículos. </w:t>
+        <w:t>N</w:t>
+      </w:r>
+      <w:r>
+        <w:rPr>
+          <w:rFonts w:ascii="Arial" w:hAnsi="Arial" w:cs="Arial"/>
+          <w:sz w:val="20"/>
+          <w:szCs w:val="20"/>
+        </w:rPr>
+        <w:t xml:space="preserve">o momento da saída </w:t>
+      </w:r>
+      <w:r>
+        <w:rPr>
+          <w:rFonts w:ascii="Arial" w:hAnsi="Arial" w:cs="Arial"/>
+          <w:sz w:val="20"/>
+          <w:szCs w:val="20"/>
+        </w:rPr>
+        <w:t xml:space="preserve">é dada baixa através do código de barras </w:t>
+      </w:r>
+      <w:r>
+        <w:rPr>
+          <w:rFonts w:ascii="Arial" w:hAnsi="Arial" w:cs="Arial"/>
+          <w:sz w:val="20"/>
+          <w:szCs w:val="20"/>
+        </w:rPr>
+        <w:t>do</w:t>
+      </w:r>
+      <w:r>
+        <w:rPr>
+          <w:rFonts w:ascii="Arial" w:hAnsi="Arial" w:cs="Arial"/>
+          <w:sz w:val="20"/>
+          <w:szCs w:val="20"/>
+        </w:rPr>
+        <w:t xml:space="preserve"> ve</w:t>
+      </w:r>
+      <w:r>
+        <w:rPr>
+          <w:rFonts w:ascii="Arial" w:hAnsi="Arial" w:cs="Arial"/>
+          <w:sz w:val="20"/>
+          <w:szCs w:val="20"/>
+        </w:rPr>
+        <w:t>í</w:t>
+      </w:r>
+      <w:r>
+        <w:rPr>
+          <w:rFonts w:ascii="Arial" w:hAnsi="Arial" w:cs="Arial"/>
+          <w:sz w:val="20"/>
+          <w:szCs w:val="20"/>
+        </w:rPr>
+        <w:t>c</w:t>
+      </w:r>
+      <w:r>
+        <w:rPr>
+          <w:rFonts w:ascii="Arial" w:hAnsi="Arial" w:cs="Arial"/>
+          <w:sz w:val="20"/>
+          <w:szCs w:val="20"/>
+        </w:rPr>
+        <w:t>ulo que entrou no horário “X”</w:t>
+      </w:r>
+      <w:r>
+        <w:rPr>
+          <w:rFonts w:ascii="Arial" w:hAnsi="Arial" w:cs="Arial"/>
+          <w:sz w:val="20"/>
+          <w:szCs w:val="20"/>
+        </w:rPr>
+        <w:t xml:space="preserve">. </w:t>
       </w:r>
     </w:p>
     <w:p>
       <w:pPr>
         <w:pStyle w:val="SemEspaamento"/>
         <w:ind w:left="708"/>
-        <w:jc w:val="both"/>
-        <w:rPr>
-          <w:rFonts w:ascii="Arial" w:hAnsi="Arial" w:cs="Arial"/>
-          <w:sz w:val="20"/>
-          <w:szCs w:val="20"/>
-        </w:rPr>
-      </w:pPr>
-      <w:r>
-        <w:rPr>
-          <w:rFonts w:ascii="Arial" w:hAnsi="Arial" w:cs="Arial"/>
-          <w:sz w:val="20"/>
-          <w:szCs w:val="20"/>
-        </w:rPr>
-        <w:t xml:space="preserve">Sendo assim no sistema de controle de vagas é obrigatória </w:t>
-      </w:r>
-      <w:r>
-        <w:rPr>
-          <w:rFonts w:ascii="Arial" w:hAnsi="Arial" w:cs="Arial"/>
-          <w:sz w:val="20"/>
-          <w:szCs w:val="20"/>
-        </w:rPr>
-        <w:t>à</w:t>
-      </w:r>
-      <w:r>
-        <w:rPr>
-          <w:rFonts w:ascii="Arial" w:hAnsi="Arial" w:cs="Arial"/>
-          <w:sz w:val="20"/>
-          <w:szCs w:val="20"/>
-        </w:rPr>
-        <w:t xml:space="preserve"> emissão do horário de entrada, sendo esse horário amarrado a um</w:t>
-      </w:r>
-      <w:r>
-        <w:rPr>
-          <w:rFonts w:ascii="Arial" w:hAnsi="Arial" w:cs="Arial"/>
-          <w:sz w:val="20"/>
-          <w:szCs w:val="20"/>
-        </w:rPr>
-        <w:t>a sequencia de</w:t>
-      </w:r>
-      <w:r>
-        <w:rPr>
-          <w:rFonts w:ascii="Arial" w:hAnsi="Arial" w:cs="Arial"/>
-          <w:sz w:val="20"/>
-          <w:szCs w:val="20"/>
-        </w:rPr>
-        <w:t xml:space="preserve"> código de barras</w:t>
-      </w:r>
-      <w:r>
-        <w:rPr>
-          <w:rFonts w:ascii="Arial" w:hAnsi="Arial" w:cs="Arial"/>
-          <w:sz w:val="20"/>
-          <w:szCs w:val="20"/>
-        </w:rPr>
-        <w:t>.</w:t>
-      </w:r>
-      <w:r>
-        <w:rPr>
-          <w:rFonts w:ascii="Arial" w:hAnsi="Arial" w:cs="Arial"/>
-          <w:sz w:val="20"/>
-          <w:szCs w:val="20"/>
-        </w:rPr>
-        <w:t xml:space="preserve"> </w:t>
-      </w:r>
-      <w:r>
-        <w:rPr>
-          <w:rFonts w:ascii="Arial" w:hAnsi="Arial" w:cs="Arial"/>
-          <w:sz w:val="20"/>
-          <w:szCs w:val="20"/>
-        </w:rPr>
-        <w:t>N</w:t>
-      </w:r>
-      <w:r>
-        <w:rPr>
-          <w:rFonts w:ascii="Arial" w:hAnsi="Arial" w:cs="Arial"/>
-          <w:sz w:val="20"/>
-          <w:szCs w:val="20"/>
-        </w:rPr>
-        <w:t xml:space="preserve">o momento da saída </w:t>
-      </w:r>
-      <w:r>
-        <w:rPr>
-          <w:rFonts w:ascii="Arial" w:hAnsi="Arial" w:cs="Arial"/>
-          <w:sz w:val="20"/>
-          <w:szCs w:val="20"/>
-        </w:rPr>
-        <w:t xml:space="preserve">é dada baixa através do código de barras que esse </w:t>
-      </w:r>
-      <w:proofErr w:type="gramStart"/>
-      <w:r>
-        <w:rPr>
-          <w:rFonts w:ascii="Arial" w:hAnsi="Arial" w:cs="Arial"/>
-          <w:sz w:val="20"/>
-          <w:szCs w:val="20"/>
-        </w:rPr>
-        <w:t>veiculo</w:t>
-      </w:r>
-      <w:proofErr w:type="gramEnd"/>
-      <w:r>
-        <w:rPr>
-          <w:rFonts w:ascii="Arial" w:hAnsi="Arial" w:cs="Arial"/>
-          <w:sz w:val="20"/>
-          <w:szCs w:val="20"/>
-        </w:rPr>
-        <w:t xml:space="preserve"> que entrou no horário “X” já</w:t>
-      </w:r>
-      <w:r>
-        <w:rPr>
-          <w:rFonts w:ascii="Arial" w:hAnsi="Arial" w:cs="Arial"/>
-          <w:sz w:val="20"/>
-          <w:szCs w:val="20"/>
-        </w:rPr>
-        <w:t xml:space="preserve"> deu saída. </w:t>
+        <w:rPr>
+          <w:rFonts w:ascii="Arial" w:hAnsi="Arial" w:cs="Arial"/>
+          <w:sz w:val="20"/>
+          <w:szCs w:val="20"/>
+        </w:rPr>
+      </w:pPr>
+      <w:r>
+        <w:rPr>
+          <w:rFonts w:ascii="Arial" w:hAnsi="Arial" w:cs="Arial"/>
+          <w:sz w:val="20"/>
+          <w:szCs w:val="20"/>
+        </w:rPr>
+        <w:t>Prioridade:</w:t>
+      </w:r>
+      <w:r>
+        <w:rPr>
+          <w:rFonts w:ascii="Arial" w:hAnsi="Arial" w:cs="Arial"/>
+          <w:sz w:val="20"/>
+          <w:szCs w:val="20"/>
+        </w:rPr>
+        <w:t xml:space="preserve"> Alta.</w:t>
       </w:r>
     </w:p>
     <w:p>
@@ -5254,22 +5481,6 @@
           <w:szCs w:val="20"/>
         </w:rPr>
       </w:pPr>
-      <w:r>
-        <w:rPr>
-          <w:rFonts w:ascii="Arial" w:hAnsi="Arial" w:cs="Arial"/>
-          <w:sz w:val="20"/>
-          <w:szCs w:val="20"/>
-        </w:rPr>
-        <w:t>Prioridade:</w:t>
-      </w:r>
-      <w:r>
-        <w:rPr>
-          <w:rFonts w:ascii="Arial" w:hAnsi="Arial" w:cs="Arial"/>
-          <w:sz w:val="20"/>
-          <w:szCs w:val="20"/>
-        </w:rPr>
-        <w:t xml:space="preserve"> Alta.</w:t>
-      </w:r>
     </w:p>
     <w:p>
       <w:pPr>
@@ -5277,114 +5488,113 @@
         <w:ind w:left="708"/>
         <w:rPr>
           <w:rFonts w:ascii="Arial" w:hAnsi="Arial" w:cs="Arial"/>
-          <w:sz w:val="20"/>
-          <w:szCs w:val="20"/>
-        </w:rPr>
-      </w:pPr>
+          <w:b/>
+          <w:sz w:val="20"/>
+          <w:szCs w:val="20"/>
+        </w:rPr>
+      </w:pPr>
+      <w:r>
+        <w:rPr>
+          <w:rFonts w:ascii="Arial" w:hAnsi="Arial" w:cs="Arial"/>
+          <w:b/>
+          <w:sz w:val="20"/>
+          <w:szCs w:val="20"/>
+        </w:rPr>
+        <w:t>REQN000</w:t>
+      </w:r>
+      <w:r>
+        <w:rPr>
+          <w:rFonts w:ascii="Arial" w:hAnsi="Arial" w:cs="Arial"/>
+          <w:b/>
+          <w:sz w:val="20"/>
+          <w:szCs w:val="20"/>
+        </w:rPr>
+        <w:t>6</w:t>
+      </w:r>
+      <w:r>
+        <w:rPr>
+          <w:rFonts w:ascii="Arial" w:hAnsi="Arial" w:cs="Arial"/>
+          <w:b/>
+          <w:sz w:val="20"/>
+          <w:szCs w:val="20"/>
+        </w:rPr>
+        <w:t xml:space="preserve"> – </w:t>
+      </w:r>
+      <w:r>
+        <w:rPr>
+          <w:rFonts w:ascii="Arial" w:hAnsi="Arial" w:cs="Arial"/>
+          <w:b/>
+          <w:sz w:val="20"/>
+          <w:szCs w:val="20"/>
+        </w:rPr>
+        <w:t>Distância das vagas versu</w:t>
+      </w:r>
+      <w:r>
+        <w:rPr>
+          <w:rFonts w:ascii="Arial" w:hAnsi="Arial" w:cs="Arial"/>
+          <w:b/>
+          <w:sz w:val="20"/>
+          <w:szCs w:val="20"/>
+        </w:rPr>
+        <w:t>s</w:t>
+      </w:r>
+      <w:r>
+        <w:rPr>
+          <w:rFonts w:ascii="Arial" w:hAnsi="Arial" w:cs="Arial"/>
+          <w:b/>
+          <w:sz w:val="20"/>
+          <w:szCs w:val="20"/>
+        </w:rPr>
+        <w:t xml:space="preserve"> r</w:t>
+      </w:r>
+      <w:r>
+        <w:rPr>
+          <w:rFonts w:ascii="Arial" w:hAnsi="Arial" w:cs="Arial"/>
+          <w:b/>
+          <w:sz w:val="20"/>
+          <w:szCs w:val="20"/>
+        </w:rPr>
+        <w:t>apidez para o usuário chegar até</w:t>
+      </w:r>
+      <w:r>
+        <w:rPr>
+          <w:rFonts w:ascii="Arial" w:hAnsi="Arial" w:cs="Arial"/>
+          <w:b/>
+          <w:sz w:val="20"/>
+          <w:szCs w:val="20"/>
+        </w:rPr>
+        <w:t xml:space="preserve"> a mesma. </w:t>
+      </w:r>
     </w:p>
     <w:p>
       <w:pPr>
         <w:pStyle w:val="SemEspaamento"/>
         <w:ind w:left="708"/>
-        <w:rPr>
-          <w:rFonts w:ascii="Arial" w:hAnsi="Arial" w:cs="Arial"/>
-          <w:b/>
-          <w:sz w:val="20"/>
-          <w:szCs w:val="20"/>
-        </w:rPr>
-      </w:pPr>
-      <w:r>
-        <w:rPr>
-          <w:rFonts w:ascii="Arial" w:hAnsi="Arial" w:cs="Arial"/>
-          <w:b/>
-          <w:sz w:val="20"/>
-          <w:szCs w:val="20"/>
-        </w:rPr>
-        <w:t>REQN000</w:t>
-      </w:r>
-      <w:r>
-        <w:rPr>
-          <w:rFonts w:ascii="Arial" w:hAnsi="Arial" w:cs="Arial"/>
-          <w:b/>
-          <w:sz w:val="20"/>
-          <w:szCs w:val="20"/>
-        </w:rPr>
-        <w:t>6</w:t>
-      </w:r>
-      <w:r>
-        <w:rPr>
-          <w:rFonts w:ascii="Arial" w:hAnsi="Arial" w:cs="Arial"/>
-          <w:b/>
-          <w:sz w:val="20"/>
-          <w:szCs w:val="20"/>
-        </w:rPr>
-        <w:t xml:space="preserve"> – </w:t>
-      </w:r>
-      <w:r>
-        <w:rPr>
-          <w:rFonts w:ascii="Arial" w:hAnsi="Arial" w:cs="Arial"/>
-          <w:b/>
-          <w:sz w:val="20"/>
-          <w:szCs w:val="20"/>
-        </w:rPr>
-        <w:t xml:space="preserve">Distancia das vagas </w:t>
-      </w:r>
-      <w:r>
-        <w:rPr>
-          <w:rFonts w:ascii="Arial" w:hAnsi="Arial" w:cs="Arial"/>
-          <w:b/>
-          <w:sz w:val="20"/>
-          <w:szCs w:val="20"/>
-        </w:rPr>
-        <w:t xml:space="preserve">livre </w:t>
+        <w:jc w:val="both"/>
+        <w:rPr>
+          <w:rFonts w:ascii="Arial" w:hAnsi="Arial" w:cs="Arial"/>
+          <w:sz w:val="20"/>
+          <w:szCs w:val="20"/>
+        </w:rPr>
+      </w:pPr>
+      <w:r>
+        <w:rPr>
+          <w:rFonts w:ascii="Arial" w:hAnsi="Arial" w:cs="Arial"/>
+          <w:sz w:val="20"/>
+          <w:szCs w:val="20"/>
+        </w:rPr>
+        <w:t>Descrição: O sistema deve fazer um correto gerenciamento das vagas por proximidade. Isto está diretamente ligado com a disposição das vagas fisicamente e sua nomenclatura</w:t>
+      </w:r>
+      <w:r>
+        <w:rPr>
+          <w:rFonts w:ascii="Arial" w:hAnsi="Arial" w:cs="Arial"/>
+          <w:sz w:val="20"/>
+          <w:szCs w:val="20"/>
+        </w:rPr>
+        <w:t>. Veja no exemplo abaixo:</w:t>
       </w:r>
       <w:bookmarkStart w:id="0" w:name="_GoBack"/>
       <w:bookmarkEnd w:id="0"/>
-      <w:r>
-        <w:rPr>
-          <w:rFonts w:ascii="Arial" w:hAnsi="Arial" w:cs="Arial"/>
-          <w:b/>
-          <w:sz w:val="20"/>
-          <w:szCs w:val="20"/>
-        </w:rPr>
-        <w:t>versos</w:t>
-      </w:r>
-      <w:r>
-        <w:rPr>
-          <w:rFonts w:ascii="Arial" w:hAnsi="Arial" w:cs="Arial"/>
-          <w:b/>
-          <w:sz w:val="20"/>
-          <w:szCs w:val="20"/>
-        </w:rPr>
-        <w:t xml:space="preserve"> rapidez para o usuário chegar ate a mesma. </w:t>
-      </w:r>
-    </w:p>
-    <w:p>
-      <w:pPr>
-        <w:pStyle w:val="SemEspaamento"/>
-        <w:ind w:left="708"/>
-        <w:rPr>
-          <w:rFonts w:ascii="Arial" w:hAnsi="Arial" w:cs="Arial"/>
-          <w:sz w:val="20"/>
-          <w:szCs w:val="20"/>
-        </w:rPr>
-      </w:pPr>
-      <w:r>
-        <w:rPr>
-          <w:rFonts w:ascii="Arial" w:hAnsi="Arial" w:cs="Arial"/>
-          <w:sz w:val="20"/>
-          <w:szCs w:val="20"/>
-        </w:rPr>
-        <w:t>Descrição: O sistema deve fazer um correto gerenciamento das vagas por proximidade. Isto está diretamente ligado com a disposição das vagas fisicamente e sua nomenclatura</w:t>
-      </w:r>
-      <w:r>
-        <w:rPr>
-          <w:rFonts w:ascii="Arial" w:hAnsi="Arial" w:cs="Arial"/>
-          <w:sz w:val="20"/>
-          <w:szCs w:val="20"/>
-        </w:rPr>
-        <w:t>. Veja no exemplo abaixo:</w:t>
-      </w:r>
     </w:p>
     <w:p>
       <w:pPr>
@@ -5470,6 +5680,7 @@
       <w:pPr>
         <w:pStyle w:val="SemEspaamento"/>
         <w:ind w:left="708"/>
+        <w:jc w:val="both"/>
         <w:rPr>
           <w:rFonts w:ascii="Arial" w:hAnsi="Arial" w:cs="Arial"/>
           <w:sz w:val="20"/>
@@ -5548,6 +5759,7 @@
       <w:pPr>
         <w:pStyle w:val="SemEspaamento"/>
         <w:ind w:left="708"/>
+        <w:jc w:val="both"/>
         <w:rPr>
           <w:rFonts w:ascii="Arial" w:hAnsi="Arial" w:cs="Arial"/>
           <w:sz w:val="20"/>
@@ -5600,7 +5812,15 @@
           <w:sz w:val="20"/>
           <w:szCs w:val="20"/>
         </w:rPr>
-        <w:t xml:space="preserve">a logica do </w:t>
+        <w:t>a ló</w:t>
+      </w:r>
+      <w:r>
+        <w:rPr>
+          <w:rFonts w:ascii="Arial" w:hAnsi="Arial" w:cs="Arial"/>
+          <w:sz w:val="20"/>
+          <w:szCs w:val="20"/>
+        </w:rPr>
+        <w:t xml:space="preserve">gica do </w:t>
       </w:r>
       <w:r>
         <w:rPr>
@@ -5702,25 +5922,67 @@
       <w:pPr>
         <w:pStyle w:val="SemEspaamento"/>
         <w:ind w:left="708"/>
-        <w:rPr>
-          <w:rFonts w:ascii="Arial" w:hAnsi="Arial" w:cs="Arial"/>
-          <w:sz w:val="20"/>
-          <w:szCs w:val="20"/>
-        </w:rPr>
-      </w:pPr>
-      <w:r>
-        <w:rPr>
-          <w:rFonts w:ascii="Arial" w:hAnsi="Arial" w:cs="Arial"/>
-          <w:sz w:val="20"/>
-          <w:szCs w:val="20"/>
-        </w:rPr>
-        <w:t xml:space="preserve">Nota. Se vagas da setor A reservados para o usuário/motorista prioridade especial isso também deve ser gerenciado na hora da busca. </w:t>
+        <w:jc w:val="both"/>
+        <w:rPr>
+          <w:rFonts w:ascii="Arial" w:hAnsi="Arial" w:cs="Arial"/>
+          <w:sz w:val="20"/>
+          <w:szCs w:val="20"/>
+        </w:rPr>
+      </w:pPr>
+      <w:r>
+        <w:rPr>
+          <w:rFonts w:ascii="Arial" w:hAnsi="Arial" w:cs="Arial"/>
+          <w:sz w:val="20"/>
+          <w:szCs w:val="20"/>
+        </w:rPr>
+        <w:t>Nota:</w:t>
+      </w:r>
+      <w:r>
+        <w:rPr>
+          <w:rFonts w:ascii="Arial" w:hAnsi="Arial" w:cs="Arial"/>
+          <w:sz w:val="20"/>
+          <w:szCs w:val="20"/>
+        </w:rPr>
+        <w:t xml:space="preserve"> </w:t>
+      </w:r>
+      <w:r>
+        <w:rPr>
+          <w:rFonts w:ascii="Arial" w:hAnsi="Arial" w:cs="Arial"/>
+          <w:sz w:val="20"/>
+          <w:szCs w:val="20"/>
+        </w:rPr>
+        <w:t>se existirem vagas do setor A reservada</w:t>
+      </w:r>
+      <w:r>
+        <w:rPr>
+          <w:rFonts w:ascii="Arial" w:hAnsi="Arial" w:cs="Arial"/>
+          <w:sz w:val="20"/>
+          <w:szCs w:val="20"/>
+        </w:rPr>
+        <w:t>s para o usuário/motorista prioridade especial</w:t>
+      </w:r>
+      <w:r>
+        <w:rPr>
+          <w:rFonts w:ascii="Arial" w:hAnsi="Arial" w:cs="Arial"/>
+          <w:sz w:val="20"/>
+          <w:szCs w:val="20"/>
+        </w:rPr>
+        <w:t>,</w:t>
+      </w:r>
+      <w:r>
+        <w:rPr>
+          <w:rFonts w:ascii="Arial" w:hAnsi="Arial" w:cs="Arial"/>
+          <w:sz w:val="20"/>
+          <w:szCs w:val="20"/>
+        </w:rPr>
+        <w:t xml:space="preserve"> isso também deve ser gerenciado na hora da busca. </w:t>
       </w:r>
     </w:p>
     <w:p>
       <w:pPr>
         <w:pStyle w:val="SemEspaamento"/>
         <w:ind w:left="708"/>
+        <w:jc w:val="both"/>
         <w:rPr>
           <w:rFonts w:ascii="Arial" w:hAnsi="Arial" w:cs="Arial"/>
           <w:sz w:val="20"/>
@@ -5826,23 +6088,23 @@
           <w:sz w:val="20"/>
           <w:szCs w:val="20"/>
         </w:rPr>
-        <w:t>4.1:</w:t>
-      </w:r>
-      <w:r>
-        <w:rPr>
-          <w:rFonts w:ascii="Arial" w:hAnsi="Arial" w:cs="Arial"/>
-          <w:sz w:val="20"/>
-          <w:szCs w:val="20"/>
-        </w:rPr>
-        <w:t xml:space="preserve"> </w:t>
-      </w:r>
-      <w:r>
-        <w:rPr>
-          <w:rFonts w:ascii="Arial" w:hAnsi="Arial" w:cs="Arial"/>
-          <w:sz w:val="20"/>
-          <w:szCs w:val="20"/>
-        </w:rPr>
-        <w:t>Interface Administrator</w:t>
+        <w:t xml:space="preserve">4.1: </w:t>
+      </w:r>
+      <w:r>
+        <w:rPr>
+          <w:rFonts w:ascii="Arial" w:hAnsi="Arial" w:cs="Arial"/>
+          <w:sz w:val="20"/>
+          <w:szCs w:val="20"/>
+        </w:rPr>
+        <w:t>Interface Administrad</w:t>
+      </w:r>
+      <w:r>
+        <w:rPr>
+          <w:rFonts w:ascii="Arial" w:hAnsi="Arial" w:cs="Arial"/>
+          <w:sz w:val="20"/>
+          <w:szCs w:val="20"/>
+        </w:rPr>
+        <w:t>or</w:t>
       </w:r>
       <w:r>
         <w:rPr>
@@ -5969,7 +6231,7 @@
           <w:sz w:val="20"/>
           <w:szCs w:val="20"/>
         </w:rPr>
-        <w:t>4.2: Interface Usuário.</w:t>
+        <w:t>4.2: Interface Usuário</w:t>
       </w:r>
     </w:p>
     <w:p/>
@@ -7692,7 +7954,7 @@
 </file>
 
 <file path=customXml/itemProps1.xml><?xml version="1.0" encoding="utf-8"?>
-<ds:datastoreItem xmlns:ds="http://schemas.openxmlformats.org/officeDocument/2006/customXml" ds:itemID="{332DE6B2-3353-4CCC-B236-3AE8BF7E09A1}">
+<ds:datastoreItem xmlns:ds="http://schemas.openxmlformats.org/officeDocument/2006/customXml" ds:itemID="{C3866E2D-1675-4759-BFD7-8B167CCCB53D}">
   <ds:schemaRefs>
     <ds:schemaRef ds:uri="http://schemas.openxmlformats.org/officeDocument/2006/bibliography"/>
   </ds:schemaRefs>

--- a/Documento de Requisitos.docx
+++ b/Documento de Requisitos.docx
@@ -123,6 +123,93 @@
           <w:sz w:val="20"/>
           <w:szCs w:val="20"/>
         </w:rPr>
+        <w:t>Versão 2.5</w:t>
+      </w:r>
+    </w:p>
+    <w:p>
+      <w:pPr>
+        <w:pStyle w:val="SemEspaamento"/>
+        <w:jc w:val="both"/>
+        <w:rPr>
+          <w:rFonts w:ascii="Arial" w:hAnsi="Arial" w:cs="Arial"/>
+          <w:sz w:val="20"/>
+          <w:szCs w:val="20"/>
+        </w:rPr>
+      </w:pPr>
+      <w:r>
+        <w:rPr>
+          <w:rFonts w:ascii="Arial" w:hAnsi="Arial" w:cs="Arial"/>
+          <w:sz w:val="20"/>
+          <w:szCs w:val="20"/>
+        </w:rPr>
+        <w:t>Responsável: Henrique Freitas</w:t>
+      </w:r>
+    </w:p>
+    <w:p>
+      <w:pPr>
+        <w:pStyle w:val="SemEspaamento"/>
+        <w:jc w:val="both"/>
+        <w:rPr>
+          <w:rFonts w:ascii="Arial" w:hAnsi="Arial" w:cs="Arial"/>
+          <w:sz w:val="20"/>
+          <w:szCs w:val="20"/>
+        </w:rPr>
+      </w:pPr>
+      <w:r>
+        <w:rPr>
+          <w:rFonts w:ascii="Arial" w:hAnsi="Arial" w:cs="Arial"/>
+          <w:sz w:val="20"/>
+          <w:szCs w:val="20"/>
+        </w:rPr>
+        <w:t>Data: 09/06/2013</w:t>
+      </w:r>
+    </w:p>
+    <w:p>
+      <w:pPr>
+        <w:pStyle w:val="SemEspaamento"/>
+        <w:jc w:val="both"/>
+        <w:rPr>
+          <w:rFonts w:ascii="Arial" w:hAnsi="Arial" w:cs="Arial"/>
+          <w:sz w:val="20"/>
+          <w:szCs w:val="20"/>
+        </w:rPr>
+      </w:pPr>
+      <w:r>
+        <w:rPr>
+          <w:rFonts w:ascii="Arial" w:hAnsi="Arial" w:cs="Arial"/>
+          <w:sz w:val="20"/>
+          <w:szCs w:val="20"/>
+        </w:rPr>
+        <w:t>Alterações: Complementação do requisito funcional REQ0005.</w:t>
+      </w:r>
+    </w:p>
+    <w:p>
+      <w:pPr>
+        <w:pStyle w:val="SemEspaamento"/>
+        <w:jc w:val="both"/>
+        <w:rPr>
+          <w:rFonts w:ascii="Arial" w:hAnsi="Arial" w:cs="Arial"/>
+          <w:sz w:val="20"/>
+          <w:szCs w:val="20"/>
+        </w:rPr>
+      </w:pPr>
+    </w:p>
+    <w:p>
+      <w:pPr>
+        <w:pStyle w:val="SemEspaamento"/>
+        <w:jc w:val="both"/>
+        <w:rPr>
+          <w:rFonts w:ascii="Arial" w:hAnsi="Arial" w:cs="Arial"/>
+          <w:sz w:val="20"/>
+          <w:szCs w:val="20"/>
+        </w:rPr>
+      </w:pPr>
+      <w:r>
+        <w:rPr>
+          <w:rFonts w:ascii="Arial" w:hAnsi="Arial" w:cs="Arial"/>
+          <w:sz w:val="20"/>
+          <w:szCs w:val="20"/>
+        </w:rPr>
         <w:t>Versão 2.4</w:t>
       </w:r>
     </w:p>
@@ -275,7 +362,23 @@
           <w:sz w:val="20"/>
           <w:szCs w:val="20"/>
         </w:rPr>
-        <w:t xml:space="preserve">Complementação requisitos funcionais </w:t>
+        <w:t>Complementação</w:t>
+      </w:r>
+      <w:r>
+        <w:rPr>
+          <w:rFonts w:ascii="Arial" w:hAnsi="Arial" w:cs="Arial"/>
+          <w:sz w:val="20"/>
+          <w:szCs w:val="20"/>
+        </w:rPr>
+        <w:t xml:space="preserve"> do</w:t>
+      </w:r>
+      <w:r>
+        <w:rPr>
+          <w:rFonts w:ascii="Arial" w:hAnsi="Arial" w:cs="Arial"/>
+          <w:sz w:val="20"/>
+          <w:szCs w:val="20"/>
+        </w:rPr>
+        <w:t xml:space="preserve"> requisitos funcionais </w:t>
       </w:r>
       <w:r>
         <w:rPr>
@@ -990,9 +1093,8 @@
       </w:r>
     </w:p>
     <w:p>
-      <w:r>
-        <w:br w:type="page"/>
-      </w:r>
+      <w:bookmarkStart w:id="0" w:name="_GoBack"/>
+      <w:bookmarkEnd w:id="0"/>
     </w:p>
     <w:p>
       <w:pPr>
@@ -1361,7 +1463,6 @@
         </w:rPr>
         <w:t xml:space="preserve">ao </w:t>
       </w:r>
-      <w:proofErr w:type="gramStart"/>
       <w:r>
         <w:rPr>
           <w:rFonts w:ascii="Arial" w:hAnsi="Arial" w:cs="Arial"/>
@@ -1376,16 +1477,7 @@
           <w:sz w:val="20"/>
           <w:szCs w:val="20"/>
         </w:rPr>
-        <w:t xml:space="preserve"> mais clareza</w:t>
-      </w:r>
-      <w:proofErr w:type="gramEnd"/>
-      <w:r>
-        <w:rPr>
-          <w:rFonts w:ascii="Arial" w:hAnsi="Arial" w:cs="Arial"/>
-          <w:sz w:val="20"/>
-          <w:szCs w:val="20"/>
-        </w:rPr>
-        <w:t xml:space="preserve"> do produto e </w:t>
+        <w:t xml:space="preserve"> mais clareza do produto e </w:t>
       </w:r>
       <w:r>
         <w:rPr>
@@ -1457,9 +1549,8 @@
           <w:sz w:val="20"/>
           <w:szCs w:val="20"/>
         </w:rPr>
-        <w:t xml:space="preserve">Seção </w:t>
-      </w:r>
-      <w:proofErr w:type="gramStart"/>
+        <w:t>Seção 4</w:t>
+      </w:r>
       <w:r>
         <w:rPr>
           <w:rFonts w:ascii="Arial" w:hAnsi="Arial" w:cs="Arial"/>
@@ -1467,18 +1558,8 @@
           <w:sz w:val="20"/>
           <w:szCs w:val="20"/>
         </w:rPr>
-        <w:t>4</w:t>
-      </w:r>
-      <w:r>
-        <w:rPr>
-          <w:rFonts w:ascii="Arial" w:hAnsi="Arial" w:cs="Arial"/>
-          <w:b/>
-          <w:sz w:val="20"/>
-          <w:szCs w:val="20"/>
-        </w:rPr>
         <w:t>.1:</w:t>
       </w:r>
-      <w:proofErr w:type="gramEnd"/>
       <w:r>
         <w:rPr>
           <w:rFonts w:ascii="Arial" w:hAnsi="Arial" w:cs="Arial"/>
@@ -2838,33 +2919,15 @@
           <w:sz w:val="20"/>
           <w:szCs w:val="20"/>
         </w:rPr>
-        <w:t xml:space="preserve"> possui uma identificação própria, nomeada com o prefixo “</w:t>
-      </w:r>
-      <w:proofErr w:type="gramStart"/>
-      <w:r>
-        <w:rPr>
-          <w:rFonts w:ascii="Arial" w:hAnsi="Arial" w:cs="Arial"/>
-          <w:sz w:val="20"/>
-          <w:szCs w:val="20"/>
-        </w:rPr>
-        <w:t>REQ</w:t>
-      </w:r>
-      <w:r>
-        <w:rPr>
-          <w:rFonts w:ascii="Arial" w:hAnsi="Arial" w:cs="Arial"/>
-          <w:sz w:val="20"/>
-          <w:szCs w:val="20"/>
-        </w:rPr>
-        <w:t>[</w:t>
-      </w:r>
-      <w:proofErr w:type="gramEnd"/>
-      <w:r>
-        <w:rPr>
-          <w:rFonts w:ascii="Arial" w:hAnsi="Arial" w:cs="Arial"/>
-          <w:sz w:val="20"/>
-          <w:szCs w:val="20"/>
-        </w:rPr>
-        <w:t>X]</w:t>
+        <w:t xml:space="preserve"> possui uma identificação própria, nomeada com o prefixo “REQ</w:t>
+      </w:r>
+      <w:r>
+        <w:rPr>
+          <w:rFonts w:ascii="Arial" w:hAnsi="Arial" w:cs="Arial"/>
+          <w:sz w:val="20"/>
+          <w:szCs w:val="20"/>
+        </w:rPr>
+        <w:t>[X]</w:t>
       </w:r>
       <w:r>
         <w:rPr>
@@ -3721,62 +3784,129 @@
     </w:p>
     <w:p>
       <w:pPr>
-        <w:pStyle w:val="SemEspaamento"/>
+        <w:pStyle w:val="Pr-formataoHTML"/>
+        <w:shd w:val="clear" w:color="auto" w:fill="FFFFFF"/>
         <w:ind w:left="708"/>
         <w:jc w:val="both"/>
         <w:rPr>
           <w:rFonts w:ascii="Arial" w:hAnsi="Arial" w:cs="Arial"/>
-          <w:sz w:val="20"/>
-          <w:szCs w:val="20"/>
-        </w:rPr>
-      </w:pPr>
-      <w:r>
-        <w:rPr>
-          <w:rFonts w:ascii="Arial" w:hAnsi="Arial" w:cs="Arial"/>
-          <w:sz w:val="20"/>
-          <w:szCs w:val="20"/>
+        </w:rPr>
+      </w:pPr>
+      <w:r>
+        <w:rPr>
+          <w:rFonts w:ascii="Arial" w:hAnsi="Arial" w:cs="Arial"/>
         </w:rPr>
         <w:t xml:space="preserve">Descrição: O sistema deve fornecer </w:t>
       </w:r>
       <w:r>
         <w:rPr>
           <w:rFonts w:ascii="Arial" w:hAnsi="Arial" w:cs="Arial"/>
-          <w:sz w:val="20"/>
-          <w:szCs w:val="20"/>
         </w:rPr>
         <w:t xml:space="preserve">diversos </w:t>
       </w:r>
       <w:r>
         <w:rPr>
           <w:rFonts w:ascii="Arial" w:hAnsi="Arial" w:cs="Arial"/>
-          <w:sz w:val="20"/>
-          <w:szCs w:val="20"/>
         </w:rPr>
         <w:t xml:space="preserve">relatórios </w:t>
       </w:r>
       <w:r>
         <w:rPr>
           <w:rFonts w:ascii="Arial" w:hAnsi="Arial" w:cs="Arial"/>
-          <w:sz w:val="20"/>
-          <w:szCs w:val="20"/>
         </w:rPr>
         <w:t>como de rotatividade, uso e outros</w:t>
       </w:r>
       <w:r>
         <w:rPr>
           <w:rFonts w:ascii="Arial" w:hAnsi="Arial" w:cs="Arial"/>
-          <w:sz w:val="20"/>
-          <w:szCs w:val="20"/>
         </w:rPr>
         <w:t>.</w:t>
       </w:r>
       <w:r>
         <w:rPr>
           <w:rFonts w:ascii="Arial" w:hAnsi="Arial" w:cs="Arial"/>
-          <w:sz w:val="20"/>
-          <w:szCs w:val="20"/>
         </w:rPr>
         <w:t xml:space="preserve"> Podem existir relatórios customizados de acordo com a necessidade de cada cliente.</w:t>
+      </w:r>
+      <w:r>
+        <w:rPr>
+          <w:rFonts w:ascii="Arial" w:hAnsi="Arial" w:cs="Arial"/>
+        </w:rPr>
+        <w:t xml:space="preserve"> </w:t>
+      </w:r>
+      <w:r>
+        <w:rPr>
+          <w:rFonts w:ascii="Arial" w:hAnsi="Arial" w:cs="Arial"/>
+        </w:rPr>
+        <w:t>O relatório diário deve conter o número de vagas que foram</w:t>
+      </w:r>
+      <w:r>
+        <w:rPr>
+          <w:rFonts w:ascii="Arial" w:hAnsi="Arial" w:cs="Arial"/>
+        </w:rPr>
+        <w:t xml:space="preserve"> </w:t>
+      </w:r>
+      <w:r>
+        <w:rPr>
+          <w:rFonts w:ascii="Arial" w:hAnsi="Arial" w:cs="Arial"/>
+        </w:rPr>
+        <w:t>ocupadas, a vaga  que passou mais tempo ocupada, o setor e andar em que</w:t>
+      </w:r>
+      <w:r>
+        <w:rPr>
+          <w:rFonts w:ascii="Arial" w:hAnsi="Arial" w:cs="Arial"/>
+        </w:rPr>
+        <w:t xml:space="preserve"> </w:t>
+      </w:r>
+      <w:r>
+        <w:rPr>
+          <w:rFonts w:ascii="Arial" w:hAnsi="Arial" w:cs="Arial"/>
+        </w:rPr>
+        <w:t>esta vaga se encontra, a vaga que foi menos ocupada, setor e andar em que</w:t>
+      </w:r>
+      <w:r>
+        <w:rPr>
+          <w:rFonts w:ascii="Arial" w:hAnsi="Arial" w:cs="Arial"/>
+        </w:rPr>
+        <w:t xml:space="preserve"> </w:t>
+      </w:r>
+      <w:r>
+        <w:rPr>
+          <w:rFonts w:ascii="Arial" w:hAnsi="Arial" w:cs="Arial"/>
+        </w:rPr>
+        <w:t>esta vaga se encontra. O relatório por período deve conter a vaga, o setor e o andar maisacessados e a vaga, setor e andar menos acessados durante o período de um</w:t>
+      </w:r>
+      <w:r>
+        <w:rPr>
+          <w:rFonts w:ascii="Arial" w:hAnsi="Arial" w:cs="Arial"/>
+        </w:rPr>
+        <w:t xml:space="preserve"> </w:t>
+      </w:r>
+      <w:r>
+        <w:rPr>
+          <w:rFonts w:ascii="Arial" w:hAnsi="Arial" w:cs="Arial"/>
+        </w:rPr>
+        <w:t>mês.</w:t>
+      </w:r>
+    </w:p>
+    <w:p>
+      <w:pPr>
+        <w:pStyle w:val="SemEspaamento"/>
+        <w:ind w:left="708"/>
+        <w:jc w:val="both"/>
+        <w:rPr>
+          <w:rFonts w:ascii="Arial" w:hAnsi="Arial" w:cs="Arial"/>
+          <w:sz w:val="20"/>
+          <w:szCs w:val="20"/>
+        </w:rPr>
+      </w:pPr>
+      <w:r>
+        <w:rPr>
+          <w:rFonts w:ascii="Arial" w:hAnsi="Arial" w:cs="Arial"/>
+          <w:sz w:val="20"/>
+          <w:szCs w:val="20"/>
+        </w:rPr>
+        <w:t xml:space="preserve"> </w:t>
       </w:r>
     </w:p>
     <w:p>
@@ -4550,25 +4680,7 @@
           <w:sz w:val="20"/>
           <w:szCs w:val="20"/>
         </w:rPr>
-        <w:t xml:space="preserve"> </w:t>
-      </w:r>
-      <w:proofErr w:type="gramStart"/>
-      <w:r>
-        <w:rPr>
-          <w:rFonts w:ascii="Arial" w:hAnsi="Arial" w:cs="Arial"/>
-          <w:sz w:val="20"/>
-          <w:szCs w:val="20"/>
-        </w:rPr>
-        <w:t>são</w:t>
-      </w:r>
-      <w:proofErr w:type="gramEnd"/>
-      <w:r>
-        <w:rPr>
-          <w:rFonts w:ascii="Arial" w:hAnsi="Arial" w:cs="Arial"/>
-          <w:sz w:val="20"/>
-          <w:szCs w:val="20"/>
-        </w:rPr>
-        <w:t xml:space="preserve"> apenas três</w:t>
+        <w:t xml:space="preserve"> são apenas três</w:t>
       </w:r>
       <w:r>
         <w:rPr>
@@ -5570,7 +5682,6 @@
       <w:pPr>
         <w:pStyle w:val="SemEspaamento"/>
         <w:ind w:left="708"/>
-        <w:jc w:val="both"/>
         <w:rPr>
           <w:rFonts w:ascii="Arial" w:hAnsi="Arial" w:cs="Arial"/>
           <w:sz w:val="20"/>
@@ -5593,8 +5704,6 @@
         </w:rPr>
         <w:t>. Veja no exemplo abaixo:</w:t>
       </w:r>
-      <w:bookmarkStart w:id="0" w:name="_GoBack"/>
-      <w:bookmarkEnd w:id="0"/>
     </w:p>
     <w:p>
       <w:pPr>
@@ -5680,7 +5789,6 @@
       <w:pPr>
         <w:pStyle w:val="SemEspaamento"/>
         <w:ind w:left="708"/>
-        <w:jc w:val="both"/>
         <w:rPr>
           <w:rFonts w:ascii="Arial" w:hAnsi="Arial" w:cs="Arial"/>
           <w:sz w:val="20"/>
@@ -5759,7 +5867,6 @@
       <w:pPr>
         <w:pStyle w:val="SemEspaamento"/>
         <w:ind w:left="708"/>
-        <w:jc w:val="both"/>
         <w:rPr>
           <w:rFonts w:ascii="Arial" w:hAnsi="Arial" w:cs="Arial"/>
           <w:sz w:val="20"/>
@@ -5922,7 +6029,6 @@
       <w:pPr>
         <w:pStyle w:val="SemEspaamento"/>
         <w:ind w:left="708"/>
-        <w:jc w:val="both"/>
         <w:rPr>
           <w:rFonts w:ascii="Arial" w:hAnsi="Arial" w:cs="Arial"/>
           <w:sz w:val="20"/>
@@ -5982,7 +6088,6 @@
       <w:pPr>
         <w:pStyle w:val="SemEspaamento"/>
         <w:ind w:left="708"/>
-        <w:jc w:val="both"/>
         <w:rPr>
           <w:rFonts w:ascii="Arial" w:hAnsi="Arial" w:cs="Arial"/>
           <w:sz w:val="20"/>
@@ -6088,15 +6193,7 @@
           <w:sz w:val="20"/>
           <w:szCs w:val="20"/>
         </w:rPr>
-        <w:t xml:space="preserve">4.1: </w:t>
-      </w:r>
-      <w:r>
-        <w:rPr>
-          <w:rFonts w:ascii="Arial" w:hAnsi="Arial" w:cs="Arial"/>
-          <w:sz w:val="20"/>
-          <w:szCs w:val="20"/>
-        </w:rPr>
-        <w:t>Interface Administrad</w:t>
+        <w:t>4.1:Interface Administrad</w:t>
       </w:r>
       <w:r>
         <w:rPr>
@@ -6961,6 +7058,7 @@
   <w:style w:type="paragraph" w:default="1" w:styleId="Normal">
     <w:name w:val="Normal"/>
     <w:qFormat/>
+    <w:rsid w:val="007D173A"/>
   </w:style>
   <w:style w:type="paragraph" w:styleId="Ttulo1">
     <w:name w:val="heading 1"/>
@@ -7230,6 +7328,54 @@
       <w:lang w:eastAsia="pt-BR"/>
     </w:rPr>
   </w:style>
+  <w:style w:type="paragraph" w:styleId="Pr-formataoHTML">
+    <w:name w:val="HTML Preformatted"/>
+    <w:basedOn w:val="Normal"/>
+    <w:link w:val="Pr-formataoHTMLChar"/>
+    <w:uiPriority w:val="99"/>
+    <w:unhideWhenUsed/>
+    <w:rsid w:val="001E75F1"/>
+    <w:pPr>
+      <w:tabs>
+        <w:tab w:val="left" w:pos="916"/>
+        <w:tab w:val="left" w:pos="1832"/>
+        <w:tab w:val="left" w:pos="2748"/>
+        <w:tab w:val="left" w:pos="3664"/>
+        <w:tab w:val="left" w:pos="4580"/>
+        <w:tab w:val="left" w:pos="5496"/>
+        <w:tab w:val="left" w:pos="6412"/>
+        <w:tab w:val="left" w:pos="7328"/>
+        <w:tab w:val="left" w:pos="8244"/>
+        <w:tab w:val="left" w:pos="9160"/>
+        <w:tab w:val="left" w:pos="10076"/>
+        <w:tab w:val="left" w:pos="10992"/>
+        <w:tab w:val="left" w:pos="11908"/>
+        <w:tab w:val="left" w:pos="12824"/>
+        <w:tab w:val="left" w:pos="13740"/>
+        <w:tab w:val="left" w:pos="14656"/>
+      </w:tabs>
+      <w:spacing w:after="0" w:line="240" w:lineRule="auto"/>
+    </w:pPr>
+    <w:rPr>
+      <w:rFonts w:ascii="Courier New" w:eastAsia="Times New Roman" w:hAnsi="Courier New" w:cs="Courier New"/>
+      <w:sz w:val="20"/>
+      <w:szCs w:val="20"/>
+      <w:lang w:eastAsia="pt-BR"/>
+    </w:rPr>
+  </w:style>
+  <w:style w:type="character" w:customStyle="1" w:styleId="Pr-formataoHTMLChar">
+    <w:name w:val="Pré-formatação HTML Char"/>
+    <w:basedOn w:val="Fontepargpadro"/>
+    <w:link w:val="Pr-formataoHTML"/>
+    <w:uiPriority w:val="99"/>
+    <w:rsid w:val="001E75F1"/>
+    <w:rPr>
+      <w:rFonts w:ascii="Courier New" w:eastAsia="Times New Roman" w:hAnsi="Courier New" w:cs="Courier New"/>
+      <w:sz w:val="20"/>
+      <w:szCs w:val="20"/>
+      <w:lang w:eastAsia="pt-BR"/>
+    </w:rPr>
+  </w:style>
 </w:styles>
 </file>
 
@@ -7238,10 +7384,10 @@
   <w:docDefaults>
     <w:rPrDefault>
       <w:rPr>
-        <w:rFonts w:asciiTheme="minorHAnsi" w:eastAsiaTheme="minorHAnsi" w:hAnsiTheme="minorHAnsi" w:cstheme="minorBidi"/>
+        <w:rFonts w:asciiTheme="minorHAnsi" w:eastAsiaTheme="minorEastAsia" w:hAnsiTheme="minorHAnsi" w:cstheme="minorBidi"/>
         <w:sz w:val="22"/>
         <w:szCs w:val="22"/>
-        <w:lang w:val="pt-BR" w:eastAsia="en-US" w:bidi="ar-SA"/>
+        <w:lang w:val="pt-BR" w:eastAsia="pt-BR" w:bidi="ar-SA"/>
       </w:rPr>
     </w:rPrDefault>
     <w:pPrDefault>
@@ -7393,75 +7539,6 @@
     <w:name w:val="Normal"/>
     <w:qFormat/>
   </w:style>
-  <w:style w:type="paragraph" w:styleId="Ttulo1">
-    <w:name w:val="heading 1"/>
-    <w:basedOn w:val="Normal"/>
-    <w:next w:val="Normal"/>
-    <w:link w:val="Ttulo1Char"/>
-    <w:uiPriority w:val="9"/>
-    <w:qFormat/>
-    <w:rsid w:val="001C40FE"/>
-    <w:pPr>
-      <w:keepNext/>
-      <w:keepLines/>
-      <w:spacing w:before="480" w:after="0"/>
-      <w:outlineLvl w:val="0"/>
-    </w:pPr>
-    <w:rPr>
-      <w:rFonts w:asciiTheme="majorHAnsi" w:eastAsiaTheme="majorEastAsia" w:hAnsiTheme="majorHAnsi" w:cstheme="majorBidi"/>
-      <w:b/>
-      <w:bCs/>
-      <w:color w:val="365F91" w:themeColor="accent1" w:themeShade="BF"/>
-      <w:sz w:val="28"/>
-      <w:szCs w:val="28"/>
-    </w:rPr>
-  </w:style>
-  <w:style w:type="paragraph" w:styleId="Ttulo2">
-    <w:name w:val="heading 2"/>
-    <w:basedOn w:val="Normal"/>
-    <w:next w:val="Normal"/>
-    <w:link w:val="Ttulo2Char"/>
-    <w:uiPriority w:val="9"/>
-    <w:unhideWhenUsed/>
-    <w:qFormat/>
-    <w:rsid w:val="001C40FE"/>
-    <w:pPr>
-      <w:keepNext/>
-      <w:keepLines/>
-      <w:spacing w:before="200" w:after="0"/>
-      <w:outlineLvl w:val="1"/>
-    </w:pPr>
-    <w:rPr>
-      <w:rFonts w:asciiTheme="majorHAnsi" w:eastAsiaTheme="majorEastAsia" w:hAnsiTheme="majorHAnsi" w:cstheme="majorBidi"/>
-      <w:b/>
-      <w:bCs/>
-      <w:color w:val="4F81BD" w:themeColor="accent1"/>
-      <w:sz w:val="26"/>
-      <w:szCs w:val="26"/>
-    </w:rPr>
-  </w:style>
-  <w:style w:type="paragraph" w:styleId="Ttulo3">
-    <w:name w:val="heading 3"/>
-    <w:basedOn w:val="Normal"/>
-    <w:next w:val="Normal"/>
-    <w:link w:val="Ttulo3Char"/>
-    <w:uiPriority w:val="9"/>
-    <w:unhideWhenUsed/>
-    <w:qFormat/>
-    <w:rsid w:val="001C40FE"/>
-    <w:pPr>
-      <w:keepNext/>
-      <w:keepLines/>
-      <w:spacing w:before="200" w:after="0"/>
-      <w:outlineLvl w:val="2"/>
-    </w:pPr>
-    <w:rPr>
-      <w:rFonts w:asciiTheme="majorHAnsi" w:eastAsiaTheme="majorEastAsia" w:hAnsiTheme="majorHAnsi" w:cstheme="majorBidi"/>
-      <w:b/>
-      <w:bCs/>
-      <w:color w:val="4F81BD" w:themeColor="accent1"/>
-    </w:rPr>
-  </w:style>
   <w:style w:type="character" w:default="1" w:styleId="Fontepargpadro">
     <w:name w:val="Default Paragraph Font"/>
     <w:uiPriority w:val="1"/>
@@ -7488,178 +7565,6 @@
     <w:uiPriority w:val="99"/>
     <w:semiHidden/>
     <w:unhideWhenUsed/>
-  </w:style>
-  <w:style w:type="paragraph" w:styleId="PargrafodaLista">
-    <w:name w:val="List Paragraph"/>
-    <w:basedOn w:val="Normal"/>
-    <w:uiPriority w:val="34"/>
-    <w:qFormat/>
-    <w:rsid w:val="00856160"/>
-    <w:pPr>
-      <w:ind w:left="720"/>
-      <w:contextualSpacing/>
-    </w:pPr>
-  </w:style>
-  <w:style w:type="paragraph" w:styleId="Ttulo">
-    <w:name w:val="Title"/>
-    <w:basedOn w:val="Normal"/>
-    <w:next w:val="Normal"/>
-    <w:link w:val="TtuloChar"/>
-    <w:uiPriority w:val="10"/>
-    <w:qFormat/>
-    <w:rsid w:val="009C0F05"/>
-    <w:pPr>
-      <w:pBdr>
-        <w:bottom w:val="single" w:sz="8" w:space="4" w:color="4F81BD" w:themeColor="accent1"/>
-      </w:pBdr>
-      <w:spacing w:after="300" w:line="240" w:lineRule="auto"/>
-      <w:contextualSpacing/>
-    </w:pPr>
-    <w:rPr>
-      <w:rFonts w:asciiTheme="majorHAnsi" w:eastAsiaTheme="majorEastAsia" w:hAnsiTheme="majorHAnsi" w:cstheme="majorBidi"/>
-      <w:color w:val="17365D" w:themeColor="text2" w:themeShade="BF"/>
-      <w:spacing w:val="5"/>
-      <w:kern w:val="28"/>
-      <w:sz w:val="52"/>
-      <w:szCs w:val="52"/>
-    </w:rPr>
-  </w:style>
-  <w:style w:type="character" w:customStyle="1" w:styleId="TtuloChar">
-    <w:name w:val="Título Char"/>
-    <w:basedOn w:val="Fontepargpadro"/>
-    <w:link w:val="Ttulo"/>
-    <w:uiPriority w:val="10"/>
-    <w:rsid w:val="009C0F05"/>
-    <w:rPr>
-      <w:rFonts w:asciiTheme="majorHAnsi" w:eastAsiaTheme="majorEastAsia" w:hAnsiTheme="majorHAnsi" w:cstheme="majorBidi"/>
-      <w:color w:val="17365D" w:themeColor="text2" w:themeShade="BF"/>
-      <w:spacing w:val="5"/>
-      <w:kern w:val="28"/>
-      <w:sz w:val="52"/>
-      <w:szCs w:val="52"/>
-    </w:rPr>
-  </w:style>
-  <w:style w:type="paragraph" w:styleId="SemEspaamento">
-    <w:name w:val="No Spacing"/>
-    <w:uiPriority w:val="1"/>
-    <w:qFormat/>
-    <w:rsid w:val="009C0F05"/>
-    <w:pPr>
-      <w:spacing w:after="0" w:line="240" w:lineRule="auto"/>
-    </w:pPr>
-  </w:style>
-  <w:style w:type="character" w:styleId="nfaseSutil">
-    <w:name w:val="Subtle Emphasis"/>
-    <w:basedOn w:val="Fontepargpadro"/>
-    <w:uiPriority w:val="19"/>
-    <w:qFormat/>
-    <w:rsid w:val="009C0F05"/>
-    <w:rPr>
-      <w:i/>
-      <w:iCs/>
-      <w:color w:val="808080" w:themeColor="text1" w:themeTint="7F"/>
-    </w:rPr>
-  </w:style>
-  <w:style w:type="character" w:customStyle="1" w:styleId="Ttulo1Char">
-    <w:name w:val="Título 1 Char"/>
-    <w:basedOn w:val="Fontepargpadro"/>
-    <w:link w:val="Ttulo1"/>
-    <w:uiPriority w:val="9"/>
-    <w:rsid w:val="001C40FE"/>
-    <w:rPr>
-      <w:rFonts w:asciiTheme="majorHAnsi" w:eastAsiaTheme="majorEastAsia" w:hAnsiTheme="majorHAnsi" w:cstheme="majorBidi"/>
-      <w:b/>
-      <w:bCs/>
-      <w:color w:val="365F91" w:themeColor="accent1" w:themeShade="BF"/>
-      <w:sz w:val="28"/>
-      <w:szCs w:val="28"/>
-    </w:rPr>
-  </w:style>
-  <w:style w:type="character" w:customStyle="1" w:styleId="Ttulo2Char">
-    <w:name w:val="Título 2 Char"/>
-    <w:basedOn w:val="Fontepargpadro"/>
-    <w:link w:val="Ttulo2"/>
-    <w:uiPriority w:val="9"/>
-    <w:rsid w:val="001C40FE"/>
-    <w:rPr>
-      <w:rFonts w:asciiTheme="majorHAnsi" w:eastAsiaTheme="majorEastAsia" w:hAnsiTheme="majorHAnsi" w:cstheme="majorBidi"/>
-      <w:b/>
-      <w:bCs/>
-      <w:color w:val="4F81BD" w:themeColor="accent1"/>
-      <w:sz w:val="26"/>
-      <w:szCs w:val="26"/>
-    </w:rPr>
-  </w:style>
-  <w:style w:type="character" w:customStyle="1" w:styleId="Ttulo3Char">
-    <w:name w:val="Título 3 Char"/>
-    <w:basedOn w:val="Fontepargpadro"/>
-    <w:link w:val="Ttulo3"/>
-    <w:uiPriority w:val="9"/>
-    <w:rsid w:val="001C40FE"/>
-    <w:rPr>
-      <w:rFonts w:asciiTheme="majorHAnsi" w:eastAsiaTheme="majorEastAsia" w:hAnsiTheme="majorHAnsi" w:cstheme="majorBidi"/>
-      <w:b/>
-      <w:bCs/>
-      <w:color w:val="4F81BD" w:themeColor="accent1"/>
-    </w:rPr>
-  </w:style>
-  <w:style w:type="character" w:styleId="Forte">
-    <w:name w:val="Strong"/>
-    <w:basedOn w:val="Fontepargpadro"/>
-    <w:uiPriority w:val="22"/>
-    <w:qFormat/>
-    <w:rsid w:val="001C40FE"/>
-    <w:rPr>
-      <w:b/>
-      <w:bCs/>
-    </w:rPr>
-  </w:style>
-  <w:style w:type="paragraph" w:styleId="Textodebalo">
-    <w:name w:val="Balloon Text"/>
-    <w:basedOn w:val="Normal"/>
-    <w:link w:val="TextodebaloChar"/>
-    <w:uiPriority w:val="99"/>
-    <w:semiHidden/>
-    <w:unhideWhenUsed/>
-    <w:rsid w:val="00B05A8B"/>
-    <w:pPr>
-      <w:spacing w:after="0" w:line="240" w:lineRule="auto"/>
-    </w:pPr>
-    <w:rPr>
-      <w:rFonts w:ascii="Tahoma" w:hAnsi="Tahoma" w:cs="Tahoma"/>
-      <w:sz w:val="16"/>
-      <w:szCs w:val="16"/>
-    </w:rPr>
-  </w:style>
-  <w:style w:type="character" w:customStyle="1" w:styleId="TextodebaloChar">
-    <w:name w:val="Texto de balão Char"/>
-    <w:basedOn w:val="Fontepargpadro"/>
-    <w:link w:val="Textodebalo"/>
-    <w:uiPriority w:val="99"/>
-    <w:semiHidden/>
-    <w:rsid w:val="00B05A8B"/>
-    <w:rPr>
-      <w:rFonts w:ascii="Tahoma" w:hAnsi="Tahoma" w:cs="Tahoma"/>
-      <w:sz w:val="16"/>
-      <w:szCs w:val="16"/>
-    </w:rPr>
-  </w:style>
-  <w:style w:type="paragraph" w:styleId="NormalWeb">
-    <w:name w:val="Normal (Web)"/>
-    <w:basedOn w:val="Normal"/>
-    <w:uiPriority w:val="99"/>
-    <w:semiHidden/>
-    <w:unhideWhenUsed/>
-    <w:rsid w:val="008378D0"/>
-    <w:pPr>
-      <w:spacing w:before="100" w:beforeAutospacing="1" w:after="100" w:afterAutospacing="1" w:line="240" w:lineRule="auto"/>
-    </w:pPr>
-    <w:rPr>
-      <w:rFonts w:ascii="Times New Roman" w:eastAsia="Times New Roman" w:hAnsi="Times New Roman" w:cs="Times New Roman"/>
-      <w:sz w:val="24"/>
-      <w:szCs w:val="24"/>
-      <w:lang w:eastAsia="pt-BR"/>
-    </w:rPr>
   </w:style>
 </w:styles>
 </file>
@@ -7954,7 +7859,7 @@
 </file>
 
 <file path=customXml/itemProps1.xml><?xml version="1.0" encoding="utf-8"?>
-<ds:datastoreItem xmlns:ds="http://schemas.openxmlformats.org/officeDocument/2006/customXml" ds:itemID="{C3866E2D-1675-4759-BFD7-8B167CCCB53D}">
+<ds:datastoreItem xmlns:ds="http://schemas.openxmlformats.org/officeDocument/2006/customXml" ds:itemID="{A6FB02B0-7093-45A6-9382-F08A1119BB74}">
   <ds:schemaRefs>
     <ds:schemaRef ds:uri="http://schemas.openxmlformats.org/officeDocument/2006/bibliography"/>
   </ds:schemaRefs>
